--- a/taxii-content-binding-v4-wd01.docx
+++ b/taxii-content-binding-v4-wd01.docx
@@ -22,27 +22,34 @@
           <w:sz w:val="28"/>
           <w:szCs w:val="28"/>
         </w:rPr>
-        <w:t xml:space="preserve"> </w:t>
+        <w:t>™</w:t>
       </w:r>
       <w:r>
         <w:rPr>
           <w:sz w:val="28"/>
           <w:szCs w:val="28"/>
         </w:rPr>
-        <w:t xml:space="preserve">Content Binding Reference </w:t>
+        <w:t xml:space="preserve"> </w:t>
       </w:r>
       <w:r>
         <w:rPr>
           <w:sz w:val="28"/>
           <w:szCs w:val="28"/>
         </w:rPr>
-        <w:t xml:space="preserve">Version </w:t>
+        <w:t xml:space="preserve">Content Binding Reference </w:t>
       </w:r>
       <w:r>
         <w:rPr>
           <w:sz w:val="28"/>
           <w:szCs w:val="28"/>
         </w:rPr>
+        <w:t xml:space="preserve">Version </w:t>
+      </w:r>
+      <w:r>
+        <w:rPr>
+          <w:sz w:val="28"/>
+          <w:szCs w:val="28"/>
+        </w:rPr>
         <w:t>4</w:t>
       </w:r>
     </w:p>
@@ -154,19 +161,11 @@
         <w:t xml:space="preserve"> </w:t>
       </w:r>
       <w:hyperlink r:id="rId10" w:history="1">
-        <w:proofErr w:type="spellStart"/>
         <w:r>
           <w:rPr>
             <w:rStyle w:val="Hyperlink"/>
           </w:rPr>
-          <w:t>Mitre</w:t>
-        </w:r>
-        <w:proofErr w:type="spellEnd"/>
-        <w:r>
-          <w:rPr>
-            <w:rStyle w:val="Hyperlink"/>
-          </w:rPr>
-          <w:t xml:space="preserve"> Corporation</w:t>
+          <w:t>Mitre Corporation</w:t>
         </w:r>
       </w:hyperlink>
     </w:p>
@@ -273,63 +272,44 @@
         <w:t xml:space="preserve"> </w:t>
       </w:r>
       <w:hyperlink r:id="rId16" w:history="1">
-        <w:proofErr w:type="spellStart"/>
         <w:r>
           <w:rPr>
             <w:rStyle w:val="Hyperlink"/>
           </w:rPr>
-          <w:t>Mitre</w:t>
-        </w:r>
-        <w:proofErr w:type="spellEnd"/>
+          <w:t>Mitre Corporation</w:t>
+        </w:r>
+      </w:hyperlink>
+    </w:p>
+    <w:p>
+      <w:pPr>
+        <w:pStyle w:val="Contributor"/>
+        <w:rPr>
+          <w:color w:val="0000EE"/>
+        </w:rPr>
+      </w:pPr>
+      <w:r>
+        <w:t>Charles Schmidt (</w:t>
+      </w:r>
+      <w:hyperlink r:id="rId17" w:history="1">
         <w:r>
           <w:rPr>
             <w:rStyle w:val="Hyperlink"/>
           </w:rPr>
-          <w:t xml:space="preserve"> Corporation</w:t>
+          <w:t>cmschmidt@mitre.org</w:t>
         </w:r>
       </w:hyperlink>
-    </w:p>
-    <w:p>
-      <w:pPr>
-        <w:pStyle w:val="Contributor"/>
-        <w:rPr>
-          <w:color w:val="0000EE"/>
-        </w:rPr>
-      </w:pPr>
-      <w:r>
-        <w:t>Charles Schmidt</w:t>
-      </w:r>
-      <w:r>
-        <w:t xml:space="preserve"> (</w:t>
-      </w:r>
-      <w:hyperlink r:id="rId17" w:history="1">
+      <w:r>
+        <w:t>),</w:t>
+      </w:r>
+      <w:r>
+        <w:t xml:space="preserve"> </w:t>
+      </w:r>
+      <w:hyperlink r:id="rId18" w:history="1">
         <w:r>
           <w:rPr>
             <w:rStyle w:val="Hyperlink"/>
           </w:rPr>
-          <w:t>cmschmidt@mitre.org</w:t>
-        </w:r>
-      </w:hyperlink>
-      <w:r>
-        <w:t>),</w:t>
-      </w:r>
-      <w:r>
-        <w:t xml:space="preserve"> </w:t>
-      </w:r>
-      <w:hyperlink r:id="rId18" w:history="1">
-        <w:proofErr w:type="spellStart"/>
-        <w:r>
-          <w:rPr>
-            <w:rStyle w:val="Hyperlink"/>
-          </w:rPr>
-          <w:t>Mitre</w:t>
-        </w:r>
-        <w:proofErr w:type="spellEnd"/>
-        <w:r>
-          <w:rPr>
-            <w:rStyle w:val="Hyperlink"/>
-          </w:rPr>
-          <w:t xml:space="preserve"> Corporation</w:t>
+          <w:t>Mitre Corporation</w:t>
         </w:r>
       </w:hyperlink>
     </w:p>
@@ -572,15 +552,7 @@
         <w:t>T</w:t>
       </w:r>
       <w:r>
-        <w:t xml:space="preserve">he Trusted Automated </w:t>
-      </w:r>
-      <w:proofErr w:type="spellStart"/>
-      <w:r>
-        <w:t>eXchange</w:t>
-      </w:r>
-      <w:proofErr w:type="spellEnd"/>
-      <w:r>
-        <w:t xml:space="preserve"> of Indicator Information (TAXII) specifies mechanisms for exchanging structured cyber threat information between parties over the network. This document contains non-normative mappings of content formats to Content Binding IDs.</w:t>
+        <w:t>he Trusted Automated eXchange of Indicator Information (TAXII) specifies mechanisms for exchanging structured cyber threat information between parties over the network. This document contains non-normative mappings of content formats to Content Binding IDs.</w:t>
       </w:r>
     </w:p>
     <w:p>
@@ -664,143 +636,125 @@
           <w:rStyle w:val="Hyperlink"/>
           <w:color w:val="auto"/>
         </w:rPr>
-        <w:t>Initial publication URI</w:t>
-      </w:r>
-      <w:proofErr w:type="gramStart"/>
+        <w:t>Initial publication URI:</w:t>
+      </w:r>
       <w:r>
         <w:rPr>
           <w:rStyle w:val="Hyperlink"/>
           <w:color w:val="auto"/>
         </w:rPr>
-        <w:t>:</w:t>
-      </w:r>
-      <w:proofErr w:type="gramEnd"/>
+        <w:br/>
+      </w:r>
       <w:r>
         <w:rPr>
           <w:rStyle w:val="Hyperlink"/>
           <w:color w:val="auto"/>
         </w:rPr>
-        <w:br/>
+        <w:t>http://docs.oasis-open.org/</w:t>
       </w:r>
       <w:r>
         <w:rPr>
           <w:rStyle w:val="Hyperlink"/>
           <w:color w:val="auto"/>
         </w:rPr>
-        <w:t>http://docs.oasis-open.org/</w:t>
+        <w:t>cti</w:t>
       </w:r>
       <w:r>
         <w:rPr>
           <w:rStyle w:val="Hyperlink"/>
           <w:color w:val="auto"/>
         </w:rPr>
-        <w:t>cti</w:t>
+        <w:t>/</w:t>
       </w:r>
       <w:r>
         <w:rPr>
           <w:rStyle w:val="Hyperlink"/>
           <w:color w:val="auto"/>
         </w:rPr>
-        <w:t>/</w:t>
+        <w:t>taxii</w:t>
       </w:r>
       <w:r>
         <w:rPr>
           <w:rStyle w:val="Hyperlink"/>
           <w:color w:val="auto"/>
         </w:rPr>
-        <w:t>taxii</w:t>
+        <w:t>-content-binding</w:t>
       </w:r>
       <w:r>
         <w:rPr>
           <w:rStyle w:val="Hyperlink"/>
           <w:color w:val="auto"/>
         </w:rPr>
-        <w:t>-content-binding</w:t>
+        <w:t>/v</w:t>
       </w:r>
       <w:r>
         <w:rPr>
           <w:rStyle w:val="Hyperlink"/>
           <w:color w:val="auto"/>
         </w:rPr>
-        <w:t>/v</w:t>
+        <w:t>4</w:t>
       </w:r>
       <w:r>
         <w:rPr>
           <w:rStyle w:val="Hyperlink"/>
           <w:color w:val="auto"/>
         </w:rPr>
-        <w:t>4</w:t>
+        <w:t>/csd01/</w:t>
       </w:r>
       <w:r>
         <w:rPr>
           <w:rStyle w:val="Hyperlink"/>
           <w:color w:val="auto"/>
         </w:rPr>
-        <w:t>/csd01/</w:t>
+        <w:t>taxii</w:t>
       </w:r>
       <w:r>
         <w:rPr>
           <w:rStyle w:val="Hyperlink"/>
           <w:color w:val="auto"/>
         </w:rPr>
-        <w:t>taxii</w:t>
+        <w:t>-</w:t>
       </w:r>
       <w:r>
         <w:rPr>
           <w:rStyle w:val="Hyperlink"/>
           <w:color w:val="auto"/>
         </w:rPr>
-        <w:t>-</w:t>
+        <w:t>content-binding-</w:t>
       </w:r>
       <w:r>
         <w:rPr>
           <w:rStyle w:val="Hyperlink"/>
           <w:color w:val="auto"/>
         </w:rPr>
-        <w:t>content-binding-</w:t>
+        <w:t>v</w:t>
       </w:r>
       <w:r>
         <w:rPr>
           <w:rStyle w:val="Hyperlink"/>
           <w:color w:val="auto"/>
         </w:rPr>
-        <w:t>v</w:t>
+        <w:t>4</w:t>
       </w:r>
       <w:r>
         <w:rPr>
           <w:rStyle w:val="Hyperlink"/>
           <w:color w:val="auto"/>
         </w:rPr>
-        <w:t>4</w:t>
-      </w:r>
+        <w:t>-csd01.doc</w:t>
+      </w:r>
+    </w:p>
+    <w:p>
+      <w:pPr>
+        <w:pStyle w:val="Titlepageinfodescription"/>
+      </w:pPr>
       <w:r>
         <w:rPr>
           <w:rStyle w:val="Hyperlink"/>
           <w:color w:val="auto"/>
         </w:rPr>
-        <w:t>-csd01.doc</w:t>
-      </w:r>
-    </w:p>
-    <w:p>
-      <w:pPr>
-        <w:pStyle w:val="Titlepageinfodescription"/>
-      </w:pPr>
-      <w:r>
-        <w:rPr>
-          <w:rStyle w:val="Hyperlink"/>
-          <w:color w:val="auto"/>
-        </w:rPr>
-        <w:t>Permanent “Latest version” URI</w:t>
-      </w:r>
-      <w:proofErr w:type="gramStart"/>
-      <w:r>
-        <w:rPr>
-          <w:rStyle w:val="Hyperlink"/>
-          <w:color w:val="auto"/>
-        </w:rPr>
-        <w:t>:</w:t>
-      </w:r>
-      <w:proofErr w:type="gramEnd"/>
+        <w:t>Permanent “Latest version” URI:</w:t>
+      </w:r>
       <w:r>
         <w:rPr>
           <w:rStyle w:val="Hyperlink"/>
@@ -1020,7 +974,7 @@
       <w:r>
         <w:fldChar w:fldCharType="separate"/>
       </w:r>
-      <w:hyperlink w:anchor="_Toc424193809" w:history="1">
+      <w:hyperlink w:anchor="_Toc431906493" w:history="1">
         <w:r>
           <w:rPr>
             <w:rStyle w:val="Hyperlink"/>
@@ -1063,7 +1017,7 @@
             <w:noProof/>
             <w:webHidden/>
           </w:rPr>
-          <w:instrText xml:space="preserve"> PAGEREF _Toc424193809 \h </w:instrText>
+          <w:instrText xml:space="preserve"> PAGEREF _Toc431906493 \h </w:instrText>
         </w:r>
         <w:r>
           <w:rPr>
@@ -1107,7 +1061,7 @@
           <w:szCs w:val="22"/>
         </w:rPr>
       </w:pPr>
-      <w:hyperlink w:anchor="_Toc424193810" w:history="1">
+      <w:hyperlink w:anchor="_Toc431906494" w:history="1">
         <w:r>
           <w:rPr>
             <w:rStyle w:val="Hyperlink"/>
@@ -1134,7 +1088,7 @@
             <w:noProof/>
             <w:webHidden/>
           </w:rPr>
-          <w:instrText xml:space="preserve"> PAGEREF _Toc424193810 \h </w:instrText>
+          <w:instrText xml:space="preserve"> PAGEREF _Toc431906494 \h </w:instrText>
         </w:r>
         <w:r>
           <w:rPr>
@@ -1167,10 +1121,7 @@
     </w:p>
     <w:p>
       <w:pPr>
-        <w:pStyle w:val="TOC2"/>
-        <w:tabs>
-          <w:tab w:val="right" w:leader="dot" w:pos="9350"/>
-        </w:tabs>
+        <w:pStyle w:val="TOC1"/>
         <w:rPr>
           <w:rFonts w:asciiTheme="minorHAnsi" w:eastAsiaTheme="minorEastAsia" w:hAnsiTheme="minorHAnsi" w:cstheme="minorBidi"/>
           <w:noProof/>
@@ -1178,13 +1129,29 @@
           <w:szCs w:val="22"/>
         </w:rPr>
       </w:pPr>
-      <w:hyperlink w:anchor="_Toc424193811" w:history="1">
+      <w:hyperlink w:anchor="_Toc431906495" w:history="1">
         <w:r>
           <w:rPr>
             <w:rStyle w:val="Hyperlink"/>
             <w:noProof/>
           </w:rPr>
-          <w:t>1.2 Terminology</w:t>
+          <w:t>2</w:t>
+        </w:r>
+        <w:r>
+          <w:rPr>
+            <w:rFonts w:asciiTheme="minorHAnsi" w:eastAsiaTheme="minorEastAsia" w:hAnsiTheme="minorHAnsi" w:cstheme="minorBidi"/>
+            <w:noProof/>
+            <w:sz w:val="22"/>
+            <w:szCs w:val="22"/>
+          </w:rPr>
+          <w:tab/>
+        </w:r>
+        <w:r>
+          <w:rPr>
+            <w:rStyle w:val="Hyperlink"/>
+            <w:noProof/>
+          </w:rPr>
+          <w:t>Canonical Content Binding IDs</w:t>
         </w:r>
         <w:r>
           <w:rPr>
@@ -1205,7 +1172,7 @@
             <w:noProof/>
             <w:webHidden/>
           </w:rPr>
-          <w:instrText xml:space="preserve"> PAGEREF _Toc424193811 \h </w:instrText>
+          <w:instrText xml:space="preserve"> PAGEREF _Toc431906495 \h </w:instrText>
         </w:r>
         <w:r>
           <w:rPr>
@@ -1225,7 +1192,7 @@
             <w:noProof/>
             <w:webHidden/>
           </w:rPr>
-          <w:t>4</w:t>
+          <w:t>5</w:t>
         </w:r>
         <w:r>
           <w:rPr>
@@ -1249,13 +1216,13 @@
           <w:szCs w:val="22"/>
         </w:rPr>
       </w:pPr>
-      <w:hyperlink w:anchor="_Toc424193812" w:history="1">
+      <w:hyperlink w:anchor="_Toc431906496" w:history="1">
         <w:r>
           <w:rPr>
             <w:rStyle w:val="Hyperlink"/>
             <w:noProof/>
           </w:rPr>
-          <w:t>1.3 Normative References</w:t>
+          <w:t>2.1 Table of Binding IDs</w:t>
         </w:r>
         <w:r>
           <w:rPr>
@@ -1276,7 +1243,7 @@
             <w:noProof/>
             <w:webHidden/>
           </w:rPr>
-          <w:instrText xml:space="preserve"> PAGEREF _Toc424193812 \h </w:instrText>
+          <w:instrText xml:space="preserve"> PAGEREF _Toc431906496 \h </w:instrText>
         </w:r>
         <w:r>
           <w:rPr>
@@ -1296,7 +1263,7 @@
             <w:noProof/>
             <w:webHidden/>
           </w:rPr>
-          <w:t>4</w:t>
+          <w:t>5</w:t>
         </w:r>
         <w:r>
           <w:rPr>
@@ -1320,13 +1287,13 @@
           <w:szCs w:val="22"/>
         </w:rPr>
       </w:pPr>
-      <w:hyperlink w:anchor="_Toc424193813" w:history="1">
+      <w:hyperlink w:anchor="_Toc431906497" w:history="1">
         <w:r>
           <w:rPr>
             <w:rStyle w:val="Hyperlink"/>
             <w:noProof/>
           </w:rPr>
-          <w:t>1.4 Non-Normative References</w:t>
+          <w:t>2.2 Structured Threat Information eXpression (STIX™)</w:t>
         </w:r>
         <w:r>
           <w:rPr>
@@ -1347,7 +1314,7 @@
             <w:noProof/>
             <w:webHidden/>
           </w:rPr>
-          <w:instrText xml:space="preserve"> PAGEREF _Toc424193813 \h </w:instrText>
+          <w:instrText xml:space="preserve"> PAGEREF _Toc431906497 \h </w:instrText>
         </w:r>
         <w:r>
           <w:rPr>
@@ -1367,7 +1334,7 @@
             <w:noProof/>
             <w:webHidden/>
           </w:rPr>
-          <w:t>4</w:t>
+          <w:t>5</w:t>
         </w:r>
         <w:r>
           <w:rPr>
@@ -1380,7 +1347,10 @@
     </w:p>
     <w:p>
       <w:pPr>
-        <w:pStyle w:val="TOC1"/>
+        <w:pStyle w:val="TOC2"/>
+        <w:tabs>
+          <w:tab w:val="right" w:leader="dot" w:pos="9350"/>
+        </w:tabs>
         <w:rPr>
           <w:rFonts w:asciiTheme="minorHAnsi" w:eastAsiaTheme="minorEastAsia" w:hAnsiTheme="minorHAnsi" w:cstheme="minorBidi"/>
           <w:noProof/>
@@ -1388,50 +1358,34 @@
           <w:szCs w:val="22"/>
         </w:rPr>
       </w:pPr>
-      <w:hyperlink w:anchor="_Toc424193814" w:history="1">
+      <w:hyperlink w:anchor="_Toc431906498" w:history="1">
         <w:r>
           <w:rPr>
             <w:rStyle w:val="Hyperlink"/>
             <w:noProof/>
           </w:rPr>
-          <w:t>2</w:t>
-        </w:r>
-        <w:r>
-          <w:rPr>
-            <w:rFonts w:asciiTheme="minorHAnsi" w:eastAsiaTheme="minorEastAsia" w:hAnsiTheme="minorHAnsi" w:cstheme="minorBidi"/>
-            <w:noProof/>
-            <w:sz w:val="22"/>
-            <w:szCs w:val="22"/>
+          <w:t>2.3 Common Alerting Protocol (CAP)</w:t>
+        </w:r>
+        <w:r>
+          <w:rPr>
+            <w:noProof/>
+            <w:webHidden/>
           </w:rPr>
           <w:tab/>
         </w:r>
         <w:r>
           <w:rPr>
-            <w:rStyle w:val="Hyperlink"/>
-            <w:noProof/>
-          </w:rPr>
-          <w:t>Canonical Content Binding IDs</w:t>
-        </w:r>
-        <w:r>
-          <w:rPr>
             <w:noProof/>
             <w:webHidden/>
           </w:rPr>
-          <w:tab/>
+          <w:fldChar w:fldCharType="begin"/>
         </w:r>
         <w:r>
           <w:rPr>
             <w:noProof/>
             <w:webHidden/>
           </w:rPr>
-          <w:fldChar w:fldCharType="begin"/>
-        </w:r>
-        <w:r>
-          <w:rPr>
-            <w:noProof/>
-            <w:webHidden/>
-          </w:rPr>
-          <w:instrText xml:space="preserve"> PAGEREF _Toc424193814 \h </w:instrText>
+          <w:instrText xml:space="preserve"> PAGEREF _Toc431906498 \h </w:instrText>
         </w:r>
         <w:r>
           <w:rPr>
@@ -1475,13 +1429,13 @@
           <w:szCs w:val="22"/>
         </w:rPr>
       </w:pPr>
-      <w:hyperlink w:anchor="_Toc424193815" w:history="1">
+      <w:hyperlink w:anchor="_Toc431906499" w:history="1">
         <w:r>
           <w:rPr>
             <w:rStyle w:val="Hyperlink"/>
             <w:noProof/>
           </w:rPr>
-          <w:t>2.1 Table of Binding IDs</w:t>
+          <w:t>2.4 XML Encryption</w:t>
         </w:r>
         <w:r>
           <w:rPr>
@@ -1502,7 +1456,7 @@
             <w:noProof/>
             <w:webHidden/>
           </w:rPr>
-          <w:instrText xml:space="preserve"> PAGEREF _Toc424193815 \h </w:instrText>
+          <w:instrText xml:space="preserve"> PAGEREF _Toc431906499 \h </w:instrText>
         </w:r>
         <w:r>
           <w:rPr>
@@ -1546,13 +1500,13 @@
           <w:szCs w:val="22"/>
         </w:rPr>
       </w:pPr>
-      <w:hyperlink w:anchor="_Toc424193816" w:history="1">
+      <w:hyperlink w:anchor="_Toc431906500" w:history="1">
         <w:r>
           <w:rPr>
             <w:rStyle w:val="Hyperlink"/>
             <w:noProof/>
           </w:rPr>
-          <w:t>2.2 Structured Threat Information eXpression (STIX)</w:t>
+          <w:t>2.5 S/MIME</w:t>
         </w:r>
         <w:r>
           <w:rPr>
@@ -1573,7 +1527,7 @@
             <w:noProof/>
             <w:webHidden/>
           </w:rPr>
-          <w:instrText xml:space="preserve"> PAGEREF _Toc424193816 \h </w:instrText>
+          <w:instrText xml:space="preserve"> PAGEREF _Toc431906500 \h </w:instrText>
         </w:r>
         <w:r>
           <w:rPr>
@@ -1593,7 +1547,7 @@
             <w:noProof/>
             <w:webHidden/>
           </w:rPr>
-          <w:t>6</w:t>
+          <w:t>7</w:t>
         </w:r>
         <w:r>
           <w:rPr>
@@ -1606,7 +1560,7 @@
     </w:p>
     <w:p>
       <w:pPr>
-        <w:pStyle w:val="TOC2"/>
+        <w:pStyle w:val="TOC3"/>
         <w:tabs>
           <w:tab w:val="right" w:leader="dot" w:pos="9350"/>
         </w:tabs>
@@ -1617,13 +1571,13 @@
           <w:szCs w:val="22"/>
         </w:rPr>
       </w:pPr>
-      <w:hyperlink w:anchor="_Toc424193817" w:history="1">
+      <w:hyperlink w:anchor="_Toc431906501" w:history="1">
         <w:r>
           <w:rPr>
             <w:rStyle w:val="Hyperlink"/>
             <w:noProof/>
           </w:rPr>
-          <w:t>2.3 Common Alerting Protocol (CAP)</w:t>
+          <w:t>2.5.1 Sample S/MIME Content Block</w:t>
         </w:r>
         <w:r>
           <w:rPr>
@@ -1644,7 +1598,7 @@
             <w:noProof/>
             <w:webHidden/>
           </w:rPr>
-          <w:instrText xml:space="preserve"> PAGEREF _Toc424193817 \h </w:instrText>
+          <w:instrText xml:space="preserve"> PAGEREF _Toc431906501 \h </w:instrText>
         </w:r>
         <w:r>
           <w:rPr>
@@ -1677,10 +1631,7 @@
     </w:p>
     <w:p>
       <w:pPr>
-        <w:pStyle w:val="TOC2"/>
-        <w:tabs>
-          <w:tab w:val="right" w:leader="dot" w:pos="9350"/>
-        </w:tabs>
+        <w:pStyle w:val="TOC1"/>
         <w:rPr>
           <w:rFonts w:asciiTheme="minorHAnsi" w:eastAsiaTheme="minorEastAsia" w:hAnsiTheme="minorHAnsi" w:cstheme="minorBidi"/>
           <w:noProof/>
@@ -1688,13 +1639,29 @@
           <w:szCs w:val="22"/>
         </w:rPr>
       </w:pPr>
-      <w:hyperlink w:anchor="_Toc424193818" w:history="1">
+      <w:hyperlink w:anchor="_Toc431906502" w:history="1">
         <w:r>
           <w:rPr>
             <w:rStyle w:val="Hyperlink"/>
             <w:noProof/>
           </w:rPr>
-          <w:t>2.4 XML Encryption</w:t>
+          <w:t>3</w:t>
+        </w:r>
+        <w:r>
+          <w:rPr>
+            <w:rFonts w:asciiTheme="minorHAnsi" w:eastAsiaTheme="minorEastAsia" w:hAnsiTheme="minorHAnsi" w:cstheme="minorBidi"/>
+            <w:noProof/>
+            <w:sz w:val="22"/>
+            <w:szCs w:val="22"/>
+          </w:rPr>
+          <w:tab/>
+        </w:r>
+        <w:r>
+          <w:rPr>
+            <w:rStyle w:val="Hyperlink"/>
+            <w:noProof/>
+          </w:rPr>
+          <w:t>Third Party Defined Content Bindings</w:t>
         </w:r>
         <w:r>
           <w:rPr>
@@ -1715,7 +1682,7 @@
             <w:noProof/>
             <w:webHidden/>
           </w:rPr>
-          <w:instrText xml:space="preserve"> PAGEREF _Toc424193818 \h </w:instrText>
+          <w:instrText xml:space="preserve"> PAGEREF _Toc431906502 \h </w:instrText>
         </w:r>
         <w:r>
           <w:rPr>
@@ -1735,7 +1702,7 @@
             <w:noProof/>
             <w:webHidden/>
           </w:rPr>
-          <w:t>7</w:t>
+          <w:t>8</w:t>
         </w:r>
         <w:r>
           <w:rPr>
@@ -1748,10 +1715,7 @@
     </w:p>
     <w:p>
       <w:pPr>
-        <w:pStyle w:val="TOC2"/>
-        <w:tabs>
-          <w:tab w:val="right" w:leader="dot" w:pos="9350"/>
-        </w:tabs>
+        <w:pStyle w:val="TOC1"/>
         <w:rPr>
           <w:rFonts w:asciiTheme="minorHAnsi" w:eastAsiaTheme="minorEastAsia" w:hAnsiTheme="minorHAnsi" w:cstheme="minorBidi"/>
           <w:noProof/>
@@ -1759,13 +1723,29 @@
           <w:szCs w:val="22"/>
         </w:rPr>
       </w:pPr>
-      <w:hyperlink w:anchor="_Toc424193819" w:history="1">
+      <w:hyperlink w:anchor="_Toc431906503" w:history="1">
         <w:r>
           <w:rPr>
             <w:rStyle w:val="Hyperlink"/>
             <w:noProof/>
           </w:rPr>
-          <w:t>2.5 S/MIME</w:t>
+          <w:t>4</w:t>
+        </w:r>
+        <w:r>
+          <w:rPr>
+            <w:rFonts w:asciiTheme="minorHAnsi" w:eastAsiaTheme="minorEastAsia" w:hAnsiTheme="minorHAnsi" w:cstheme="minorBidi"/>
+            <w:noProof/>
+            <w:sz w:val="22"/>
+            <w:szCs w:val="22"/>
+          </w:rPr>
+          <w:tab/>
+        </w:r>
+        <w:r>
+          <w:rPr>
+            <w:rStyle w:val="Hyperlink"/>
+            <w:noProof/>
+          </w:rPr>
+          <w:t>Conformance</w:t>
         </w:r>
         <w:r>
           <w:rPr>
@@ -1786,7 +1766,7 @@
             <w:noProof/>
             <w:webHidden/>
           </w:rPr>
-          <w:instrText xml:space="preserve"> PAGEREF _Toc424193819 \h </w:instrText>
+          <w:instrText xml:space="preserve"> PAGEREF _Toc431906503 \h </w:instrText>
         </w:r>
         <w:r>
           <w:rPr>
@@ -1806,7 +1786,7 @@
             <w:noProof/>
             <w:webHidden/>
           </w:rPr>
-          <w:t>8</w:t>
+          <w:t>9</w:t>
         </w:r>
         <w:r>
           <w:rPr>
@@ -1819,10 +1799,7 @@
     </w:p>
     <w:p>
       <w:pPr>
-        <w:pStyle w:val="TOC3"/>
-        <w:tabs>
-          <w:tab w:val="right" w:leader="dot" w:pos="9350"/>
-        </w:tabs>
+        <w:pStyle w:val="TOC1"/>
         <w:rPr>
           <w:rFonts w:asciiTheme="minorHAnsi" w:eastAsiaTheme="minorEastAsia" w:hAnsiTheme="minorHAnsi" w:cstheme="minorBidi"/>
           <w:noProof/>
@@ -1830,13 +1807,29 @@
           <w:szCs w:val="22"/>
         </w:rPr>
       </w:pPr>
-      <w:hyperlink w:anchor="_Toc424193820" w:history="1">
+      <w:hyperlink w:anchor="_Toc431906504" w:history="1">
         <w:r>
           <w:rPr>
             <w:rStyle w:val="Hyperlink"/>
             <w:noProof/>
           </w:rPr>
-          <w:t>2.5.1 Sample S/MIME Content Block</w:t>
+          <w:t>5</w:t>
+        </w:r>
+        <w:r>
+          <w:rPr>
+            <w:rFonts w:asciiTheme="minorHAnsi" w:eastAsiaTheme="minorEastAsia" w:hAnsiTheme="minorHAnsi" w:cstheme="minorBidi"/>
+            <w:noProof/>
+            <w:sz w:val="22"/>
+            <w:szCs w:val="22"/>
+          </w:rPr>
+          <w:tab/>
+        </w:r>
+        <w:r>
+          <w:rPr>
+            <w:rStyle w:val="Hyperlink"/>
+            <w:noProof/>
+          </w:rPr>
+          <w:t>Revision Record</w:t>
         </w:r>
         <w:r>
           <w:rPr>
@@ -1857,7 +1850,7 @@
             <w:noProof/>
             <w:webHidden/>
           </w:rPr>
-          <w:instrText xml:space="preserve"> PAGEREF _Toc424193820 \h </w:instrText>
+          <w:instrText xml:space="preserve"> PAGEREF _Toc431906504 \h </w:instrText>
         </w:r>
         <w:r>
           <w:rPr>
@@ -1877,7 +1870,7 @@
             <w:noProof/>
             <w:webHidden/>
           </w:rPr>
-          <w:t>8</w:t>
+          <w:t>10</w:t>
         </w:r>
         <w:r>
           <w:rPr>
@@ -1898,70 +1891,54 @@
           <w:szCs w:val="22"/>
         </w:rPr>
       </w:pPr>
-      <w:hyperlink w:anchor="_Toc424193821" w:history="1">
+      <w:hyperlink w:anchor="_Toc431906505" w:history="1">
         <w:r>
           <w:rPr>
             <w:rStyle w:val="Hyperlink"/>
             <w:noProof/>
           </w:rPr>
-          <w:t>3</w:t>
-        </w:r>
-        <w:r>
-          <w:rPr>
-            <w:rFonts w:asciiTheme="minorHAnsi" w:eastAsiaTheme="minorEastAsia" w:hAnsiTheme="minorHAnsi" w:cstheme="minorBidi"/>
-            <w:noProof/>
-            <w:sz w:val="22"/>
-            <w:szCs w:val="22"/>
+          <w:t>Appendix A. Acknowledgments</w:t>
+        </w:r>
+        <w:r>
+          <w:rPr>
+            <w:noProof/>
+            <w:webHidden/>
           </w:rPr>
           <w:tab/>
         </w:r>
         <w:r>
           <w:rPr>
-            <w:rStyle w:val="Hyperlink"/>
-            <w:noProof/>
-          </w:rPr>
-          <w:t>Third Party Defined Content Bindings</w:t>
-        </w:r>
-        <w:r>
-          <w:rPr>
             <w:noProof/>
             <w:webHidden/>
           </w:rPr>
-          <w:tab/>
+          <w:fldChar w:fldCharType="begin"/>
         </w:r>
         <w:r>
           <w:rPr>
             <w:noProof/>
             <w:webHidden/>
           </w:rPr>
-          <w:fldChar w:fldCharType="begin"/>
+          <w:instrText xml:space="preserve"> PAGEREF _Toc431906505 \h </w:instrText>
         </w:r>
         <w:r>
           <w:rPr>
             <w:noProof/>
             <w:webHidden/>
           </w:rPr>
-          <w:instrText xml:space="preserve"> PAGEREF _Toc424193821 \h </w:instrText>
         </w:r>
         <w:r>
           <w:rPr>
             <w:noProof/>
             <w:webHidden/>
           </w:rPr>
+          <w:fldChar w:fldCharType="separate"/>
         </w:r>
         <w:r>
           <w:rPr>
             <w:noProof/>
             <w:webHidden/>
           </w:rPr>
-          <w:fldChar w:fldCharType="separate"/>
-        </w:r>
-        <w:r>
-          <w:rPr>
-            <w:noProof/>
-            <w:webHidden/>
-          </w:rPr>
-          <w:t>9</w:t>
+          <w:t>11</w:t>
         </w:r>
         <w:r>
           <w:rPr>
@@ -1982,571 +1959,54 @@
           <w:szCs w:val="22"/>
         </w:rPr>
       </w:pPr>
-      <w:hyperlink w:anchor="_Toc424193822" w:history="1">
+      <w:hyperlink w:anchor="_Toc431906506" w:history="1">
         <w:r>
           <w:rPr>
             <w:rStyle w:val="Hyperlink"/>
             <w:noProof/>
           </w:rPr>
-          <w:t>4</w:t>
-        </w:r>
-        <w:r>
-          <w:rPr>
-            <w:rFonts w:asciiTheme="minorHAnsi" w:eastAsiaTheme="minorEastAsia" w:hAnsiTheme="minorHAnsi" w:cstheme="minorBidi"/>
-            <w:noProof/>
-            <w:sz w:val="22"/>
-            <w:szCs w:val="22"/>
+          <w:t>Appendix B. Revision History</w:t>
+        </w:r>
+        <w:r>
+          <w:rPr>
+            <w:noProof/>
+            <w:webHidden/>
           </w:rPr>
           <w:tab/>
         </w:r>
         <w:r>
           <w:rPr>
-            <w:rStyle w:val="Hyperlink"/>
-            <w:noProof/>
-          </w:rPr>
-          <w:t># Conformance</w:t>
-        </w:r>
-        <w:r>
-          <w:rPr>
             <w:noProof/>
             <w:webHidden/>
           </w:rPr>
-          <w:tab/>
+          <w:fldChar w:fldCharType="begin"/>
         </w:r>
         <w:r>
           <w:rPr>
             <w:noProof/>
             <w:webHidden/>
           </w:rPr>
-          <w:fldChar w:fldCharType="begin"/>
+          <w:instrText xml:space="preserve"> PAGEREF _Toc431906506 \h </w:instrText>
         </w:r>
         <w:r>
           <w:rPr>
             <w:noProof/>
             <w:webHidden/>
           </w:rPr>
-          <w:instrText xml:space="preserve"> PAGEREF _Toc424193822 \h </w:instrText>
         </w:r>
         <w:r>
           <w:rPr>
             <w:noProof/>
             <w:webHidden/>
           </w:rPr>
+          <w:fldChar w:fldCharType="separate"/>
         </w:r>
         <w:r>
           <w:rPr>
             <w:noProof/>
             <w:webHidden/>
           </w:rPr>
-          <w:fldChar w:fldCharType="separate"/>
-        </w:r>
-        <w:r>
-          <w:rPr>
-            <w:noProof/>
-            <w:webHidden/>
-          </w:rPr>
-          <w:t>10</w:t>
-        </w:r>
-        <w:r>
-          <w:rPr>
-            <w:noProof/>
-            <w:webHidden/>
-          </w:rPr>
-          <w:fldChar w:fldCharType="end"/>
-        </w:r>
-      </w:hyperlink>
-    </w:p>
-    <w:p>
-      <w:pPr>
-        <w:pStyle w:val="TOC1"/>
-        <w:rPr>
-          <w:rFonts w:asciiTheme="minorHAnsi" w:eastAsiaTheme="minorEastAsia" w:hAnsiTheme="minorHAnsi" w:cstheme="minorBidi"/>
-          <w:noProof/>
-          <w:sz w:val="22"/>
-          <w:szCs w:val="22"/>
-        </w:rPr>
-      </w:pPr>
-      <w:hyperlink w:anchor="_Toc424193823" w:history="1">
-        <w:r>
-          <w:rPr>
-            <w:rStyle w:val="Hyperlink"/>
-            <w:noProof/>
-          </w:rPr>
-          <w:t>5</w:t>
-        </w:r>
-        <w:r>
-          <w:rPr>
-            <w:rFonts w:asciiTheme="minorHAnsi" w:eastAsiaTheme="minorEastAsia" w:hAnsiTheme="minorHAnsi" w:cstheme="minorBidi"/>
-            <w:noProof/>
-            <w:sz w:val="22"/>
-            <w:szCs w:val="22"/>
-          </w:rPr>
-          <w:tab/>
-        </w:r>
-        <w:r>
-          <w:rPr>
-            <w:rStyle w:val="Hyperlink"/>
-            <w:noProof/>
-          </w:rPr>
-          <w:t>Revision Record</w:t>
-        </w:r>
-        <w:r>
-          <w:rPr>
-            <w:noProof/>
-            <w:webHidden/>
-          </w:rPr>
-          <w:tab/>
-        </w:r>
-        <w:r>
-          <w:rPr>
-            <w:noProof/>
-            <w:webHidden/>
-          </w:rPr>
-          <w:fldChar w:fldCharType="begin"/>
-        </w:r>
-        <w:r>
-          <w:rPr>
-            <w:noProof/>
-            <w:webHidden/>
-          </w:rPr>
-          <w:instrText xml:space="preserve"> PAGEREF _Toc424193823 \h </w:instrText>
-        </w:r>
-        <w:r>
-          <w:rPr>
-            <w:noProof/>
-            <w:webHidden/>
-          </w:rPr>
-        </w:r>
-        <w:r>
-          <w:rPr>
-            <w:noProof/>
-            <w:webHidden/>
-          </w:rPr>
-          <w:fldChar w:fldCharType="separate"/>
-        </w:r>
-        <w:r>
-          <w:rPr>
-            <w:noProof/>
-            <w:webHidden/>
-          </w:rPr>
-          <w:t>11</w:t>
-        </w:r>
-        <w:r>
-          <w:rPr>
-            <w:noProof/>
-            <w:webHidden/>
-          </w:rPr>
-          <w:fldChar w:fldCharType="end"/>
-        </w:r>
-      </w:hyperlink>
-    </w:p>
-    <w:p>
-      <w:pPr>
-        <w:pStyle w:val="TOC1"/>
-        <w:rPr>
-          <w:rFonts w:asciiTheme="minorHAnsi" w:eastAsiaTheme="minorEastAsia" w:hAnsiTheme="minorHAnsi" w:cstheme="minorBidi"/>
-          <w:noProof/>
-          <w:sz w:val="22"/>
-          <w:szCs w:val="22"/>
-        </w:rPr>
-      </w:pPr>
-      <w:hyperlink w:anchor="_Toc424193824" w:history="1">
-        <w:r>
-          <w:rPr>
-            <w:rStyle w:val="Hyperlink"/>
-            <w:noProof/>
-          </w:rPr>
-          <w:t>Appendix A. Acknowledgments</w:t>
-        </w:r>
-        <w:r>
-          <w:rPr>
-            <w:noProof/>
-            <w:webHidden/>
-          </w:rPr>
-          <w:tab/>
-        </w:r>
-        <w:r>
-          <w:rPr>
-            <w:noProof/>
-            <w:webHidden/>
-          </w:rPr>
-          <w:fldChar w:fldCharType="begin"/>
-        </w:r>
-        <w:r>
-          <w:rPr>
-            <w:noProof/>
-            <w:webHidden/>
-          </w:rPr>
-          <w:instrText xml:space="preserve"> PAGEREF _Toc424193824 \h </w:instrText>
-        </w:r>
-        <w:r>
-          <w:rPr>
-            <w:noProof/>
-            <w:webHidden/>
-          </w:rPr>
-        </w:r>
-        <w:r>
-          <w:rPr>
-            <w:noProof/>
-            <w:webHidden/>
-          </w:rPr>
-          <w:fldChar w:fldCharType="separate"/>
-        </w:r>
-        <w:r>
-          <w:rPr>
-            <w:noProof/>
-            <w:webHidden/>
-          </w:rPr>
-          <w:t>12</w:t>
-        </w:r>
-        <w:r>
-          <w:rPr>
-            <w:noProof/>
-            <w:webHidden/>
-          </w:rPr>
-          <w:fldChar w:fldCharType="end"/>
-        </w:r>
-      </w:hyperlink>
-    </w:p>
-    <w:p>
-      <w:pPr>
-        <w:pStyle w:val="TOC1"/>
-        <w:rPr>
-          <w:rFonts w:asciiTheme="minorHAnsi" w:eastAsiaTheme="minorEastAsia" w:hAnsiTheme="minorHAnsi" w:cstheme="minorBidi"/>
-          <w:noProof/>
-          <w:sz w:val="22"/>
-          <w:szCs w:val="22"/>
-        </w:rPr>
-      </w:pPr>
-      <w:hyperlink w:anchor="_Toc424193825" w:history="1">
-        <w:r>
-          <w:rPr>
-            <w:rStyle w:val="Hyperlink"/>
-            <w:noProof/>
-          </w:rPr>
-          <w:t>Appendix B. Example Title</w:t>
-        </w:r>
-        <w:r>
-          <w:rPr>
-            <w:noProof/>
-            <w:webHidden/>
-          </w:rPr>
-          <w:tab/>
-        </w:r>
-        <w:r>
-          <w:rPr>
-            <w:noProof/>
-            <w:webHidden/>
-          </w:rPr>
-          <w:fldChar w:fldCharType="begin"/>
-        </w:r>
-        <w:r>
-          <w:rPr>
-            <w:noProof/>
-            <w:webHidden/>
-          </w:rPr>
-          <w:instrText xml:space="preserve"> PAGEREF _Toc424193825 \h </w:instrText>
-        </w:r>
-        <w:r>
-          <w:rPr>
-            <w:noProof/>
-            <w:webHidden/>
-          </w:rPr>
-        </w:r>
-        <w:r>
-          <w:rPr>
-            <w:noProof/>
-            <w:webHidden/>
-          </w:rPr>
-          <w:fldChar w:fldCharType="separate"/>
-        </w:r>
-        <w:r>
-          <w:rPr>
-            <w:noProof/>
-            <w:webHidden/>
-          </w:rPr>
-          <w:t>13</w:t>
-        </w:r>
-        <w:r>
-          <w:rPr>
-            <w:noProof/>
-            <w:webHidden/>
-          </w:rPr>
-          <w:fldChar w:fldCharType="end"/>
-        </w:r>
-      </w:hyperlink>
-    </w:p>
-    <w:p>
-      <w:pPr>
-        <w:pStyle w:val="TOC2"/>
-        <w:tabs>
-          <w:tab w:val="right" w:leader="dot" w:pos="9350"/>
-        </w:tabs>
-        <w:rPr>
-          <w:rFonts w:asciiTheme="minorHAnsi" w:eastAsiaTheme="minorEastAsia" w:hAnsiTheme="minorHAnsi" w:cstheme="minorBidi"/>
-          <w:noProof/>
-          <w:sz w:val="22"/>
-          <w:szCs w:val="22"/>
-        </w:rPr>
-      </w:pPr>
-      <w:hyperlink w:anchor="_Toc424193826" w:history="1">
-        <w:r>
-          <w:rPr>
-            <w:rStyle w:val="Hyperlink"/>
-            <w:noProof/>
-          </w:rPr>
-          <w:t>B.1 Subsidiary section</w:t>
-        </w:r>
-        <w:r>
-          <w:rPr>
-            <w:noProof/>
-            <w:webHidden/>
-          </w:rPr>
-          <w:tab/>
-        </w:r>
-        <w:r>
-          <w:rPr>
-            <w:noProof/>
-            <w:webHidden/>
-          </w:rPr>
-          <w:fldChar w:fldCharType="begin"/>
-        </w:r>
-        <w:r>
-          <w:rPr>
-            <w:noProof/>
-            <w:webHidden/>
-          </w:rPr>
-          <w:instrText xml:space="preserve"> PAGEREF _Toc424193826 \h </w:instrText>
-        </w:r>
-        <w:r>
-          <w:rPr>
-            <w:noProof/>
-            <w:webHidden/>
-          </w:rPr>
-        </w:r>
-        <w:r>
-          <w:rPr>
-            <w:noProof/>
-            <w:webHidden/>
-          </w:rPr>
-          <w:fldChar w:fldCharType="separate"/>
-        </w:r>
-        <w:r>
-          <w:rPr>
-            <w:noProof/>
-            <w:webHidden/>
-          </w:rPr>
-          <w:t>13</w:t>
-        </w:r>
-        <w:r>
-          <w:rPr>
-            <w:noProof/>
-            <w:webHidden/>
-          </w:rPr>
-          <w:fldChar w:fldCharType="end"/>
-        </w:r>
-      </w:hyperlink>
-    </w:p>
-    <w:p>
-      <w:pPr>
-        <w:pStyle w:val="TOC3"/>
-        <w:tabs>
-          <w:tab w:val="right" w:leader="dot" w:pos="9350"/>
-        </w:tabs>
-        <w:rPr>
-          <w:rFonts w:asciiTheme="minorHAnsi" w:eastAsiaTheme="minorEastAsia" w:hAnsiTheme="minorHAnsi" w:cstheme="minorBidi"/>
-          <w:noProof/>
-          <w:sz w:val="22"/>
-          <w:szCs w:val="22"/>
-        </w:rPr>
-      </w:pPr>
-      <w:hyperlink w:anchor="_Toc424193827" w:history="1">
-        <w:r>
-          <w:rPr>
-            <w:rStyle w:val="Hyperlink"/>
-            <w:noProof/>
-          </w:rPr>
-          <w:t>B.1.1 Sub-subsidiary section</w:t>
-        </w:r>
-        <w:r>
-          <w:rPr>
-            <w:noProof/>
-            <w:webHidden/>
-          </w:rPr>
-          <w:tab/>
-        </w:r>
-        <w:r>
-          <w:rPr>
-            <w:noProof/>
-            <w:webHidden/>
-          </w:rPr>
-          <w:fldChar w:fldCharType="begin"/>
-        </w:r>
-        <w:r>
-          <w:rPr>
-            <w:noProof/>
-            <w:webHidden/>
-          </w:rPr>
-          <w:instrText xml:space="preserve"> PAGEREF _Toc424193827 \h </w:instrText>
-        </w:r>
-        <w:r>
-          <w:rPr>
-            <w:noProof/>
-            <w:webHidden/>
-          </w:rPr>
-        </w:r>
-        <w:r>
-          <w:rPr>
-            <w:noProof/>
-            <w:webHidden/>
-          </w:rPr>
-          <w:fldChar w:fldCharType="separate"/>
-        </w:r>
-        <w:r>
-          <w:rPr>
-            <w:noProof/>
-            <w:webHidden/>
-          </w:rPr>
-          <w:t>13</w:t>
-        </w:r>
-        <w:r>
-          <w:rPr>
-            <w:noProof/>
-            <w:webHidden/>
-          </w:rPr>
-          <w:fldChar w:fldCharType="end"/>
-        </w:r>
-      </w:hyperlink>
-    </w:p>
-    <w:p>
-      <w:pPr>
-        <w:pStyle w:val="TOC4"/>
-        <w:tabs>
-          <w:tab w:val="right" w:leader="dot" w:pos="9350"/>
-        </w:tabs>
-        <w:rPr>
-          <w:rFonts w:asciiTheme="minorHAnsi" w:eastAsiaTheme="minorEastAsia" w:hAnsiTheme="minorHAnsi" w:cstheme="minorBidi"/>
-          <w:noProof/>
-          <w:sz w:val="22"/>
-          <w:szCs w:val="22"/>
-        </w:rPr>
-      </w:pPr>
-      <w:hyperlink w:anchor="_Toc424193828" w:history="1">
-        <w:r>
-          <w:rPr>
-            <w:rStyle w:val="Hyperlink"/>
-            <w:noProof/>
-          </w:rPr>
-          <w:t>B.1.1.1 Sub-sub-subsidiary section</w:t>
-        </w:r>
-        <w:r>
-          <w:rPr>
-            <w:noProof/>
-            <w:webHidden/>
-          </w:rPr>
-          <w:tab/>
-        </w:r>
-        <w:r>
-          <w:rPr>
-            <w:noProof/>
-            <w:webHidden/>
-          </w:rPr>
-          <w:fldChar w:fldCharType="begin"/>
-        </w:r>
-        <w:r>
-          <w:rPr>
-            <w:noProof/>
-            <w:webHidden/>
-          </w:rPr>
-          <w:instrText xml:space="preserve"> PAGEREF _Toc424193828 \h </w:instrText>
-        </w:r>
-        <w:r>
-          <w:rPr>
-            <w:noProof/>
-            <w:webHidden/>
-          </w:rPr>
-        </w:r>
-        <w:r>
-          <w:rPr>
-            <w:noProof/>
-            <w:webHidden/>
-          </w:rPr>
-          <w:fldChar w:fldCharType="separate"/>
-        </w:r>
-        <w:r>
-          <w:rPr>
-            <w:noProof/>
-            <w:webHidden/>
-          </w:rPr>
-          <w:t>13</w:t>
-        </w:r>
-        <w:r>
-          <w:rPr>
-            <w:noProof/>
-            <w:webHidden/>
-          </w:rPr>
-          <w:fldChar w:fldCharType="end"/>
-        </w:r>
-      </w:hyperlink>
-    </w:p>
-    <w:p>
-      <w:pPr>
-        <w:pStyle w:val="TOC1"/>
-        <w:rPr>
-          <w:rFonts w:asciiTheme="minorHAnsi" w:eastAsiaTheme="minorEastAsia" w:hAnsiTheme="minorHAnsi" w:cstheme="minorBidi"/>
-          <w:noProof/>
-          <w:sz w:val="22"/>
-          <w:szCs w:val="22"/>
-        </w:rPr>
-      </w:pPr>
-      <w:hyperlink w:anchor="_Toc424193829" w:history="1">
-        <w:r>
-          <w:rPr>
-            <w:rStyle w:val="Hyperlink"/>
-            <w:noProof/>
-          </w:rPr>
-          <w:t>Appendix C. Revision History</w:t>
-        </w:r>
-        <w:r>
-          <w:rPr>
-            <w:noProof/>
-            <w:webHidden/>
-          </w:rPr>
-          <w:tab/>
-        </w:r>
-        <w:r>
-          <w:rPr>
-            <w:noProof/>
-            <w:webHidden/>
-          </w:rPr>
-          <w:fldChar w:fldCharType="begin"/>
-        </w:r>
-        <w:r>
-          <w:rPr>
-            <w:noProof/>
-            <w:webHidden/>
-          </w:rPr>
-          <w:instrText xml:space="preserve"> PAGEREF _Toc424193829 \h </w:instrText>
-        </w:r>
-        <w:r>
-          <w:rPr>
-            <w:noProof/>
-            <w:webHidden/>
-          </w:rPr>
-        </w:r>
-        <w:r>
-          <w:rPr>
-            <w:noProof/>
-            <w:webHidden/>
-          </w:rPr>
-          <w:fldChar w:fldCharType="separate"/>
-        </w:r>
-        <w:r>
-          <w:rPr>
-            <w:noProof/>
-            <w:webHidden/>
-          </w:rPr>
-          <w:t>14</w:t>
+          <w:t>15</w:t>
         </w:r>
         <w:r>
           <w:rPr>
@@ -2584,7 +2044,7 @@
       <w:pPr>
         <w:pStyle w:val="Heading1"/>
       </w:pPr>
-      <w:bookmarkStart w:id="2" w:name="_Toc424193809"/>
+      <w:bookmarkStart w:id="2" w:name="_Toc431906493"/>
       <w:r>
         <w:lastRenderedPageBreak/>
         <w:t>Introduction</w:t>
@@ -2636,7 +2096,7 @@
       <w:pPr>
         <w:pStyle w:val="Heading2"/>
       </w:pPr>
-      <w:bookmarkStart w:id="16" w:name="_Toc424193810"/>
+      <w:bookmarkStart w:id="16" w:name="_Toc431906494"/>
       <w:r>
         <w:t>Versioning of this Reference</w:t>
       </w:r>
@@ -2656,7 +2116,7 @@
       <w:pPr>
         <w:pStyle w:val="Heading1"/>
       </w:pPr>
-      <w:bookmarkStart w:id="17" w:name="_Toc424193814"/>
+      <w:bookmarkStart w:id="17" w:name="_Toc431906495"/>
       <w:bookmarkEnd w:id="3"/>
       <w:bookmarkEnd w:id="4"/>
       <w:r>
@@ -2674,7 +2134,7 @@
       <w:pPr>
         <w:pStyle w:val="Heading2"/>
       </w:pPr>
-      <w:bookmarkStart w:id="18" w:name="_Toc424193815"/>
+      <w:bookmarkStart w:id="18" w:name="_Toc431906496"/>
       <w:r>
         <w:t>Table of Binding IDs</w:t>
       </w:r>
@@ -2694,27 +2154,14 @@
       <w:r>
         <w:t xml:space="preserve">Table </w:t>
       </w:r>
-      <w:r>
-        <w:fldChar w:fldCharType="begin"/>
-      </w:r>
-      <w:r>
-        <w:instrText xml:space="preserve"> SEQ Table \* ARABIC </w:instrText>
-      </w:r>
-      <w:r>
-        <w:fldChar w:fldCharType="separate"/>
-      </w:r>
-      <w:r>
-        <w:rPr>
-          <w:noProof/>
-        </w:rPr>
-        <w:t>1</w:t>
-      </w:r>
-      <w:r>
-        <w:rPr>
-          <w:noProof/>
-        </w:rPr>
-        <w:fldChar w:fldCharType="end"/>
-      </w:r>
+      <w:fldSimple w:instr=" SEQ Table \* ARABIC ">
+        <w:r>
+          <w:rPr>
+            <w:noProof/>
+          </w:rPr>
+          <w:t>1</w:t>
+        </w:r>
+      </w:fldSimple>
       <w:r>
         <w:t xml:space="preserve"> - Content Binding IDs</w:t>
       </w:r>
@@ -2780,6 +2227,13 @@
           <w:p>
             <w:r>
               <w:t>STIX</w:t>
+            </w:r>
+            <w:r>
+              <w:rPr>
+                <w:sz w:val="28"/>
+                <w:szCs w:val="28"/>
+              </w:rPr>
+              <w:t>™</w:t>
             </w:r>
           </w:p>
         </w:tc>
@@ -3022,17 +2476,15 @@
       <w:pPr>
         <w:pStyle w:val="Heading2"/>
       </w:pPr>
-      <w:bookmarkStart w:id="19" w:name="_Toc424193816"/>
-      <w:r>
-        <w:t xml:space="preserve">Structured Threat Information </w:t>
-      </w:r>
-      <w:proofErr w:type="spellStart"/>
-      <w:r>
-        <w:t>eXpression</w:t>
-      </w:r>
-      <w:proofErr w:type="spellEnd"/>
-      <w:r>
-        <w:t xml:space="preserve"> (STIX)</w:t>
+      <w:bookmarkStart w:id="19" w:name="_Toc431906497"/>
+      <w:r>
+        <w:t>Structured Threat Information eXpression (STIX</w:t>
+      </w:r>
+      <w:r>
+        <w:t>™</w:t>
+      </w:r>
+      <w:r>
+        <w:t>)</w:t>
       </w:r>
       <w:bookmarkEnd w:id="19"/>
     </w:p>
@@ -3087,8 +2539,6 @@
         </w:rPr>
         <w:t>"</w:t>
       </w:r>
-      <w:proofErr w:type="spellStart"/>
-      <w:proofErr w:type="gramStart"/>
       <w:r>
         <w:rPr>
           <w:rFonts w:ascii="Courier New" w:hAnsi="Courier New" w:cs="Courier New"/>
@@ -3096,7 +2546,6 @@
         </w:rPr>
         <w:t>urn:</w:t>
       </w:r>
-      <w:proofErr w:type="gramEnd"/>
       <w:r>
         <w:rPr>
           <w:rFonts w:ascii="Courier New" w:hAnsi="Courier New" w:cs="Courier New"/>
@@ -3104,7 +2553,6 @@
         </w:rPr>
         <w:t>oasis:cti:stix</w:t>
       </w:r>
-      <w:proofErr w:type="spellEnd"/>
       <w:r>
         <w:rPr>
           <w:rFonts w:ascii="Courier New" w:hAnsi="Courier New" w:cs="Courier New"/>
@@ -3208,7 +2656,20 @@
               <w:rPr>
                 <w:b/>
               </w:rPr>
-              <w:t>STIX Version</w:t>
+              <w:t>STIX</w:t>
+            </w:r>
+            <w:r>
+              <w:rPr>
+                <w:sz w:val="28"/>
+                <w:szCs w:val="28"/>
+              </w:rPr>
+              <w:t>™</w:t>
+            </w:r>
+            <w:r>
+              <w:rPr>
+                <w:b/>
+              </w:rPr>
+              <w:t xml:space="preserve"> Version</w:t>
             </w:r>
           </w:p>
         </w:tc>
@@ -3375,7 +2836,7 @@
       <w:pPr>
         <w:pStyle w:val="Heading2"/>
       </w:pPr>
-      <w:bookmarkStart w:id="21" w:name="_Toc424193817"/>
+      <w:bookmarkStart w:id="21" w:name="_Toc431906498"/>
       <w:r>
         <w:t>Common Alerting Protocol (CAP)</w:t>
       </w:r>
@@ -3569,7 +3030,7 @@
       <w:pPr>
         <w:pStyle w:val="Heading2"/>
       </w:pPr>
-      <w:bookmarkStart w:id="22" w:name="_Toc424193818"/>
+      <w:bookmarkStart w:id="22" w:name="_Toc431906499"/>
       <w:r>
         <w:t>XML Encryption</w:t>
       </w:r>
@@ -3637,7 +3098,7 @@
       <w:pPr>
         <w:pStyle w:val="Heading2"/>
       </w:pPr>
-      <w:bookmarkStart w:id="23" w:name="_Toc424193819"/>
+      <w:bookmarkStart w:id="23" w:name="_Toc431906500"/>
       <w:r>
         <w:lastRenderedPageBreak/>
         <w:t>S/MIME</w:t>
@@ -3677,7 +3138,6 @@
           <w:sz w:val="28"/>
         </w:rPr>
       </w:pPr>
-      <w:proofErr w:type="gramStart"/>
       <w:r>
         <w:rPr>
           <w:rFonts w:ascii="Courier New" w:hAnsi="Courier New" w:cs="Courier New"/>
@@ -3685,7 +3145,6 @@
         </w:rPr>
         <w:t>application/pkcs7-mime</w:t>
       </w:r>
-      <w:proofErr w:type="gramEnd"/>
     </w:p>
     <w:p>
       <w:r>
@@ -3725,15 +3184,7 @@
         </w:numPr>
       </w:pPr>
       <w:r>
-        <w:t xml:space="preserve">When processing a Content Block that uses the S/MIME Content Binding, care should be taken to preserve whitespace in the Content field. Whitespace, specifically newlines, delineate header fields in MIME and modifying whitespace may result in rendering the Content field </w:t>
-      </w:r>
-      <w:proofErr w:type="spellStart"/>
-      <w:r>
-        <w:t>unparseable</w:t>
-      </w:r>
-      <w:proofErr w:type="spellEnd"/>
-      <w:r>
-        <w:t xml:space="preserve">. </w:t>
+        <w:t xml:space="preserve">When processing a Content Block that uses the S/MIME Content Binding, care should be taken to preserve whitespace in the Content field. Whitespace, specifically newlines, delineate header fields in MIME and modifying whitespace may result in rendering the Content field unparseable. </w:t>
       </w:r>
     </w:p>
     <w:p>
@@ -3745,7 +3196,7 @@
       <w:pPr>
         <w:pStyle w:val="Heading3"/>
       </w:pPr>
-      <w:bookmarkStart w:id="24" w:name="_Toc424193820"/>
+      <w:bookmarkStart w:id="24" w:name="_Toc431906501"/>
       <w:r>
         <w:t>Sample S/MIME Content Block</w:t>
       </w:r>
@@ -3789,17 +3240,8 @@
           <w:rFonts w:ascii="Times New Roman" w:hAnsi="Times New Roman"/>
           <w:color w:val="F5844C"/>
         </w:rPr>
-        <w:t xml:space="preserve"> </w:t>
-      </w:r>
-      <w:proofErr w:type="spellStart"/>
-      <w:r>
-        <w:rPr>
-          <w:rFonts w:ascii="Times New Roman" w:hAnsi="Times New Roman"/>
-          <w:color w:val="F5844C"/>
-        </w:rPr>
-        <w:t>binding_id</w:t>
-      </w:r>
-      <w:proofErr w:type="spellEnd"/>
+        <w:t xml:space="preserve"> binding_id</w:t>
+      </w:r>
       <w:r>
         <w:rPr>
           <w:rFonts w:ascii="Times New Roman" w:hAnsi="Times New Roman"/>
@@ -3857,23 +3299,23 @@
           <w:color w:val="000000"/>
         </w:rPr>
         <w:br/>
-        <w:t xml:space="preserve">        Content-Type: application/x-pkcs7-mime; </w:t>
-      </w:r>
-      <w:proofErr w:type="spellStart"/>
+        <w:t>        Content-Type: application/x-pkcs7-mime; smime-type=enveloped-data; name="smime.p7m"</w:t>
+      </w:r>
       <w:r>
         <w:rPr>
           <w:rFonts w:ascii="Times New Roman" w:hAnsi="Times New Roman"/>
           <w:color w:val="000000"/>
         </w:rPr>
-        <w:t>smime</w:t>
-      </w:r>
-      <w:proofErr w:type="spellEnd"/>
+        <w:br/>
+        <w:t>        Content-Transfer-Encoding: base64</w:t>
+      </w:r>
       <w:r>
         <w:rPr>
           <w:rFonts w:ascii="Times New Roman" w:hAnsi="Times New Roman"/>
           <w:color w:val="000000"/>
         </w:rPr>
-        <w:t>-type=enveloped-data; name="smime.p7m"</w:t>
+        <w:br/>
+        <w:t>        MIICbgYJKoZIhvcNAQcDoIICXzCCAlsCAQAxggEzMIIBLwIBADCBlzCBiTELMAkG</w:t>
       </w:r>
       <w:r>
         <w:rPr>
@@ -3881,7 +3323,7 @@
           <w:color w:val="000000"/>
         </w:rPr>
         <w:br/>
-        <w:t>        Content-Transfer-Encoding: base64</w:t>
+        <w:t>        A1UEBhMCVVMxCzAJBgNVBAgMAk1BMRAwDgYDVQQHDAdCZWRmb3JkMQ4wDAYDVQQK</w:t>
       </w:r>
       <w:r>
         <w:rPr>
@@ -3889,7 +3331,7 @@
           <w:color w:val="000000"/>
         </w:rPr>
         <w:br/>
-        <w:t>        MIICbgYJKoZIhvcNAQcDoIICXzCCAlsCAQAxggEzMIIBLwIBADCBlzCBiTELMAkG</w:t>
+        <w:t>        DAVNSVRSRTEQMA4GA1UECwwHSW5mb1NlYzEVMBMGA1UEAwwMTWFya0Rhdmlkc29u</w:t>
       </w:r>
       <w:r>
         <w:rPr>
@@ -3897,7 +3339,7 @@
           <w:color w:val="000000"/>
         </w:rPr>
         <w:br/>
-        <w:t>        A1UEBhMCVVMxCzAJBgNVBAgMAk1BMRAwDgYDVQQHDAdCZWRmb3JkMQ4wDAYDVQQK</w:t>
+        <w:t>        MSIwIAYJKoZIhvcNAQkBFhNtZGF2aWRzb25AbWl0cmUub3JnAgkAhGhsCeaFoHkw</w:t>
       </w:r>
       <w:r>
         <w:rPr>
@@ -3905,7 +3347,7 @@
           <w:color w:val="000000"/>
         </w:rPr>
         <w:br/>
-        <w:t>        DAVNSVRSRTEQMA4GA1UECwwHSW5mb1NlYzEVMBMGA1UEAwwMTWFya0Rhdmlkc29u</w:t>
+        <w:t>        DQYJKoZIhvcNAQEBBQAEgYBLpRCKUjGKrrCrW2ZTJY/FfVANbFQaO2CtsuNb3HtB</w:t>
       </w:r>
       <w:r>
         <w:rPr>
@@ -3913,7 +3355,7 @@
           <w:color w:val="000000"/>
         </w:rPr>
         <w:br/>
-        <w:t>        MSIwIAYJKoZIhvcNAQkBFhNtZGF2aWRzb25AbWl0cmUub3JnAgkAhGhsCeaFoHkw</w:t>
+        <w:t>        JHAU8oav9Ijk5SxBTfaRdUx8/xoOIONMFZhl0j14XZ/C7Hb7oosnK2iZ36oLG0Gp</w:t>
       </w:r>
       <w:r>
         <w:rPr>
@@ -3921,7 +3363,7 @@
           <w:color w:val="000000"/>
         </w:rPr>
         <w:br/>
-        <w:t>        DQYJKoZIhvcNAQEBBQAEgYBLpRCKUjGKrrCrW2ZTJY/FfVANbFQaO2CtsuNb3HtB</w:t>
+        <w:t>        O06KJV6H1Rc2t1Lvbz3aCwY0EkTVeeTCqYzNZ8cLlYxOeh0EnXnni49J02RPzuI3</w:t>
       </w:r>
       <w:r>
         <w:rPr>
@@ -3929,7 +3371,7 @@
           <w:color w:val="000000"/>
         </w:rPr>
         <w:br/>
-        <w:t>        JHAU8oav9Ijk5SxBTfaRdUx8/xoOIONMFZhl0j14XZ/C7Hb7oosnK2iZ36oLG0Gp</w:t>
+        <w:t>        GjCCAR0GCSqGSIb3DQEHATAdBglghkgBZQMEASoEEFo5tj7JprSvS1PV27n3FoqA</w:t>
       </w:r>
       <w:r>
         <w:rPr>
@@ -3937,7 +3379,7 @@
           <w:color w:val="000000"/>
         </w:rPr>
         <w:br/>
-        <w:t>        O06KJV6H1Rc2t1Lvbz3aCwY0EkTVeeTCqYzNZ8cLlYxOeh0EnXnni49J02RPzuI3</w:t>
+        <w:t>        gfB+lafh7zSsmHeCq7W5J0GaahPWsTRJBeNmetFiUip5wtuq8Dhvy5X9OVAxv3sK</w:t>
       </w:r>
       <w:r>
         <w:rPr>
@@ -3945,7 +3387,7 @@
           <w:color w:val="000000"/>
         </w:rPr>
         <w:br/>
-        <w:t>        GjCCAR0GCSqGSIb3DQEHATAdBglghkgBZQMEASoEEFo5tj7JprSvS1PV27n3FoqA</w:t>
+        <w:t>        VWWemAnvpJ9ZIJXbbFhXfX3lqNr6I9GI3KabF/QXxyLlR8HgZfQPI1ieEIBIiVM1</w:t>
       </w:r>
       <w:r>
         <w:rPr>
@@ -3953,7 +3395,7 @@
           <w:color w:val="000000"/>
         </w:rPr>
         <w:br/>
-        <w:t>        gfB+lafh7zSsmHeCq7W5J0GaahPWsTRJBeNmetFiUip5wtuq8Dhvy5X9OVAxv3sK</w:t>
+        <w:t>        iswlTgkhRRovJBhnSxmqrpmvvYVGAPCY1b9NYwnix0jb3iPt1nFKMV6yp4T0RvkV</w:t>
       </w:r>
       <w:r>
         <w:rPr>
@@ -3961,7 +3403,7 @@
           <w:color w:val="000000"/>
         </w:rPr>
         <w:br/>
-        <w:t>        VWWemAnvpJ9ZIJXbbFhXfX3lqNr6I9GI3KabF/QXxyLlR8HgZfQPI1ieEIBIiVM1</w:t>
+        <w:t>        z6mmC0NKyV7roR1Q/EwErmSJ9m/o+PaHqqxTTGBztwLtZ/EeptX/hgvtR2IZccEp</w:t>
       </w:r>
       <w:r>
         <w:rPr>
@@ -3969,7 +3411,7 @@
           <w:color w:val="000000"/>
         </w:rPr>
         <w:br/>
-        <w:t>        iswlTgkhRRovJBhnSxmqrpmvvYVGAPCY1b9NYwnix0jb3iPt1nFKMV6yp4T0RvkV</w:t>
+        <w:t xml:space="preserve">        0gQ3TDX50VNbT7eqhATUegR3mVqL/HDp79TarwDwXPxHBM7Jy+BIAKXlmBFUpPB8 </w:t>
       </w:r>
       <w:r>
         <w:rPr>
@@ -3977,90 +3419,42 @@
           <w:color w:val="000000"/>
         </w:rPr>
         <w:br/>
-        <w:t>        z6mmC0NKyV7roR1Q/EwErmSJ9m/</w:t>
-      </w:r>
-      <w:proofErr w:type="spellStart"/>
+        <w:t xml:space="preserve">        </w:t>
+      </w:r>
       <w:r>
         <w:rPr>
           <w:rFonts w:ascii="Times New Roman" w:hAnsi="Times New Roman"/>
           <w:color w:val="000000"/>
         </w:rPr>
-        <w:t>o+PaHqqxTTGBztwLtZ</w:t>
-      </w:r>
-      <w:proofErr w:type="spellEnd"/>
+        <w:t>nx4=</w:t>
+      </w:r>
       <w:r>
         <w:rPr>
           <w:rFonts w:ascii="Times New Roman" w:hAnsi="Times New Roman"/>
           <w:color w:val="000000"/>
         </w:rPr>
-        <w:t>/</w:t>
-      </w:r>
-      <w:proofErr w:type="spellStart"/>
+        <w:br/>
+        <w:t xml:space="preserve">    </w:t>
+      </w:r>
+      <w:r>
+        <w:rPr>
+          <w:rFonts w:ascii="Times New Roman" w:hAnsi="Times New Roman"/>
+          <w:color w:val="000096"/>
+        </w:rPr>
+        <w:t>&lt;/taxii_11:Content&gt;</w:t>
+      </w:r>
       <w:r>
         <w:rPr>
           <w:rFonts w:ascii="Times New Roman" w:hAnsi="Times New Roman"/>
           <w:color w:val="000000"/>
         </w:rPr>
-        <w:t>EeptX</w:t>
-      </w:r>
-      <w:proofErr w:type="spellEnd"/>
-      <w:r>
-        <w:rPr>
-          <w:rFonts w:ascii="Times New Roman" w:hAnsi="Times New Roman"/>
-          <w:color w:val="000000"/>
-        </w:rPr>
-        <w:t>/hgvtR2IZccEp</w:t>
-      </w:r>
-      <w:r>
-        <w:rPr>
-          <w:rFonts w:ascii="Times New Roman" w:hAnsi="Times New Roman"/>
-          <w:color w:val="000000"/>
-        </w:rPr>
         <w:br/>
-        <w:t xml:space="preserve">        0gQ3TDX50VNbT7eqhATUegR3mVqL/HDp79TarwDwXPxHBM7Jy+BIAKXlmBFUpPB8 </w:t>
-      </w:r>
-      <w:r>
-        <w:rPr>
-          <w:rFonts w:ascii="Times New Roman" w:hAnsi="Times New Roman"/>
-          <w:color w:val="000000"/>
-        </w:rPr>
-        <w:br/>
-        <w:t xml:space="preserve">        </w:t>
-      </w:r>
-      <w:r>
-        <w:rPr>
-          <w:rFonts w:ascii="Times New Roman" w:hAnsi="Times New Roman"/>
-          <w:color w:val="000000"/>
-        </w:rPr>
-        <w:t>nx4=</w:t>
-      </w:r>
-      <w:r>
-        <w:rPr>
-          <w:rFonts w:ascii="Times New Roman" w:hAnsi="Times New Roman"/>
-          <w:color w:val="000000"/>
-        </w:rPr>
-        <w:br/>
-        <w:t xml:space="preserve">    </w:t>
       </w:r>
       <w:r>
         <w:rPr>
           <w:rFonts w:ascii="Times New Roman" w:hAnsi="Times New Roman"/>
           <w:color w:val="000096"/>
         </w:rPr>
-        <w:t>&lt;/taxii_11:Content&gt;</w:t>
-      </w:r>
-      <w:r>
-        <w:rPr>
-          <w:rFonts w:ascii="Times New Roman" w:hAnsi="Times New Roman"/>
-          <w:color w:val="000000"/>
-        </w:rPr>
-        <w:br/>
-      </w:r>
-      <w:r>
-        <w:rPr>
-          <w:rFonts w:ascii="Times New Roman" w:hAnsi="Times New Roman"/>
-          <w:color w:val="000096"/>
-        </w:rPr>
         <w:t>&lt;/taxii_11:Content_Block&gt;</w:t>
       </w:r>
     </w:p>
@@ -4068,7 +3462,7 @@
       <w:pPr>
         <w:pStyle w:val="Heading1"/>
       </w:pPr>
-      <w:bookmarkStart w:id="25" w:name="_Toc424193821"/>
+      <w:bookmarkStart w:id="25" w:name="_Toc431906502"/>
       <w:r>
         <w:lastRenderedPageBreak/>
         <w:t>Third Party Defined Content Bindings</w:t>
@@ -4090,7 +3484,7 @@
       <w:pPr>
         <w:pStyle w:val="Heading1"/>
       </w:pPr>
-      <w:bookmarkStart w:id="26" w:name="_Toc424193822"/>
+      <w:bookmarkStart w:id="26" w:name="_Toc431906503"/>
       <w:r>
         <w:lastRenderedPageBreak/>
         <w:t>Conformance</w:t>
@@ -4107,7 +3501,7 @@
       <w:pPr>
         <w:pStyle w:val="Heading1"/>
       </w:pPr>
-      <w:bookmarkStart w:id="27" w:name="_Toc424193823"/>
+      <w:bookmarkStart w:id="27" w:name="_Toc431906504"/>
       <w:r>
         <w:lastRenderedPageBreak/>
         <w:t>Revision Record</w:t>
@@ -4168,8 +3562,7 @@
       </w:pPr>
       <w:bookmarkStart w:id="28" w:name="_Toc85472897"/>
       <w:bookmarkStart w:id="29" w:name="_Toc287332012"/>
-      <w:bookmarkStart w:id="30" w:name="_Toc424193824"/>
-      <w:commentRangeStart w:id="31"/>
+      <w:bookmarkStart w:id="30" w:name="_Toc431906505"/>
       <w:r>
         <w:lastRenderedPageBreak/>
         <w:t>Acknowl</w:t>
@@ -4186,18 +3579,6 @@
       <w:bookmarkEnd w:id="28"/>
       <w:bookmarkEnd w:id="29"/>
       <w:bookmarkEnd w:id="30"/>
-      <w:commentRangeEnd w:id="31"/>
-      <w:r>
-        <w:rPr>
-          <w:rStyle w:val="CommentReference"/>
-          <w:rFonts w:cs="Times New Roman"/>
-          <w:b w:val="0"/>
-          <w:bCs w:val="0"/>
-          <w:color w:val="auto"/>
-          <w:kern w:val="0"/>
-        </w:rPr>
-        <w:commentReference w:id="31"/>
-      </w:r>
     </w:p>
     <w:p>
       <w:r>
@@ -4220,6 +3601,8 @@
       <w:r>
         <w:fldChar w:fldCharType="end"/>
       </w:r>
+      <w:bookmarkStart w:id="31" w:name="_GoBack"/>
+      <w:bookmarkEnd w:id="31"/>
     </w:p>
     <w:p>
       <w:pPr>
@@ -4274,56 +3657,30 @@
           <w:tab w:val="num" w:pos="1440"/>
         </w:tabs>
       </w:pPr>
-      <w:proofErr w:type="spellStart"/>
-      <w:r>
-        <w:t>Joerg</w:t>
-      </w:r>
-      <w:proofErr w:type="spellEnd"/>
-      <w:r>
-        <w:t xml:space="preserve"> Eschweiler, Airbus Group SAS</w:t>
-      </w:r>
-    </w:p>
-    <w:p>
-      <w:pPr>
-        <w:pStyle w:val="RelatedWork"/>
-        <w:tabs>
-          <w:tab w:val="num" w:pos="1440"/>
-        </w:tabs>
-      </w:pPr>
-      <w:r>
-        <w:t xml:space="preserve">Marcos </w:t>
-      </w:r>
-      <w:proofErr w:type="spellStart"/>
-      <w:r>
-        <w:t>Orallo</w:t>
-      </w:r>
-      <w:proofErr w:type="spellEnd"/>
-      <w:r>
-        <w:t>, Airbus Group SAS</w:t>
-      </w:r>
-    </w:p>
-    <w:p>
-      <w:pPr>
-        <w:pStyle w:val="RelatedWork"/>
-        <w:tabs>
-          <w:tab w:val="num" w:pos="1440"/>
-        </w:tabs>
-      </w:pPr>
-      <w:proofErr w:type="spellStart"/>
-      <w:r>
-        <w:t>Sébastien</w:t>
-      </w:r>
-      <w:proofErr w:type="spellEnd"/>
-      <w:r>
-        <w:t xml:space="preserve"> </w:t>
-      </w:r>
-      <w:proofErr w:type="spellStart"/>
-      <w:r>
-        <w:t>Rummelhardt</w:t>
-      </w:r>
-      <w:proofErr w:type="spellEnd"/>
-      <w:r>
-        <w:t>, Airbus Group SAS</w:t>
+      <w:r>
+        <w:t>Joerg Eschweiler, Airbus Group SAS</w:t>
+      </w:r>
+    </w:p>
+    <w:p>
+      <w:pPr>
+        <w:pStyle w:val="RelatedWork"/>
+        <w:tabs>
+          <w:tab w:val="num" w:pos="1440"/>
+        </w:tabs>
+      </w:pPr>
+      <w:r>
+        <w:t>Marcos Orallo, Airbus Group SAS</w:t>
+      </w:r>
+    </w:p>
+    <w:p>
+      <w:pPr>
+        <w:pStyle w:val="RelatedWork"/>
+        <w:tabs>
+          <w:tab w:val="num" w:pos="1440"/>
+        </w:tabs>
+      </w:pPr>
+      <w:r>
+        <w:t>Sébastien Rummelhardt, Airbus Group SAS</w:t>
       </w:r>
     </w:p>
     <w:p>
@@ -4345,34 +3702,18 @@
         </w:tabs>
       </w:pPr>
       <w:r>
-        <w:t xml:space="preserve">Giuseppe </w:t>
-      </w:r>
-      <w:proofErr w:type="spellStart"/>
-      <w:r>
-        <w:t>Settanni</w:t>
-      </w:r>
-      <w:proofErr w:type="spellEnd"/>
-      <w:r>
-        <w:t>, AIT Austrian Institute of Technology</w:t>
-      </w:r>
-    </w:p>
-    <w:p>
-      <w:pPr>
-        <w:pStyle w:val="RelatedWork"/>
-        <w:tabs>
-          <w:tab w:val="num" w:pos="1440"/>
-        </w:tabs>
-      </w:pPr>
-      <w:r>
-        <w:t xml:space="preserve">Florian </w:t>
-      </w:r>
-      <w:proofErr w:type="spellStart"/>
-      <w:r>
-        <w:t>Skopik</w:t>
-      </w:r>
-      <w:proofErr w:type="spellEnd"/>
-      <w:r>
-        <w:t>, AIT Austrian Institute of Technology</w:t>
+        <w:t>Giuseppe Settanni, AIT Austrian Institute of Technology</w:t>
+      </w:r>
+    </w:p>
+    <w:p>
+      <w:pPr>
+        <w:pStyle w:val="RelatedWork"/>
+        <w:tabs>
+          <w:tab w:val="num" w:pos="1440"/>
+        </w:tabs>
+      </w:pPr>
+      <w:r>
+        <w:t>Florian Skopik, AIT Austrian Institute of Technology</w:t>
       </w:r>
     </w:p>
     <w:p>
@@ -4416,15 +3757,7 @@
         </w:tabs>
       </w:pPr>
       <w:r>
-        <w:t xml:space="preserve">Yogesh </w:t>
-      </w:r>
-      <w:proofErr w:type="spellStart"/>
-      <w:r>
-        <w:t>Mudgal</w:t>
-      </w:r>
-      <w:proofErr w:type="spellEnd"/>
-      <w:r>
-        <w:t>, Bloomberg</w:t>
+        <w:t>Yogesh Mudgal, Bloomberg</w:t>
       </w:r>
     </w:p>
     <w:p>
@@ -4500,13 +3833,8 @@
           <w:tab w:val="num" w:pos="1440"/>
         </w:tabs>
       </w:pPr>
-      <w:proofErr w:type="spellStart"/>
-      <w:r>
-        <w:t>Pavan</w:t>
-      </w:r>
-      <w:proofErr w:type="spellEnd"/>
-      <w:r>
-        <w:t xml:space="preserve"> Reddy, Cisco Systems</w:t>
+      <w:r>
+        <w:t>Pavan Reddy, Cisco Systems</w:t>
       </w:r>
     </w:p>
     <w:p>
@@ -4527,102 +3855,52 @@
           <w:tab w:val="num" w:pos="1440"/>
         </w:tabs>
       </w:pPr>
-      <w:proofErr w:type="spellStart"/>
-      <w:r>
-        <w:t>Jyoti</w:t>
-      </w:r>
-      <w:proofErr w:type="spellEnd"/>
-      <w:r>
-        <w:t xml:space="preserve"> </w:t>
-      </w:r>
-      <w:proofErr w:type="spellStart"/>
-      <w:r>
-        <w:t>Verma</w:t>
-      </w:r>
-      <w:proofErr w:type="spellEnd"/>
-      <w:r>
-        <w:t>, Cisco Systems</w:t>
-      </w:r>
-    </w:p>
-    <w:p>
-      <w:pPr>
-        <w:pStyle w:val="RelatedWork"/>
-        <w:tabs>
-          <w:tab w:val="num" w:pos="1440"/>
-        </w:tabs>
-      </w:pPr>
-      <w:proofErr w:type="spellStart"/>
-      <w:r>
-        <w:t>Shishir</w:t>
-      </w:r>
-      <w:proofErr w:type="spellEnd"/>
-      <w:r>
-        <w:t xml:space="preserve"> </w:t>
-      </w:r>
-      <w:proofErr w:type="spellStart"/>
-      <w:r>
-        <w:t>Pardikar</w:t>
-      </w:r>
-      <w:proofErr w:type="spellEnd"/>
-      <w:r>
-        <w:t>, Citrix Systems</w:t>
-      </w:r>
-    </w:p>
-    <w:p>
-      <w:pPr>
-        <w:pStyle w:val="RelatedWork"/>
-        <w:tabs>
-          <w:tab w:val="num" w:pos="1440"/>
-        </w:tabs>
-      </w:pPr>
-      <w:r>
-        <w:t xml:space="preserve">Liron Schiff, </w:t>
-      </w:r>
-      <w:proofErr w:type="spellStart"/>
-      <w:r>
-        <w:t>Comilion</w:t>
-      </w:r>
-      <w:proofErr w:type="spellEnd"/>
-      <w:r>
-        <w:t xml:space="preserve"> (mobile) Ltd.</w:t>
-      </w:r>
-    </w:p>
-    <w:p>
-      <w:pPr>
-        <w:pStyle w:val="RelatedWork"/>
-        <w:tabs>
-          <w:tab w:val="num" w:pos="1440"/>
-        </w:tabs>
-      </w:pPr>
-      <w:r>
-        <w:t xml:space="preserve">Guy Wertheim, </w:t>
-      </w:r>
-      <w:proofErr w:type="spellStart"/>
-      <w:r>
-        <w:t>Comilion</w:t>
-      </w:r>
-      <w:proofErr w:type="spellEnd"/>
-      <w:r>
-        <w:t xml:space="preserve"> (mobile) Ltd.</w:t>
-      </w:r>
-    </w:p>
-    <w:p>
-      <w:pPr>
-        <w:pStyle w:val="RelatedWork"/>
-        <w:tabs>
-          <w:tab w:val="num" w:pos="1440"/>
-        </w:tabs>
-      </w:pPr>
-      <w:r>
-        <w:t xml:space="preserve">Doug </w:t>
-      </w:r>
-      <w:proofErr w:type="spellStart"/>
-      <w:r>
-        <w:t>DePeppe</w:t>
-      </w:r>
-      <w:proofErr w:type="spellEnd"/>
-      <w:r>
-        <w:t>, Cyber Threat Intelligence Network, Inc. (CTIN)</w:t>
+      <w:r>
+        <w:t>Jyoti Verma, Cisco Systems</w:t>
+      </w:r>
+    </w:p>
+    <w:p>
+      <w:pPr>
+        <w:pStyle w:val="RelatedWork"/>
+        <w:tabs>
+          <w:tab w:val="num" w:pos="1440"/>
+        </w:tabs>
+      </w:pPr>
+      <w:r>
+        <w:t>Shishir Pardikar, Citrix Systems</w:t>
+      </w:r>
+    </w:p>
+    <w:p>
+      <w:pPr>
+        <w:pStyle w:val="RelatedWork"/>
+        <w:tabs>
+          <w:tab w:val="num" w:pos="1440"/>
+        </w:tabs>
+      </w:pPr>
+      <w:r>
+        <w:t>Liron Schiff, Comilion (mobile) Ltd.</w:t>
+      </w:r>
+    </w:p>
+    <w:p>
+      <w:pPr>
+        <w:pStyle w:val="RelatedWork"/>
+        <w:tabs>
+          <w:tab w:val="num" w:pos="1440"/>
+        </w:tabs>
+      </w:pPr>
+      <w:r>
+        <w:t>Guy Wertheim, Comilion (mobile) Ltd.</w:t>
+      </w:r>
+    </w:p>
+    <w:p>
+      <w:pPr>
+        <w:pStyle w:val="RelatedWork"/>
+        <w:tabs>
+          <w:tab w:val="num" w:pos="1440"/>
+        </w:tabs>
+      </w:pPr>
+      <w:r>
+        <w:t>Doug DePeppe, Cyber Threat Intelligence Network, Inc. (CTIN)</w:t>
       </w:r>
     </w:p>
     <w:p>
@@ -4665,21 +3943,8 @@
           <w:tab w:val="num" w:pos="1440"/>
         </w:tabs>
       </w:pPr>
-      <w:proofErr w:type="spellStart"/>
-      <w:r>
-        <w:t>Inette</w:t>
-      </w:r>
-      <w:proofErr w:type="spellEnd"/>
-      <w:r>
-        <w:t xml:space="preserve"> </w:t>
-      </w:r>
-      <w:proofErr w:type="spellStart"/>
-      <w:r>
-        <w:t>Furey</w:t>
-      </w:r>
-      <w:proofErr w:type="spellEnd"/>
-      <w:r>
-        <w:t>, DHS Office of Cybersecurity and Communications (CS&amp;C)</w:t>
+      <w:r>
+        <w:t>Inette Furey, DHS Office of Cybersecurity and Communications (CS&amp;C)</w:t>
       </w:r>
     </w:p>
     <w:p>
@@ -4734,15 +3999,7 @@
         </w:tabs>
       </w:pPr>
       <w:r>
-        <w:t xml:space="preserve">Chris </w:t>
-      </w:r>
-      <w:proofErr w:type="spellStart"/>
-      <w:r>
-        <w:t>Koutras</w:t>
-      </w:r>
-      <w:proofErr w:type="spellEnd"/>
-      <w:r>
-        <w:t>, DTCC</w:t>
+        <w:t>Chris Koutras, DTCC</w:t>
       </w:r>
     </w:p>
     <w:p>
@@ -4818,21 +4075,8 @@
           <w:tab w:val="num" w:pos="1440"/>
         </w:tabs>
       </w:pPr>
-      <w:proofErr w:type="spellStart"/>
-      <w:r>
-        <w:t>Ryusuke</w:t>
-      </w:r>
-      <w:proofErr w:type="spellEnd"/>
-      <w:r>
-        <w:t xml:space="preserve"> </w:t>
-      </w:r>
-      <w:proofErr w:type="spellStart"/>
-      <w:r>
-        <w:t>Masuoka</w:t>
-      </w:r>
-      <w:proofErr w:type="spellEnd"/>
-      <w:r>
-        <w:t>, Fujitsu Limited</w:t>
+      <w:r>
+        <w:t>Ryusuke Masuoka, Fujitsu Limited</w:t>
       </w:r>
     </w:p>
     <w:p>
@@ -4844,15 +4088,7 @@
       </w:pPr>
       <w:r>
         <w:lastRenderedPageBreak/>
-        <w:t xml:space="preserve">Derek </w:t>
-      </w:r>
-      <w:proofErr w:type="spellStart"/>
-      <w:r>
-        <w:t>Northrope</w:t>
-      </w:r>
-      <w:proofErr w:type="spellEnd"/>
-      <w:r>
-        <w:t>, Fujitsu Limited</w:t>
+        <w:t>Derek Northrope, Fujitsu Limited</w:t>
       </w:r>
     </w:p>
     <w:p>
@@ -4906,13 +4142,8 @@
           <w:tab w:val="num" w:pos="1440"/>
         </w:tabs>
       </w:pPr>
-      <w:proofErr w:type="spellStart"/>
-      <w:r>
-        <w:t>Eldan</w:t>
-      </w:r>
-      <w:proofErr w:type="spellEnd"/>
-      <w:r>
-        <w:t xml:space="preserve"> Ben-Haim, IBM</w:t>
+      <w:r>
+        <w:t>Eldan Ben-Haim, IBM</w:t>
       </w:r>
     </w:p>
     <w:p>
@@ -4967,39 +4198,18 @@
         </w:tabs>
       </w:pPr>
       <w:r>
-        <w:t xml:space="preserve">frank </w:t>
-      </w:r>
-      <w:proofErr w:type="spellStart"/>
-      <w:r>
-        <w:t>schaffa</w:t>
-      </w:r>
-      <w:proofErr w:type="spellEnd"/>
-      <w:r>
-        <w:t>, IBM</w:t>
-      </w:r>
-    </w:p>
-    <w:p>
-      <w:pPr>
-        <w:pStyle w:val="RelatedWork"/>
-        <w:tabs>
-          <w:tab w:val="num" w:pos="1440"/>
-        </w:tabs>
-      </w:pPr>
-      <w:proofErr w:type="spellStart"/>
-      <w:r>
-        <w:t>Arvid</w:t>
-      </w:r>
-      <w:proofErr w:type="spellEnd"/>
-      <w:r>
-        <w:t xml:space="preserve"> Van </w:t>
-      </w:r>
-      <w:proofErr w:type="spellStart"/>
-      <w:r>
-        <w:t>Essche</w:t>
-      </w:r>
-      <w:proofErr w:type="spellEnd"/>
-      <w:r>
-        <w:t>, IBM</w:t>
+        <w:t>frank schaffa, IBM</w:t>
+      </w:r>
+    </w:p>
+    <w:p>
+      <w:pPr>
+        <w:pStyle w:val="RelatedWork"/>
+        <w:tabs>
+          <w:tab w:val="num" w:pos="1440"/>
+        </w:tabs>
+      </w:pPr>
+      <w:r>
+        <w:t>Arvid Van Essche, IBM</w:t>
       </w:r>
     </w:p>
     <w:p>
@@ -5021,15 +4231,7 @@
         </w:tabs>
       </w:pPr>
       <w:r>
-        <w:t xml:space="preserve">Paul Martini, </w:t>
-      </w:r>
-      <w:proofErr w:type="spellStart"/>
-      <w:r>
-        <w:t>iboss</w:t>
-      </w:r>
-      <w:proofErr w:type="spellEnd"/>
-      <w:r>
-        <w:t>, Inc.</w:t>
+        <w:t>Paul Martini, iboss, Inc.</w:t>
       </w:r>
     </w:p>
     <w:p>
@@ -5062,15 +4264,7 @@
         </w:tabs>
       </w:pPr>
       <w:r>
-        <w:t xml:space="preserve">Ashwini </w:t>
-      </w:r>
-      <w:proofErr w:type="spellStart"/>
-      <w:r>
-        <w:t>Jarral</w:t>
-      </w:r>
-      <w:proofErr w:type="spellEnd"/>
-      <w:r>
-        <w:t>, IJIS Institute</w:t>
+        <w:t>Ashwini Jarral, IJIS Institute</w:t>
       </w:r>
     </w:p>
     <w:p>
@@ -5102,37 +4296,19 @@
           <w:tab w:val="num" w:pos="1440"/>
         </w:tabs>
       </w:pPr>
-      <w:proofErr w:type="spellStart"/>
-      <w:r>
-        <w:t>Elysa</w:t>
-      </w:r>
-      <w:proofErr w:type="spellEnd"/>
-      <w:r>
-        <w:t xml:space="preserve"> Jones, Individual</w:t>
-      </w:r>
-    </w:p>
-    <w:p>
-      <w:pPr>
-        <w:pStyle w:val="RelatedWork"/>
-        <w:tabs>
-          <w:tab w:val="num" w:pos="1440"/>
-        </w:tabs>
-      </w:pPr>
-      <w:proofErr w:type="spellStart"/>
-      <w:r>
-        <w:t>Sanjiv</w:t>
-      </w:r>
-      <w:proofErr w:type="spellEnd"/>
-      <w:r>
-        <w:t xml:space="preserve"> </w:t>
-      </w:r>
-      <w:proofErr w:type="spellStart"/>
-      <w:r>
-        <w:t>Kalkar</w:t>
-      </w:r>
-      <w:proofErr w:type="spellEnd"/>
-      <w:r>
-        <w:t>, Individual</w:t>
+      <w:r>
+        <w:t>Elysa Jones, Individual</w:t>
+      </w:r>
+    </w:p>
+    <w:p>
+      <w:pPr>
+        <w:pStyle w:val="RelatedWork"/>
+        <w:tabs>
+          <w:tab w:val="num" w:pos="1440"/>
+        </w:tabs>
+      </w:pPr>
+      <w:r>
+        <w:t>Sanjiv Kalkar, Individual</w:t>
       </w:r>
     </w:p>
     <w:p>
@@ -5176,15 +4352,7 @@
         </w:tabs>
       </w:pPr>
       <w:r>
-        <w:t xml:space="preserve">Andrew </w:t>
-      </w:r>
-      <w:proofErr w:type="spellStart"/>
-      <w:r>
-        <w:t>Schoka</w:t>
-      </w:r>
-      <w:proofErr w:type="spellEnd"/>
-      <w:r>
-        <w:t>, Individual</w:t>
+        <w:t>Andrew Schoka, Individual</w:t>
       </w:r>
     </w:p>
     <w:p>
@@ -5228,202 +4396,106 @@
         </w:tabs>
       </w:pPr>
       <w:r>
-        <w:t xml:space="preserve">Wouter Bolsterlee, </w:t>
-      </w:r>
-      <w:proofErr w:type="spellStart"/>
-      <w:r>
-        <w:t>Intelworks</w:t>
-      </w:r>
-      <w:proofErr w:type="spellEnd"/>
-      <w:r>
-        <w:t xml:space="preserve"> BV</w:t>
-      </w:r>
-    </w:p>
-    <w:p>
-      <w:pPr>
-        <w:pStyle w:val="RelatedWork"/>
-        <w:tabs>
-          <w:tab w:val="num" w:pos="1440"/>
-        </w:tabs>
-      </w:pPr>
-      <w:r>
-        <w:t xml:space="preserve">Marko Dragoljevic, </w:t>
-      </w:r>
-      <w:proofErr w:type="spellStart"/>
-      <w:r>
-        <w:t>Intelworks</w:t>
-      </w:r>
-      <w:proofErr w:type="spellEnd"/>
-      <w:r>
-        <w:t xml:space="preserve"> BV</w:t>
-      </w:r>
-    </w:p>
-    <w:p>
-      <w:pPr>
-        <w:pStyle w:val="RelatedWork"/>
-        <w:tabs>
-          <w:tab w:val="num" w:pos="1440"/>
-        </w:tabs>
-      </w:pPr>
-      <w:r>
-        <w:t xml:space="preserve">Joep Gommers, </w:t>
-      </w:r>
-      <w:proofErr w:type="spellStart"/>
-      <w:r>
-        <w:t>Intelworks</w:t>
-      </w:r>
-      <w:proofErr w:type="spellEnd"/>
-      <w:r>
-        <w:t xml:space="preserve"> BV</w:t>
-      </w:r>
-    </w:p>
-    <w:p>
-      <w:pPr>
-        <w:pStyle w:val="RelatedWork"/>
-        <w:tabs>
-          <w:tab w:val="num" w:pos="1440"/>
-        </w:tabs>
-      </w:pPr>
-      <w:r>
-        <w:t xml:space="preserve">Sergey Polzunov, </w:t>
-      </w:r>
-      <w:proofErr w:type="spellStart"/>
-      <w:r>
-        <w:t>Intelworks</w:t>
-      </w:r>
-      <w:proofErr w:type="spellEnd"/>
-      <w:r>
-        <w:t xml:space="preserve"> BV</w:t>
-      </w:r>
-    </w:p>
-    <w:p>
-      <w:pPr>
-        <w:pStyle w:val="RelatedWork"/>
-        <w:tabs>
-          <w:tab w:val="num" w:pos="1440"/>
-        </w:tabs>
-      </w:pPr>
-      <w:r>
-        <w:t xml:space="preserve">Rutger Prins, </w:t>
-      </w:r>
-      <w:proofErr w:type="spellStart"/>
-      <w:r>
-        <w:t>Intelworks</w:t>
-      </w:r>
-      <w:proofErr w:type="spellEnd"/>
-      <w:r>
-        <w:t xml:space="preserve"> BV</w:t>
-      </w:r>
-    </w:p>
-    <w:p>
-      <w:pPr>
-        <w:pStyle w:val="RelatedWork"/>
-        <w:tabs>
-          <w:tab w:val="num" w:pos="1440"/>
-        </w:tabs>
-      </w:pPr>
-      <w:r>
-        <w:t xml:space="preserve">Andrei </w:t>
-      </w:r>
-      <w:proofErr w:type="spellStart"/>
-      <w:r>
-        <w:t>Sîrghi</w:t>
-      </w:r>
-      <w:proofErr w:type="spellEnd"/>
-      <w:r>
-        <w:t xml:space="preserve">, </w:t>
-      </w:r>
-      <w:proofErr w:type="spellStart"/>
-      <w:r>
-        <w:t>Intelworks</w:t>
-      </w:r>
-      <w:proofErr w:type="spellEnd"/>
-      <w:r>
-        <w:t xml:space="preserve"> BV</w:t>
-      </w:r>
-    </w:p>
-    <w:p>
-      <w:pPr>
-        <w:pStyle w:val="RelatedWork"/>
-        <w:tabs>
-          <w:tab w:val="num" w:pos="1440"/>
-        </w:tabs>
-      </w:pPr>
-      <w:r>
-        <w:t xml:space="preserve">Raymon van der Velde, </w:t>
-      </w:r>
-      <w:proofErr w:type="spellStart"/>
-      <w:r>
-        <w:t>Intelworks</w:t>
-      </w:r>
-      <w:proofErr w:type="spellEnd"/>
-      <w:r>
-        <w:t xml:space="preserve"> BV</w:t>
-      </w:r>
-    </w:p>
-    <w:p>
-      <w:pPr>
-        <w:pStyle w:val="RelatedWork"/>
-        <w:tabs>
-          <w:tab w:val="num" w:pos="1440"/>
-        </w:tabs>
-      </w:pPr>
-      <w:r>
-        <w:t xml:space="preserve">Niels van </w:t>
-      </w:r>
-      <w:proofErr w:type="spellStart"/>
-      <w:r>
-        <w:t>Dijk</w:t>
-      </w:r>
-      <w:proofErr w:type="spellEnd"/>
-      <w:r>
-        <w:t xml:space="preserve">, </w:t>
-      </w:r>
-      <w:proofErr w:type="spellStart"/>
-      <w:r>
-        <w:t>Intelworks</w:t>
-      </w:r>
-      <w:proofErr w:type="spellEnd"/>
-      <w:r>
-        <w:t xml:space="preserve"> BV</w:t>
-      </w:r>
-    </w:p>
-    <w:p>
-      <w:pPr>
-        <w:pStyle w:val="RelatedWork"/>
-        <w:tabs>
-          <w:tab w:val="num" w:pos="1440"/>
-        </w:tabs>
-      </w:pPr>
-      <w:r>
-        <w:t xml:space="preserve">Robert Huber, </w:t>
-      </w:r>
-      <w:proofErr w:type="spellStart"/>
-      <w:r>
-        <w:t>iSIGHT</w:t>
-      </w:r>
-      <w:proofErr w:type="spellEnd"/>
-      <w:r>
-        <w:t xml:space="preserve"> Partners, Inc.</w:t>
-      </w:r>
-    </w:p>
-    <w:p>
-      <w:pPr>
-        <w:pStyle w:val="RelatedWork"/>
-        <w:tabs>
-          <w:tab w:val="num" w:pos="1440"/>
-        </w:tabs>
-      </w:pPr>
-      <w:r>
-        <w:t xml:space="preserve">Ben </w:t>
-      </w:r>
-      <w:proofErr w:type="spellStart"/>
-      <w:r>
-        <w:t>Huguenin</w:t>
-      </w:r>
-      <w:proofErr w:type="spellEnd"/>
-      <w:r>
-        <w:t>, Johns Hopkins University Applied Physics Laboratory</w:t>
+        <w:t>Wouter Bolsterlee, Intelworks BV</w:t>
+      </w:r>
+    </w:p>
+    <w:p>
+      <w:pPr>
+        <w:pStyle w:val="RelatedWork"/>
+        <w:tabs>
+          <w:tab w:val="num" w:pos="1440"/>
+        </w:tabs>
+      </w:pPr>
+      <w:r>
+        <w:t>Marko Dragoljevic, Intelworks BV</w:t>
+      </w:r>
+    </w:p>
+    <w:p>
+      <w:pPr>
+        <w:pStyle w:val="RelatedWork"/>
+        <w:tabs>
+          <w:tab w:val="num" w:pos="1440"/>
+        </w:tabs>
+      </w:pPr>
+      <w:r>
+        <w:t>Joep Gommers, Intelworks BV</w:t>
+      </w:r>
+    </w:p>
+    <w:p>
+      <w:pPr>
+        <w:pStyle w:val="RelatedWork"/>
+        <w:tabs>
+          <w:tab w:val="num" w:pos="1440"/>
+        </w:tabs>
+      </w:pPr>
+      <w:r>
+        <w:t>Sergey Polzunov, Intelworks BV</w:t>
+      </w:r>
+    </w:p>
+    <w:p>
+      <w:pPr>
+        <w:pStyle w:val="RelatedWork"/>
+        <w:tabs>
+          <w:tab w:val="num" w:pos="1440"/>
+        </w:tabs>
+      </w:pPr>
+      <w:r>
+        <w:t>Rutger Prins, Intelworks BV</w:t>
+      </w:r>
+    </w:p>
+    <w:p>
+      <w:pPr>
+        <w:pStyle w:val="RelatedWork"/>
+        <w:tabs>
+          <w:tab w:val="num" w:pos="1440"/>
+        </w:tabs>
+      </w:pPr>
+      <w:r>
+        <w:t>Andrei Sîrghi, Intelworks BV</w:t>
+      </w:r>
+    </w:p>
+    <w:p>
+      <w:pPr>
+        <w:pStyle w:val="RelatedWork"/>
+        <w:tabs>
+          <w:tab w:val="num" w:pos="1440"/>
+        </w:tabs>
+      </w:pPr>
+      <w:r>
+        <w:t>Raymon van der Velde, Intelworks BV</w:t>
+      </w:r>
+    </w:p>
+    <w:p>
+      <w:pPr>
+        <w:pStyle w:val="RelatedWork"/>
+        <w:tabs>
+          <w:tab w:val="num" w:pos="1440"/>
+        </w:tabs>
+      </w:pPr>
+      <w:r>
+        <w:t>Niels van Dijk, Intelworks BV</w:t>
+      </w:r>
+    </w:p>
+    <w:p>
+      <w:pPr>
+        <w:pStyle w:val="RelatedWork"/>
+        <w:tabs>
+          <w:tab w:val="num" w:pos="1440"/>
+        </w:tabs>
+      </w:pPr>
+      <w:r>
+        <w:t>Robert Huber, iSIGHT Partners, Inc.</w:t>
+      </w:r>
+    </w:p>
+    <w:p>
+      <w:pPr>
+        <w:pStyle w:val="RelatedWork"/>
+        <w:tabs>
+          <w:tab w:val="num" w:pos="1440"/>
+        </w:tabs>
+      </w:pPr>
+      <w:r>
+        <w:t>Ben Huguenin, Johns Hopkins University Applied Physics Laboratory</w:t>
       </w:r>
     </w:p>
     <w:p>
@@ -5478,240 +4550,128 @@
         </w:tabs>
       </w:pPr>
       <w:r>
-        <w:t xml:space="preserve">David </w:t>
-      </w:r>
-      <w:proofErr w:type="spellStart"/>
-      <w:r>
-        <w:t>Laurance</w:t>
-      </w:r>
-      <w:proofErr w:type="spellEnd"/>
-      <w:r>
-        <w:t>, JPMorgan Chase Bank, N.A.</w:t>
-      </w:r>
-    </w:p>
-    <w:p>
-      <w:pPr>
-        <w:pStyle w:val="RelatedWork"/>
-        <w:tabs>
-          <w:tab w:val="num" w:pos="1440"/>
-        </w:tabs>
-      </w:pPr>
-      <w:r>
-        <w:t xml:space="preserve">Brandon Hoffman, </w:t>
-      </w:r>
-      <w:proofErr w:type="spellStart"/>
-      <w:r>
-        <w:t>Lumeta</w:t>
-      </w:r>
-      <w:proofErr w:type="spellEnd"/>
-      <w:r>
-        <w:t xml:space="preserve"> Corporation</w:t>
-      </w:r>
-    </w:p>
-    <w:p>
-      <w:pPr>
-        <w:pStyle w:val="RelatedWork"/>
-        <w:tabs>
-          <w:tab w:val="num" w:pos="1440"/>
-        </w:tabs>
-      </w:pPr>
-      <w:r>
-        <w:t xml:space="preserve">Jonathan Baker, </w:t>
-      </w:r>
-      <w:proofErr w:type="spellStart"/>
-      <w:r>
-        <w:t>Mitre</w:t>
-      </w:r>
-      <w:proofErr w:type="spellEnd"/>
-      <w:r>
-        <w:t xml:space="preserve"> Corporation</w:t>
-      </w:r>
-    </w:p>
-    <w:p>
-      <w:pPr>
-        <w:pStyle w:val="RelatedWork"/>
-        <w:tabs>
-          <w:tab w:val="num" w:pos="1440"/>
-        </w:tabs>
-      </w:pPr>
-      <w:r>
-        <w:t xml:space="preserve">Sean Barnum, </w:t>
-      </w:r>
-      <w:proofErr w:type="spellStart"/>
-      <w:r>
-        <w:t>Mitre</w:t>
-      </w:r>
-      <w:proofErr w:type="spellEnd"/>
-      <w:r>
-        <w:t xml:space="preserve"> Corporation</w:t>
-      </w:r>
-    </w:p>
-    <w:p>
-      <w:pPr>
-        <w:pStyle w:val="RelatedWork"/>
-        <w:tabs>
-          <w:tab w:val="num" w:pos="1440"/>
-        </w:tabs>
-      </w:pPr>
-      <w:r>
-        <w:t xml:space="preserve">Desiree Beck, </w:t>
-      </w:r>
-      <w:proofErr w:type="spellStart"/>
-      <w:r>
-        <w:t>Mitre</w:t>
-      </w:r>
-      <w:proofErr w:type="spellEnd"/>
-      <w:r>
-        <w:t xml:space="preserve"> Corporation</w:t>
-      </w:r>
-    </w:p>
-    <w:p>
-      <w:pPr>
-        <w:pStyle w:val="RelatedWork"/>
-        <w:tabs>
-          <w:tab w:val="num" w:pos="1440"/>
-        </w:tabs>
-      </w:pPr>
-      <w:r>
-        <w:t xml:space="preserve">Mark Davidson, </w:t>
-      </w:r>
-      <w:proofErr w:type="spellStart"/>
-      <w:r>
-        <w:t>Mitre</w:t>
-      </w:r>
-      <w:proofErr w:type="spellEnd"/>
-      <w:r>
-        <w:t xml:space="preserve"> Corporation</w:t>
-      </w:r>
-    </w:p>
-    <w:p>
-      <w:pPr>
-        <w:pStyle w:val="RelatedWork"/>
-        <w:tabs>
-          <w:tab w:val="num" w:pos="1440"/>
-        </w:tabs>
-      </w:pPr>
-      <w:r>
-        <w:t xml:space="preserve">Jasen Jacobsen, </w:t>
-      </w:r>
-      <w:proofErr w:type="spellStart"/>
-      <w:r>
-        <w:t>Mitre</w:t>
-      </w:r>
-      <w:proofErr w:type="spellEnd"/>
-      <w:r>
-        <w:t xml:space="preserve"> Corporation</w:t>
-      </w:r>
-    </w:p>
-    <w:p>
-      <w:pPr>
-        <w:pStyle w:val="RelatedWork"/>
-        <w:tabs>
-          <w:tab w:val="num" w:pos="1440"/>
-        </w:tabs>
-      </w:pPr>
-      <w:r>
-        <w:t xml:space="preserve">Ivan </w:t>
-      </w:r>
-      <w:proofErr w:type="spellStart"/>
-      <w:r>
-        <w:t>Kirillov</w:t>
-      </w:r>
-      <w:proofErr w:type="spellEnd"/>
-      <w:r>
-        <w:t xml:space="preserve">, </w:t>
-      </w:r>
-      <w:proofErr w:type="spellStart"/>
-      <w:r>
-        <w:t>Mitre</w:t>
-      </w:r>
-      <w:proofErr w:type="spellEnd"/>
-      <w:r>
-        <w:t xml:space="preserve"> Corporation</w:t>
-      </w:r>
-    </w:p>
-    <w:p>
-      <w:pPr>
-        <w:pStyle w:val="RelatedWork"/>
-        <w:tabs>
-          <w:tab w:val="num" w:pos="1440"/>
-        </w:tabs>
-      </w:pPr>
-      <w:r>
-        <w:t xml:space="preserve">Richard Piazza, </w:t>
-      </w:r>
-      <w:proofErr w:type="spellStart"/>
-      <w:r>
-        <w:t>Mitre</w:t>
-      </w:r>
-      <w:proofErr w:type="spellEnd"/>
-      <w:r>
-        <w:t xml:space="preserve"> Corporation</w:t>
-      </w:r>
-    </w:p>
-    <w:p>
-      <w:pPr>
-        <w:pStyle w:val="RelatedWork"/>
-        <w:tabs>
-          <w:tab w:val="num" w:pos="1440"/>
-        </w:tabs>
-      </w:pPr>
-      <w:r>
-        <w:t xml:space="preserve">Jon </w:t>
-      </w:r>
-      <w:proofErr w:type="spellStart"/>
-      <w:r>
-        <w:t>Salwen</w:t>
-      </w:r>
-      <w:proofErr w:type="spellEnd"/>
-      <w:r>
-        <w:t xml:space="preserve">, </w:t>
-      </w:r>
-      <w:proofErr w:type="spellStart"/>
-      <w:r>
-        <w:t>Mitre</w:t>
-      </w:r>
-      <w:proofErr w:type="spellEnd"/>
-      <w:r>
-        <w:t xml:space="preserve"> Corporation</w:t>
-      </w:r>
-    </w:p>
-    <w:p>
-      <w:pPr>
-        <w:pStyle w:val="RelatedWork"/>
-        <w:tabs>
-          <w:tab w:val="num" w:pos="1440"/>
-        </w:tabs>
-      </w:pPr>
-      <w:r>
-        <w:t xml:space="preserve">Charles Schmidt, </w:t>
-      </w:r>
-      <w:proofErr w:type="spellStart"/>
-      <w:r>
-        <w:t>Mitre</w:t>
-      </w:r>
-      <w:proofErr w:type="spellEnd"/>
-      <w:r>
-        <w:t xml:space="preserve"> Corporation</w:t>
-      </w:r>
-    </w:p>
-    <w:p>
-      <w:pPr>
-        <w:pStyle w:val="RelatedWork"/>
-        <w:tabs>
-          <w:tab w:val="num" w:pos="1440"/>
-        </w:tabs>
-      </w:pPr>
-      <w:r>
-        <w:t xml:space="preserve">Bryan Worrell, </w:t>
-      </w:r>
-      <w:proofErr w:type="spellStart"/>
-      <w:r>
-        <w:t>Mitre</w:t>
-      </w:r>
-      <w:proofErr w:type="spellEnd"/>
-      <w:r>
-        <w:t xml:space="preserve"> Corporation</w:t>
+        <w:t>David Laurance, JPMorgan Chase Bank, N.A.</w:t>
+      </w:r>
+    </w:p>
+    <w:p>
+      <w:pPr>
+        <w:pStyle w:val="RelatedWork"/>
+        <w:tabs>
+          <w:tab w:val="num" w:pos="1440"/>
+        </w:tabs>
+      </w:pPr>
+      <w:r>
+        <w:t>Brandon Hoffman, Lumeta Corporation</w:t>
+      </w:r>
+    </w:p>
+    <w:p>
+      <w:pPr>
+        <w:pStyle w:val="RelatedWork"/>
+        <w:tabs>
+          <w:tab w:val="num" w:pos="1440"/>
+        </w:tabs>
+      </w:pPr>
+      <w:r>
+        <w:t>Jonathan Baker, Mitre Corporation</w:t>
+      </w:r>
+    </w:p>
+    <w:p>
+      <w:pPr>
+        <w:pStyle w:val="RelatedWork"/>
+        <w:tabs>
+          <w:tab w:val="num" w:pos="1440"/>
+        </w:tabs>
+      </w:pPr>
+      <w:r>
+        <w:t>Sean Barnum, Mitre Corporation</w:t>
+      </w:r>
+    </w:p>
+    <w:p>
+      <w:pPr>
+        <w:pStyle w:val="RelatedWork"/>
+        <w:tabs>
+          <w:tab w:val="num" w:pos="1440"/>
+        </w:tabs>
+      </w:pPr>
+      <w:r>
+        <w:t>Desiree Beck, Mitre Corporation</w:t>
+      </w:r>
+    </w:p>
+    <w:p>
+      <w:pPr>
+        <w:pStyle w:val="RelatedWork"/>
+        <w:tabs>
+          <w:tab w:val="num" w:pos="1440"/>
+        </w:tabs>
+      </w:pPr>
+      <w:r>
+        <w:t>Mark Davidson, Mitre Corporation</w:t>
+      </w:r>
+    </w:p>
+    <w:p>
+      <w:pPr>
+        <w:pStyle w:val="RelatedWork"/>
+        <w:tabs>
+          <w:tab w:val="num" w:pos="1440"/>
+        </w:tabs>
+      </w:pPr>
+      <w:r>
+        <w:t>Jasen Jacobsen, Mitre Corporation</w:t>
+      </w:r>
+    </w:p>
+    <w:p>
+      <w:pPr>
+        <w:pStyle w:val="RelatedWork"/>
+        <w:tabs>
+          <w:tab w:val="num" w:pos="1440"/>
+        </w:tabs>
+      </w:pPr>
+      <w:r>
+        <w:t>Ivan Kirillov, Mitre Corporation</w:t>
+      </w:r>
+    </w:p>
+    <w:p>
+      <w:pPr>
+        <w:pStyle w:val="RelatedWork"/>
+        <w:tabs>
+          <w:tab w:val="num" w:pos="1440"/>
+        </w:tabs>
+      </w:pPr>
+      <w:r>
+        <w:t>Richard Piazza, Mitre Corporation</w:t>
+      </w:r>
+    </w:p>
+    <w:p>
+      <w:pPr>
+        <w:pStyle w:val="RelatedWork"/>
+        <w:tabs>
+          <w:tab w:val="num" w:pos="1440"/>
+        </w:tabs>
+      </w:pPr>
+      <w:r>
+        <w:t>Jon Salwen, Mitre Corporation</w:t>
+      </w:r>
+    </w:p>
+    <w:p>
+      <w:pPr>
+        <w:pStyle w:val="RelatedWork"/>
+        <w:tabs>
+          <w:tab w:val="num" w:pos="1440"/>
+        </w:tabs>
+      </w:pPr>
+      <w:r>
+        <w:t>Charles Schmidt, Mitre Corporation</w:t>
+      </w:r>
+    </w:p>
+    <w:p>
+      <w:pPr>
+        <w:pStyle w:val="RelatedWork"/>
+        <w:tabs>
+          <w:tab w:val="num" w:pos="1440"/>
+        </w:tabs>
+      </w:pPr>
+      <w:r>
+        <w:t>Bryan Worrell, Mitre Corporation</w:t>
       </w:r>
     </w:p>
     <w:p>
@@ -5723,42 +4683,18 @@
       </w:pPr>
       <w:r>
         <w:lastRenderedPageBreak/>
-        <w:t xml:space="preserve">John </w:t>
-      </w:r>
-      <w:proofErr w:type="spellStart"/>
-      <w:r>
-        <w:t>Wunder</w:t>
-      </w:r>
-      <w:proofErr w:type="spellEnd"/>
-      <w:r>
-        <w:t xml:space="preserve">, </w:t>
-      </w:r>
-      <w:proofErr w:type="spellStart"/>
-      <w:r>
-        <w:t>Mitre</w:t>
-      </w:r>
-      <w:proofErr w:type="spellEnd"/>
-      <w:r>
-        <w:t xml:space="preserve"> Corporation</w:t>
-      </w:r>
-    </w:p>
-    <w:p>
-      <w:pPr>
-        <w:pStyle w:val="RelatedWork"/>
-        <w:tabs>
-          <w:tab w:val="num" w:pos="1440"/>
-        </w:tabs>
-      </w:pPr>
-      <w:r>
-        <w:t xml:space="preserve">Jackson Wynn, </w:t>
-      </w:r>
-      <w:proofErr w:type="spellStart"/>
-      <w:r>
-        <w:t>Mitre</w:t>
-      </w:r>
-      <w:proofErr w:type="spellEnd"/>
-      <w:r>
-        <w:t xml:space="preserve"> Corporation</w:t>
+        <w:t>John Wunder, Mitre Corporation</w:t>
+      </w:r>
+    </w:p>
+    <w:p>
+      <w:pPr>
+        <w:pStyle w:val="RelatedWork"/>
+        <w:tabs>
+          <w:tab w:val="num" w:pos="1440"/>
+        </w:tabs>
+      </w:pPr>
+      <w:r>
+        <w:t>Jackson Wynn, Mitre Corporation</w:t>
       </w:r>
     </w:p>
     <w:p>
@@ -5780,15 +4716,7 @@
         </w:tabs>
       </w:pPr>
       <w:r>
-        <w:t xml:space="preserve">Scott </w:t>
-      </w:r>
-      <w:proofErr w:type="spellStart"/>
-      <w:r>
-        <w:t>Algeier</w:t>
-      </w:r>
-      <w:proofErr w:type="spellEnd"/>
-      <w:r>
-        <w:t>, National Council of ISACs (NCI)</w:t>
+        <w:t>Scott Algeier, National Council of ISACs (NCI)</w:t>
       </w:r>
     </w:p>
     <w:p>
@@ -5854,34 +4782,18 @@
         </w:tabs>
       </w:pPr>
       <w:r>
-        <w:t xml:space="preserve">Takahiro </w:t>
-      </w:r>
-      <w:proofErr w:type="spellStart"/>
-      <w:r>
-        <w:t>Kakumaru</w:t>
-      </w:r>
-      <w:proofErr w:type="spellEnd"/>
-      <w:r>
-        <w:t>, NEC Corporation</w:t>
-      </w:r>
-    </w:p>
-    <w:p>
-      <w:pPr>
-        <w:pStyle w:val="RelatedWork"/>
-        <w:tabs>
-          <w:tab w:val="num" w:pos="1440"/>
-        </w:tabs>
-      </w:pPr>
-      <w:r>
-        <w:t xml:space="preserve">Lauri </w:t>
-      </w:r>
-      <w:proofErr w:type="spellStart"/>
-      <w:r>
-        <w:t>Korts-Pärn</w:t>
-      </w:r>
-      <w:proofErr w:type="spellEnd"/>
-      <w:r>
-        <w:t>, NEC Corporation</w:t>
+        <w:t>Takahiro Kakumaru, NEC Corporation</w:t>
+      </w:r>
+    </w:p>
+    <w:p>
+      <w:pPr>
+        <w:pStyle w:val="RelatedWork"/>
+        <w:tabs>
+          <w:tab w:val="num" w:pos="1440"/>
+        </w:tabs>
+      </w:pPr>
+      <w:r>
+        <w:t>Lauri Korts-Pärn, NEC Corporation</w:t>
       </w:r>
     </w:p>
     <w:p>
@@ -5936,34 +4848,18 @@
         </w:tabs>
       </w:pPr>
       <w:r>
-        <w:t xml:space="preserve">Phil </w:t>
-      </w:r>
-      <w:proofErr w:type="spellStart"/>
-      <w:r>
-        <w:t>Cutforth</w:t>
-      </w:r>
-      <w:proofErr w:type="spellEnd"/>
-      <w:r>
-        <w:t>, New Zealand Government</w:t>
-      </w:r>
-    </w:p>
-    <w:p>
-      <w:pPr>
-        <w:pStyle w:val="RelatedWork"/>
-        <w:tabs>
-          <w:tab w:val="num" w:pos="1440"/>
-        </w:tabs>
-      </w:pPr>
-      <w:r>
-        <w:t xml:space="preserve">Nat </w:t>
-      </w:r>
-      <w:proofErr w:type="spellStart"/>
-      <w:r>
-        <w:t>Sakimura</w:t>
-      </w:r>
-      <w:proofErr w:type="spellEnd"/>
-      <w:r>
-        <w:t>, Nomura Research Institute, Ltd. (NRI)</w:t>
+        <w:t>Phil Cutforth, New Zealand Government</w:t>
+      </w:r>
+    </w:p>
+    <w:p>
+      <w:pPr>
+        <w:pStyle w:val="RelatedWork"/>
+        <w:tabs>
+          <w:tab w:val="num" w:pos="1440"/>
+        </w:tabs>
+      </w:pPr>
+      <w:r>
+        <w:t>Nat Sakimura, Nomura Research Institute, Ltd. (NRI)</w:t>
       </w:r>
     </w:p>
     <w:p>
@@ -6029,96 +4925,51 @@
         </w:tabs>
       </w:pPr>
       <w:r>
-        <w:t xml:space="preserve">Cory </w:t>
-      </w:r>
-      <w:proofErr w:type="spellStart"/>
-      <w:r>
-        <w:t>Casanave</w:t>
-      </w:r>
-      <w:proofErr w:type="spellEnd"/>
-      <w:r>
-        <w:t>, Object Management Group</w:t>
-      </w:r>
-    </w:p>
-    <w:p>
-      <w:pPr>
-        <w:pStyle w:val="RelatedWork"/>
-        <w:tabs>
-          <w:tab w:val="num" w:pos="1440"/>
-        </w:tabs>
-      </w:pPr>
-      <w:r>
-        <w:t xml:space="preserve">Don </w:t>
-      </w:r>
-      <w:proofErr w:type="spellStart"/>
-      <w:r>
-        <w:t>Thibeau</w:t>
-      </w:r>
-      <w:proofErr w:type="spellEnd"/>
-      <w:r>
-        <w:t>, Open Identity Exchange</w:t>
-      </w:r>
-    </w:p>
-    <w:p>
-      <w:pPr>
-        <w:pStyle w:val="RelatedWork"/>
-        <w:tabs>
-          <w:tab w:val="num" w:pos="1440"/>
-        </w:tabs>
-      </w:pPr>
-      <w:r>
-        <w:t xml:space="preserve">Johnny </w:t>
-      </w:r>
-      <w:proofErr w:type="spellStart"/>
-      <w:r>
-        <w:t>Gau</w:t>
-      </w:r>
-      <w:proofErr w:type="spellEnd"/>
-      <w:r>
-        <w:t>, Oracle</w:t>
-      </w:r>
-    </w:p>
-    <w:p>
-      <w:pPr>
-        <w:pStyle w:val="RelatedWork"/>
-        <w:tabs>
-          <w:tab w:val="num" w:pos="1440"/>
-        </w:tabs>
-      </w:pPr>
-      <w:proofErr w:type="spellStart"/>
-      <w:r>
-        <w:t>Vishaal</w:t>
-      </w:r>
-      <w:proofErr w:type="spellEnd"/>
-      <w:r>
-        <w:t xml:space="preserve"> </w:t>
-      </w:r>
-      <w:proofErr w:type="spellStart"/>
-      <w:r>
-        <w:t>Hariprasad</w:t>
-      </w:r>
-      <w:proofErr w:type="spellEnd"/>
-      <w:r>
-        <w:t>, Palo Alto Networks</w:t>
-      </w:r>
-    </w:p>
-    <w:p>
-      <w:pPr>
-        <w:pStyle w:val="RelatedWork"/>
-        <w:tabs>
-          <w:tab w:val="num" w:pos="1440"/>
-        </w:tabs>
-      </w:pPr>
-      <w:r>
-        <w:t xml:space="preserve">John Tolbert, </w:t>
-      </w:r>
-      <w:proofErr w:type="spellStart"/>
-      <w:r>
-        <w:t>Queralt</w:t>
-      </w:r>
-      <w:proofErr w:type="spellEnd"/>
-      <w:r>
-        <w:t>, Inc.</w:t>
+        <w:t>Cory Casanave, Object Management Group</w:t>
+      </w:r>
+    </w:p>
+    <w:p>
+      <w:pPr>
+        <w:pStyle w:val="RelatedWork"/>
+        <w:tabs>
+          <w:tab w:val="num" w:pos="1440"/>
+        </w:tabs>
+      </w:pPr>
+      <w:r>
+        <w:t>Don Thibeau, Open Identity Exchange</w:t>
+      </w:r>
+    </w:p>
+    <w:p>
+      <w:pPr>
+        <w:pStyle w:val="RelatedWork"/>
+        <w:tabs>
+          <w:tab w:val="num" w:pos="1440"/>
+        </w:tabs>
+      </w:pPr>
+      <w:r>
+        <w:t>Johnny Gau, Oracle</w:t>
+      </w:r>
+    </w:p>
+    <w:p>
+      <w:pPr>
+        <w:pStyle w:val="RelatedWork"/>
+        <w:tabs>
+          <w:tab w:val="num" w:pos="1440"/>
+        </w:tabs>
+      </w:pPr>
+      <w:r>
+        <w:t>Vishaal Hariprasad, Palo Alto Networks</w:t>
+      </w:r>
+    </w:p>
+    <w:p>
+      <w:pPr>
+        <w:pStyle w:val="RelatedWork"/>
+        <w:tabs>
+          <w:tab w:val="num" w:pos="1440"/>
+        </w:tabs>
+      </w:pPr>
+      <w:r>
+        <w:t>John Tolbert, Queralt, Inc.</w:t>
       </w:r>
     </w:p>
     <w:p>
@@ -6140,32 +4991,19 @@
         </w:tabs>
       </w:pPr>
       <w:r>
-        <w:t xml:space="preserve">Daniel </w:t>
-      </w:r>
-      <w:proofErr w:type="spellStart"/>
-      <w:r>
-        <w:t>Wyschogrod</w:t>
-      </w:r>
-      <w:proofErr w:type="spellEnd"/>
-      <w:r>
-        <w:t>, Raytheon Company-SAS</w:t>
-      </w:r>
-    </w:p>
-    <w:p>
-      <w:pPr>
-        <w:pStyle w:val="RelatedWork"/>
-        <w:tabs>
-          <w:tab w:val="num" w:pos="1440"/>
-        </w:tabs>
-      </w:pPr>
-      <w:r>
-        <w:t xml:space="preserve">Ted Julian, Resilient Systems, </w:t>
-      </w:r>
-      <w:proofErr w:type="gramStart"/>
-      <w:r>
-        <w:t>Inc..</w:t>
-      </w:r>
-      <w:proofErr w:type="gramEnd"/>
+        <w:t>Daniel Wyschogrod, Raytheon Company-SAS</w:t>
+      </w:r>
+    </w:p>
+    <w:p>
+      <w:pPr>
+        <w:pStyle w:val="RelatedWork"/>
+        <w:tabs>
+          <w:tab w:val="num" w:pos="1440"/>
+        </w:tabs>
+      </w:pPr>
+      <w:r>
+        <w:t>Ted Julian, Resilient Systems, Inc..</w:t>
+      </w:r>
     </w:p>
     <w:p>
       <w:pPr>
@@ -6186,421 +5024,250 @@
         </w:tabs>
       </w:pPr>
       <w:r>
-        <w:t xml:space="preserve">Igor </w:t>
-      </w:r>
-      <w:proofErr w:type="spellStart"/>
-      <w:r>
-        <w:t>Baikalov</w:t>
-      </w:r>
-      <w:proofErr w:type="spellEnd"/>
-      <w:r>
-        <w:t xml:space="preserve">, </w:t>
-      </w:r>
-      <w:proofErr w:type="spellStart"/>
-      <w:r>
-        <w:t>Securonix</w:t>
-      </w:r>
-      <w:proofErr w:type="spellEnd"/>
-    </w:p>
-    <w:p>
-      <w:pPr>
-        <w:pStyle w:val="RelatedWork"/>
-        <w:tabs>
-          <w:tab w:val="num" w:pos="1440"/>
-        </w:tabs>
-      </w:pPr>
-      <w:r>
-        <w:t xml:space="preserve">Bernd </w:t>
-      </w:r>
-      <w:proofErr w:type="spellStart"/>
-      <w:r>
-        <w:t>Grobauer</w:t>
-      </w:r>
-      <w:proofErr w:type="spellEnd"/>
-      <w:r>
-        <w:t>, Siemens AG</w:t>
-      </w:r>
-    </w:p>
-    <w:p>
-      <w:pPr>
-        <w:pStyle w:val="RelatedWork"/>
-        <w:tabs>
-          <w:tab w:val="num" w:pos="1440"/>
-        </w:tabs>
-      </w:pPr>
-      <w:r>
-        <w:t xml:space="preserve">John Anderson, </w:t>
-      </w:r>
-      <w:proofErr w:type="spellStart"/>
-      <w:r>
-        <w:t>Soltra</w:t>
-      </w:r>
-      <w:proofErr w:type="spellEnd"/>
-    </w:p>
-    <w:p>
-      <w:pPr>
-        <w:pStyle w:val="RelatedWork"/>
-        <w:tabs>
-          <w:tab w:val="num" w:pos="1440"/>
-        </w:tabs>
-      </w:pPr>
-      <w:proofErr w:type="spellStart"/>
-      <w:r>
-        <w:t>Aishwarya</w:t>
-      </w:r>
-      <w:proofErr w:type="spellEnd"/>
-      <w:r>
-        <w:t xml:space="preserve"> </w:t>
-      </w:r>
-      <w:proofErr w:type="spellStart"/>
-      <w:r>
-        <w:t>Asok</w:t>
-      </w:r>
-      <w:proofErr w:type="spellEnd"/>
-      <w:r>
-        <w:t xml:space="preserve"> Kumar, </w:t>
-      </w:r>
-      <w:proofErr w:type="spellStart"/>
-      <w:r>
-        <w:t>Soltra</w:t>
-      </w:r>
-      <w:proofErr w:type="spellEnd"/>
-    </w:p>
-    <w:p>
-      <w:pPr>
-        <w:pStyle w:val="RelatedWork"/>
-        <w:tabs>
-          <w:tab w:val="num" w:pos="1440"/>
-        </w:tabs>
-      </w:pPr>
-      <w:r>
-        <w:t xml:space="preserve">Peter </w:t>
-      </w:r>
-      <w:proofErr w:type="spellStart"/>
-      <w:r>
-        <w:t>Ayasse</w:t>
-      </w:r>
-      <w:proofErr w:type="spellEnd"/>
-      <w:r>
-        <w:t xml:space="preserve">, </w:t>
-      </w:r>
-      <w:proofErr w:type="spellStart"/>
-      <w:r>
-        <w:t>Soltra</w:t>
-      </w:r>
-      <w:proofErr w:type="spellEnd"/>
-    </w:p>
-    <w:p>
-      <w:pPr>
-        <w:pStyle w:val="RelatedWork"/>
-        <w:tabs>
-          <w:tab w:val="num" w:pos="1440"/>
-        </w:tabs>
-      </w:pPr>
-      <w:r>
-        <w:t xml:space="preserve">Jeff Beekman, </w:t>
-      </w:r>
-      <w:proofErr w:type="spellStart"/>
-      <w:r>
-        <w:t>Soltra</w:t>
-      </w:r>
-      <w:proofErr w:type="spellEnd"/>
-    </w:p>
-    <w:p>
-      <w:pPr>
-        <w:pStyle w:val="RelatedWork"/>
-        <w:tabs>
-          <w:tab w:val="num" w:pos="1440"/>
-        </w:tabs>
-      </w:pPr>
-      <w:r>
-        <w:t xml:space="preserve">Jonathan Bush, </w:t>
-      </w:r>
-      <w:proofErr w:type="spellStart"/>
-      <w:r>
-        <w:t>Soltra</w:t>
-      </w:r>
-      <w:proofErr w:type="spellEnd"/>
-    </w:p>
-    <w:p>
-      <w:pPr>
-        <w:pStyle w:val="RelatedWork"/>
-        <w:tabs>
-          <w:tab w:val="num" w:pos="1440"/>
-        </w:tabs>
-      </w:pPr>
-      <w:r>
-        <w:t xml:space="preserve">Michael Butt, </w:t>
-      </w:r>
-      <w:proofErr w:type="spellStart"/>
-      <w:r>
-        <w:t>Soltra</w:t>
-      </w:r>
-      <w:proofErr w:type="spellEnd"/>
-    </w:p>
-    <w:p>
-      <w:pPr>
-        <w:pStyle w:val="RelatedWork"/>
-        <w:tabs>
-          <w:tab w:val="num" w:pos="1440"/>
-        </w:tabs>
-      </w:pPr>
-      <w:r>
-        <w:t xml:space="preserve">Cynthia Camacho, </w:t>
-      </w:r>
-      <w:proofErr w:type="spellStart"/>
-      <w:r>
-        <w:t>Soltra</w:t>
-      </w:r>
-      <w:proofErr w:type="spellEnd"/>
-    </w:p>
-    <w:p>
-      <w:pPr>
-        <w:pStyle w:val="RelatedWork"/>
-        <w:tabs>
-          <w:tab w:val="num" w:pos="1440"/>
-        </w:tabs>
-      </w:pPr>
-      <w:r>
-        <w:t xml:space="preserve">Aharon Chernin, </w:t>
-      </w:r>
-      <w:proofErr w:type="spellStart"/>
-      <w:r>
-        <w:t>Soltra</w:t>
-      </w:r>
-      <w:proofErr w:type="spellEnd"/>
-    </w:p>
-    <w:p>
-      <w:pPr>
-        <w:pStyle w:val="RelatedWork"/>
-        <w:tabs>
-          <w:tab w:val="num" w:pos="1440"/>
-        </w:tabs>
-      </w:pPr>
-      <w:r>
-        <w:t xml:space="preserve">Mark Clancy, </w:t>
-      </w:r>
-      <w:proofErr w:type="spellStart"/>
-      <w:r>
-        <w:t>Soltra</w:t>
-      </w:r>
-      <w:proofErr w:type="spellEnd"/>
-    </w:p>
-    <w:p>
-      <w:pPr>
-        <w:pStyle w:val="RelatedWork"/>
-        <w:tabs>
-          <w:tab w:val="num" w:pos="1440"/>
-        </w:tabs>
-      </w:pPr>
-      <w:r>
-        <w:t xml:space="preserve">Brady Cotton, </w:t>
-      </w:r>
-      <w:proofErr w:type="spellStart"/>
-      <w:r>
-        <w:t>Soltra</w:t>
-      </w:r>
-      <w:proofErr w:type="spellEnd"/>
-    </w:p>
-    <w:p>
-      <w:pPr>
-        <w:pStyle w:val="RelatedWork"/>
-        <w:tabs>
-          <w:tab w:val="num" w:pos="1440"/>
-        </w:tabs>
-      </w:pPr>
-      <w:r>
-        <w:t xml:space="preserve">Trey Darley, </w:t>
-      </w:r>
-      <w:proofErr w:type="spellStart"/>
-      <w:r>
-        <w:t>Soltra</w:t>
-      </w:r>
-      <w:proofErr w:type="spellEnd"/>
-    </w:p>
-    <w:p>
-      <w:pPr>
-        <w:pStyle w:val="RelatedWork"/>
-        <w:tabs>
-          <w:tab w:val="num" w:pos="1440"/>
-        </w:tabs>
-      </w:pPr>
-      <w:r>
-        <w:t xml:space="preserve">Paul Dion, </w:t>
-      </w:r>
-      <w:proofErr w:type="spellStart"/>
-      <w:r>
-        <w:t>Soltra</w:t>
-      </w:r>
-      <w:proofErr w:type="spellEnd"/>
-    </w:p>
-    <w:p>
-      <w:pPr>
-        <w:pStyle w:val="RelatedWork"/>
-        <w:tabs>
-          <w:tab w:val="num" w:pos="1440"/>
-        </w:tabs>
-      </w:pPr>
-      <w:r>
-        <w:t xml:space="preserve">Daniel Dye, </w:t>
-      </w:r>
-      <w:proofErr w:type="spellStart"/>
-      <w:r>
-        <w:t>Soltra</w:t>
-      </w:r>
-      <w:proofErr w:type="spellEnd"/>
-    </w:p>
-    <w:p>
-      <w:pPr>
-        <w:pStyle w:val="RelatedWork"/>
-        <w:tabs>
-          <w:tab w:val="num" w:pos="1440"/>
-        </w:tabs>
-      </w:pPr>
-      <w:r>
-        <w:t xml:space="preserve">Brandon Hanes, </w:t>
-      </w:r>
-      <w:proofErr w:type="spellStart"/>
-      <w:r>
-        <w:t>Soltra</w:t>
-      </w:r>
-      <w:proofErr w:type="spellEnd"/>
-    </w:p>
-    <w:p>
-      <w:pPr>
-        <w:pStyle w:val="RelatedWork"/>
-        <w:tabs>
-          <w:tab w:val="num" w:pos="1440"/>
-        </w:tabs>
-      </w:pPr>
-      <w:r>
-        <w:t xml:space="preserve">Robert </w:t>
-      </w:r>
-      <w:proofErr w:type="spellStart"/>
-      <w:r>
-        <w:t>Hutto</w:t>
-      </w:r>
-      <w:proofErr w:type="spellEnd"/>
-      <w:r>
-        <w:t xml:space="preserve">, </w:t>
-      </w:r>
-      <w:proofErr w:type="spellStart"/>
-      <w:r>
-        <w:t>Soltra</w:t>
-      </w:r>
-      <w:proofErr w:type="spellEnd"/>
-    </w:p>
-    <w:p>
-      <w:pPr>
-        <w:pStyle w:val="RelatedWork"/>
-        <w:tabs>
-          <w:tab w:val="num" w:pos="1440"/>
-        </w:tabs>
-      </w:pPr>
-      <w:r>
-        <w:t xml:space="preserve">Ali Khan, </w:t>
-      </w:r>
-      <w:proofErr w:type="spellStart"/>
-      <w:r>
-        <w:t>Soltra</w:t>
-      </w:r>
-      <w:proofErr w:type="spellEnd"/>
-    </w:p>
-    <w:p>
-      <w:pPr>
-        <w:pStyle w:val="RelatedWork"/>
-        <w:tabs>
-          <w:tab w:val="num" w:pos="1440"/>
-        </w:tabs>
-      </w:pPr>
-      <w:r>
-        <w:t xml:space="preserve">Chris </w:t>
-      </w:r>
-      <w:proofErr w:type="spellStart"/>
-      <w:r>
-        <w:t>Kiehl</w:t>
-      </w:r>
-      <w:proofErr w:type="spellEnd"/>
-      <w:r>
-        <w:t xml:space="preserve">, </w:t>
-      </w:r>
-      <w:proofErr w:type="spellStart"/>
-      <w:r>
-        <w:t>Soltra</w:t>
-      </w:r>
-      <w:proofErr w:type="spellEnd"/>
-    </w:p>
-    <w:p>
-      <w:pPr>
-        <w:pStyle w:val="RelatedWork"/>
-        <w:tabs>
-          <w:tab w:val="num" w:pos="1440"/>
-        </w:tabs>
-      </w:pPr>
-      <w:r>
-        <w:t xml:space="preserve">Michael Pepin, </w:t>
-      </w:r>
-      <w:proofErr w:type="spellStart"/>
-      <w:r>
-        <w:t>Soltra</w:t>
-      </w:r>
-      <w:proofErr w:type="spellEnd"/>
-    </w:p>
-    <w:p>
-      <w:pPr>
-        <w:pStyle w:val="RelatedWork"/>
-        <w:tabs>
-          <w:tab w:val="num" w:pos="1440"/>
-        </w:tabs>
-      </w:pPr>
-      <w:r>
-        <w:t xml:space="preserve">Natalie Suarez, </w:t>
-      </w:r>
-      <w:proofErr w:type="spellStart"/>
-      <w:r>
-        <w:t>Soltra</w:t>
-      </w:r>
-      <w:proofErr w:type="spellEnd"/>
-    </w:p>
-    <w:p>
-      <w:pPr>
-        <w:pStyle w:val="RelatedWork"/>
-        <w:tabs>
-          <w:tab w:val="num" w:pos="1440"/>
-        </w:tabs>
-      </w:pPr>
-      <w:r>
-        <w:t xml:space="preserve">David Waters, </w:t>
-      </w:r>
-      <w:proofErr w:type="spellStart"/>
-      <w:r>
-        <w:t>Soltra</w:t>
-      </w:r>
-      <w:proofErr w:type="spellEnd"/>
-    </w:p>
-    <w:p>
-      <w:pPr>
-        <w:pStyle w:val="RelatedWork"/>
-        <w:tabs>
-          <w:tab w:val="num" w:pos="1440"/>
-        </w:tabs>
-      </w:pPr>
-      <w:r>
-        <w:t xml:space="preserve">Chip </w:t>
-      </w:r>
-      <w:proofErr w:type="spellStart"/>
-      <w:r>
-        <w:t>Wickenden</w:t>
-      </w:r>
-      <w:proofErr w:type="spellEnd"/>
-      <w:r>
-        <w:t xml:space="preserve">, </w:t>
-      </w:r>
-      <w:proofErr w:type="spellStart"/>
-      <w:r>
-        <w:t>Soltra</w:t>
-      </w:r>
-      <w:proofErr w:type="spellEnd"/>
+        <w:t>Igor Baikalov, Securonix</w:t>
+      </w:r>
+    </w:p>
+    <w:p>
+      <w:pPr>
+        <w:pStyle w:val="RelatedWork"/>
+        <w:tabs>
+          <w:tab w:val="num" w:pos="1440"/>
+        </w:tabs>
+      </w:pPr>
+      <w:r>
+        <w:t>Bernd Grobauer, Siemens AG</w:t>
+      </w:r>
+    </w:p>
+    <w:p>
+      <w:pPr>
+        <w:pStyle w:val="RelatedWork"/>
+        <w:tabs>
+          <w:tab w:val="num" w:pos="1440"/>
+        </w:tabs>
+      </w:pPr>
+      <w:r>
+        <w:t>John Anderson, Soltra</w:t>
+      </w:r>
+    </w:p>
+    <w:p>
+      <w:pPr>
+        <w:pStyle w:val="RelatedWork"/>
+        <w:tabs>
+          <w:tab w:val="num" w:pos="1440"/>
+        </w:tabs>
+      </w:pPr>
+      <w:r>
+        <w:t>Aishwarya Asok Kumar, Soltra</w:t>
+      </w:r>
+    </w:p>
+    <w:p>
+      <w:pPr>
+        <w:pStyle w:val="RelatedWork"/>
+        <w:tabs>
+          <w:tab w:val="num" w:pos="1440"/>
+        </w:tabs>
+      </w:pPr>
+      <w:r>
+        <w:t>Peter Ayasse, Soltra</w:t>
+      </w:r>
+    </w:p>
+    <w:p>
+      <w:pPr>
+        <w:pStyle w:val="RelatedWork"/>
+        <w:tabs>
+          <w:tab w:val="num" w:pos="1440"/>
+        </w:tabs>
+      </w:pPr>
+      <w:r>
+        <w:t>Jeff Beekman, Soltra</w:t>
+      </w:r>
+    </w:p>
+    <w:p>
+      <w:pPr>
+        <w:pStyle w:val="RelatedWork"/>
+        <w:tabs>
+          <w:tab w:val="num" w:pos="1440"/>
+        </w:tabs>
+      </w:pPr>
+      <w:r>
+        <w:t>Jonathan Bush, Soltra</w:t>
+      </w:r>
+    </w:p>
+    <w:p>
+      <w:pPr>
+        <w:pStyle w:val="RelatedWork"/>
+        <w:tabs>
+          <w:tab w:val="num" w:pos="1440"/>
+        </w:tabs>
+      </w:pPr>
+      <w:r>
+        <w:t>Michael Butt, Soltra</w:t>
+      </w:r>
+    </w:p>
+    <w:p>
+      <w:pPr>
+        <w:pStyle w:val="RelatedWork"/>
+        <w:tabs>
+          <w:tab w:val="num" w:pos="1440"/>
+        </w:tabs>
+      </w:pPr>
+      <w:r>
+        <w:t>Cynthia Camacho, Soltra</w:t>
+      </w:r>
+    </w:p>
+    <w:p>
+      <w:pPr>
+        <w:pStyle w:val="RelatedWork"/>
+        <w:tabs>
+          <w:tab w:val="num" w:pos="1440"/>
+        </w:tabs>
+      </w:pPr>
+      <w:r>
+        <w:t>Aharon Chernin, Soltra</w:t>
+      </w:r>
+    </w:p>
+    <w:p>
+      <w:pPr>
+        <w:pStyle w:val="RelatedWork"/>
+        <w:tabs>
+          <w:tab w:val="num" w:pos="1440"/>
+        </w:tabs>
+      </w:pPr>
+      <w:r>
+        <w:t>Mark Clancy, Soltra</w:t>
+      </w:r>
+    </w:p>
+    <w:p>
+      <w:pPr>
+        <w:pStyle w:val="RelatedWork"/>
+        <w:tabs>
+          <w:tab w:val="num" w:pos="1440"/>
+        </w:tabs>
+      </w:pPr>
+      <w:r>
+        <w:t>Brady Cotton, Soltra</w:t>
+      </w:r>
+    </w:p>
+    <w:p>
+      <w:pPr>
+        <w:pStyle w:val="RelatedWork"/>
+        <w:tabs>
+          <w:tab w:val="num" w:pos="1440"/>
+        </w:tabs>
+      </w:pPr>
+      <w:r>
+        <w:t>Trey Darley, Soltra</w:t>
+      </w:r>
+    </w:p>
+    <w:p>
+      <w:pPr>
+        <w:pStyle w:val="RelatedWork"/>
+        <w:tabs>
+          <w:tab w:val="num" w:pos="1440"/>
+        </w:tabs>
+      </w:pPr>
+      <w:r>
+        <w:t>Paul Dion, Soltra</w:t>
+      </w:r>
+    </w:p>
+    <w:p>
+      <w:pPr>
+        <w:pStyle w:val="RelatedWork"/>
+        <w:tabs>
+          <w:tab w:val="num" w:pos="1440"/>
+        </w:tabs>
+      </w:pPr>
+      <w:r>
+        <w:t>Daniel Dye, Soltra</w:t>
+      </w:r>
+    </w:p>
+    <w:p>
+      <w:pPr>
+        <w:pStyle w:val="RelatedWork"/>
+        <w:tabs>
+          <w:tab w:val="num" w:pos="1440"/>
+        </w:tabs>
+      </w:pPr>
+      <w:r>
+        <w:t>Brandon Hanes, Soltra</w:t>
+      </w:r>
+    </w:p>
+    <w:p>
+      <w:pPr>
+        <w:pStyle w:val="RelatedWork"/>
+        <w:tabs>
+          <w:tab w:val="num" w:pos="1440"/>
+        </w:tabs>
+      </w:pPr>
+      <w:r>
+        <w:t>Robert Hutto, Soltra</w:t>
+      </w:r>
+    </w:p>
+    <w:p>
+      <w:pPr>
+        <w:pStyle w:val="RelatedWork"/>
+        <w:tabs>
+          <w:tab w:val="num" w:pos="1440"/>
+        </w:tabs>
+      </w:pPr>
+      <w:r>
+        <w:t>Ali Khan, Soltra</w:t>
+      </w:r>
+    </w:p>
+    <w:p>
+      <w:pPr>
+        <w:pStyle w:val="RelatedWork"/>
+        <w:tabs>
+          <w:tab w:val="num" w:pos="1440"/>
+        </w:tabs>
+      </w:pPr>
+      <w:r>
+        <w:t>Chris Kiehl, Soltra</w:t>
+      </w:r>
+    </w:p>
+    <w:p>
+      <w:pPr>
+        <w:pStyle w:val="RelatedWork"/>
+        <w:tabs>
+          <w:tab w:val="num" w:pos="1440"/>
+        </w:tabs>
+      </w:pPr>
+      <w:r>
+        <w:t>Michael Pepin, Soltra</w:t>
+      </w:r>
+    </w:p>
+    <w:p>
+      <w:pPr>
+        <w:pStyle w:val="RelatedWork"/>
+        <w:tabs>
+          <w:tab w:val="num" w:pos="1440"/>
+        </w:tabs>
+      </w:pPr>
+      <w:r>
+        <w:t>Natalie Suarez, Soltra</w:t>
+      </w:r>
+    </w:p>
+    <w:p>
+      <w:pPr>
+        <w:pStyle w:val="RelatedWork"/>
+        <w:tabs>
+          <w:tab w:val="num" w:pos="1440"/>
+        </w:tabs>
+      </w:pPr>
+      <w:r>
+        <w:t>David Waters, Soltra</w:t>
+      </w:r>
+    </w:p>
+    <w:p>
+      <w:pPr>
+        <w:pStyle w:val="RelatedWork"/>
+        <w:tabs>
+          <w:tab w:val="num" w:pos="1440"/>
+        </w:tabs>
+      </w:pPr>
+      <w:r>
+        <w:t>Chip Wickenden, Soltra</w:t>
+      </w:r>
     </w:p>
     <w:p>
       <w:pPr>
@@ -6611,161 +5278,84 @@
       </w:pPr>
       <w:r>
         <w:lastRenderedPageBreak/>
-        <w:t xml:space="preserve">Benjamin Yates, </w:t>
-      </w:r>
-      <w:proofErr w:type="spellStart"/>
-      <w:r>
-        <w:t>Soltra</w:t>
-      </w:r>
-      <w:proofErr w:type="spellEnd"/>
-    </w:p>
-    <w:p>
-      <w:pPr>
-        <w:pStyle w:val="RelatedWork"/>
-        <w:tabs>
-          <w:tab w:val="num" w:pos="1440"/>
-        </w:tabs>
-      </w:pPr>
-      <w:r>
-        <w:t xml:space="preserve">Cedric </w:t>
-      </w:r>
-      <w:proofErr w:type="spellStart"/>
-      <w:r>
-        <w:t>LeRoux</w:t>
-      </w:r>
-      <w:proofErr w:type="spellEnd"/>
-      <w:r>
-        <w:t xml:space="preserve">, </w:t>
-      </w:r>
-      <w:proofErr w:type="spellStart"/>
-      <w:r>
-        <w:t>Splunk</w:t>
-      </w:r>
-      <w:proofErr w:type="spellEnd"/>
-      <w:r>
-        <w:t xml:space="preserve"> Inc.</w:t>
-      </w:r>
-    </w:p>
-    <w:p>
-      <w:pPr>
-        <w:pStyle w:val="RelatedWork"/>
-        <w:tabs>
-          <w:tab w:val="num" w:pos="1440"/>
-        </w:tabs>
-      </w:pPr>
-      <w:r>
-        <w:t xml:space="preserve">Brad </w:t>
-      </w:r>
-      <w:proofErr w:type="spellStart"/>
-      <w:r>
-        <w:t>Lindow</w:t>
-      </w:r>
-      <w:proofErr w:type="spellEnd"/>
-      <w:r>
-        <w:t xml:space="preserve">, </w:t>
-      </w:r>
-      <w:proofErr w:type="spellStart"/>
-      <w:r>
-        <w:t>Splunk</w:t>
-      </w:r>
-      <w:proofErr w:type="spellEnd"/>
-      <w:r>
-        <w:t xml:space="preserve"> Inc.</w:t>
-      </w:r>
-    </w:p>
-    <w:p>
-      <w:pPr>
-        <w:pStyle w:val="RelatedWork"/>
-        <w:tabs>
-          <w:tab w:val="num" w:pos="1440"/>
-        </w:tabs>
-      </w:pPr>
-      <w:r>
-        <w:t xml:space="preserve">Brian Luger, </w:t>
-      </w:r>
-      <w:proofErr w:type="spellStart"/>
-      <w:r>
-        <w:t>Splunk</w:t>
-      </w:r>
-      <w:proofErr w:type="spellEnd"/>
-      <w:r>
-        <w:t xml:space="preserve"> Inc.</w:t>
-      </w:r>
-    </w:p>
-    <w:p>
-      <w:pPr>
-        <w:pStyle w:val="RelatedWork"/>
-        <w:tabs>
-          <w:tab w:val="num" w:pos="1440"/>
-        </w:tabs>
-      </w:pPr>
-      <w:r>
-        <w:t xml:space="preserve">Jesse Trucks, </w:t>
-      </w:r>
-      <w:proofErr w:type="spellStart"/>
-      <w:r>
-        <w:t>Splunk</w:t>
-      </w:r>
-      <w:proofErr w:type="spellEnd"/>
-      <w:r>
-        <w:t xml:space="preserve"> Inc.</w:t>
-      </w:r>
-    </w:p>
-    <w:p>
-      <w:pPr>
-        <w:pStyle w:val="RelatedWork"/>
-        <w:tabs>
-          <w:tab w:val="num" w:pos="1440"/>
-        </w:tabs>
-      </w:pPr>
-      <w:r>
-        <w:t xml:space="preserve">Kathy Wang, </w:t>
-      </w:r>
-      <w:proofErr w:type="spellStart"/>
-      <w:r>
-        <w:t>Splunk</w:t>
-      </w:r>
-      <w:proofErr w:type="spellEnd"/>
-      <w:r>
-        <w:t xml:space="preserve"> Inc.</w:t>
-      </w:r>
-    </w:p>
-    <w:p>
-      <w:pPr>
-        <w:pStyle w:val="RelatedWork"/>
-        <w:tabs>
-          <w:tab w:val="num" w:pos="1440"/>
-        </w:tabs>
-      </w:pPr>
-      <w:r>
-        <w:t xml:space="preserve">Curtis </w:t>
-      </w:r>
-      <w:proofErr w:type="spellStart"/>
-      <w:r>
-        <w:t>Kostrosky</w:t>
-      </w:r>
-      <w:proofErr w:type="spellEnd"/>
-      <w:r>
-        <w:t>, Symantec Corp.</w:t>
-      </w:r>
-    </w:p>
-    <w:p>
-      <w:pPr>
-        <w:pStyle w:val="RelatedWork"/>
-        <w:tabs>
-          <w:tab w:val="num" w:pos="1440"/>
-        </w:tabs>
-      </w:pPr>
-      <w:r>
-        <w:t xml:space="preserve">Greg </w:t>
-      </w:r>
-      <w:proofErr w:type="spellStart"/>
-      <w:r>
-        <w:t>Reaume</w:t>
-      </w:r>
-      <w:proofErr w:type="spellEnd"/>
-      <w:r>
-        <w:t>, TELUS</w:t>
+        <w:t>Benjamin Yates, Soltra</w:t>
+      </w:r>
+    </w:p>
+    <w:p>
+      <w:pPr>
+        <w:pStyle w:val="RelatedWork"/>
+        <w:tabs>
+          <w:tab w:val="num" w:pos="1440"/>
+        </w:tabs>
+      </w:pPr>
+      <w:r>
+        <w:t>Cedric LeRoux, Splunk Inc.</w:t>
+      </w:r>
+    </w:p>
+    <w:p>
+      <w:pPr>
+        <w:pStyle w:val="RelatedWork"/>
+        <w:tabs>
+          <w:tab w:val="num" w:pos="1440"/>
+        </w:tabs>
+      </w:pPr>
+      <w:r>
+        <w:t>Brad Lindow, Splunk Inc.</w:t>
+      </w:r>
+    </w:p>
+    <w:p>
+      <w:pPr>
+        <w:pStyle w:val="RelatedWork"/>
+        <w:tabs>
+          <w:tab w:val="num" w:pos="1440"/>
+        </w:tabs>
+      </w:pPr>
+      <w:r>
+        <w:t>Brian Luger, Splunk Inc.</w:t>
+      </w:r>
+    </w:p>
+    <w:p>
+      <w:pPr>
+        <w:pStyle w:val="RelatedWork"/>
+        <w:tabs>
+          <w:tab w:val="num" w:pos="1440"/>
+        </w:tabs>
+      </w:pPr>
+      <w:r>
+        <w:t>Jesse Trucks, Splunk Inc.</w:t>
+      </w:r>
+    </w:p>
+    <w:p>
+      <w:pPr>
+        <w:pStyle w:val="RelatedWork"/>
+        <w:tabs>
+          <w:tab w:val="num" w:pos="1440"/>
+        </w:tabs>
+      </w:pPr>
+      <w:r>
+        <w:t>Kathy Wang, Splunk Inc.</w:t>
+      </w:r>
+    </w:p>
+    <w:p>
+      <w:pPr>
+        <w:pStyle w:val="RelatedWork"/>
+        <w:tabs>
+          <w:tab w:val="num" w:pos="1440"/>
+        </w:tabs>
+      </w:pPr>
+      <w:r>
+        <w:t>Curtis Kostrosky, Symantec Corp.</w:t>
+      </w:r>
+    </w:p>
+    <w:p>
+      <w:pPr>
+        <w:pStyle w:val="RelatedWork"/>
+        <w:tabs>
+          <w:tab w:val="num" w:pos="1440"/>
+        </w:tabs>
+      </w:pPr>
+      <w:r>
+        <w:t>Greg Reaume, TELUS</w:t>
       </w:r>
     </w:p>
     <w:p>
@@ -6820,136 +5410,62 @@
         </w:tabs>
       </w:pPr>
       <w:r>
-        <w:t xml:space="preserve">Andrew </w:t>
-      </w:r>
-      <w:proofErr w:type="spellStart"/>
-      <w:r>
-        <w:t>Pendergast</w:t>
-      </w:r>
-      <w:proofErr w:type="spellEnd"/>
-      <w:r>
-        <w:t xml:space="preserve">, </w:t>
-      </w:r>
-      <w:proofErr w:type="spellStart"/>
-      <w:r>
-        <w:t>ThreatConnect</w:t>
-      </w:r>
-      <w:proofErr w:type="spellEnd"/>
-      <w:r>
-        <w:t>, Inc.</w:t>
-      </w:r>
-    </w:p>
-    <w:p>
-      <w:pPr>
-        <w:pStyle w:val="RelatedWork"/>
-        <w:tabs>
-          <w:tab w:val="num" w:pos="1440"/>
-        </w:tabs>
-      </w:pPr>
-      <w:r>
-        <w:t xml:space="preserve">Jason Spies, </w:t>
-      </w:r>
-      <w:proofErr w:type="spellStart"/>
-      <w:r>
-        <w:t>ThreatConnect</w:t>
-      </w:r>
-      <w:proofErr w:type="spellEnd"/>
-      <w:r>
-        <w:t>, Inc.</w:t>
-      </w:r>
-    </w:p>
-    <w:p>
-      <w:pPr>
-        <w:pStyle w:val="RelatedWork"/>
-        <w:tabs>
-          <w:tab w:val="num" w:pos="1440"/>
-        </w:tabs>
-      </w:pPr>
-      <w:r>
-        <w:t xml:space="preserve">Nick </w:t>
-      </w:r>
-      <w:proofErr w:type="spellStart"/>
-      <w:r>
-        <w:t>Keuning</w:t>
-      </w:r>
-      <w:proofErr w:type="spellEnd"/>
-      <w:r>
-        <w:t xml:space="preserve">, </w:t>
-      </w:r>
-      <w:proofErr w:type="spellStart"/>
-      <w:r>
-        <w:t>ThreatQuotient</w:t>
-      </w:r>
-      <w:proofErr w:type="spellEnd"/>
-      <w:r>
-        <w:t>, Inc.</w:t>
-      </w:r>
-    </w:p>
-    <w:p>
-      <w:pPr>
-        <w:pStyle w:val="RelatedWork"/>
-        <w:tabs>
-          <w:tab w:val="num" w:pos="1440"/>
-        </w:tabs>
-      </w:pPr>
-      <w:r>
-        <w:t xml:space="preserve">Wei Huang, </w:t>
-      </w:r>
-      <w:proofErr w:type="spellStart"/>
-      <w:r>
-        <w:t>ThreatStream</w:t>
-      </w:r>
-      <w:proofErr w:type="spellEnd"/>
-    </w:p>
-    <w:p>
-      <w:pPr>
-        <w:pStyle w:val="RelatedWork"/>
-        <w:tabs>
-          <w:tab w:val="num" w:pos="1440"/>
-        </w:tabs>
-      </w:pPr>
-      <w:r>
-        <w:t xml:space="preserve">Hugh </w:t>
-      </w:r>
-      <w:proofErr w:type="spellStart"/>
-      <w:r>
-        <w:t>Njemanze</w:t>
-      </w:r>
-      <w:proofErr w:type="spellEnd"/>
-      <w:r>
-        <w:t xml:space="preserve">, </w:t>
-      </w:r>
-      <w:proofErr w:type="spellStart"/>
-      <w:r>
-        <w:t>ThreatStream</w:t>
-      </w:r>
-      <w:proofErr w:type="spellEnd"/>
-    </w:p>
-    <w:p>
-      <w:pPr>
-        <w:pStyle w:val="RelatedWork"/>
-        <w:tabs>
-          <w:tab w:val="num" w:pos="1440"/>
-        </w:tabs>
-      </w:pPr>
-      <w:r>
-        <w:t xml:space="preserve">Chris </w:t>
-      </w:r>
-      <w:proofErr w:type="spellStart"/>
-      <w:r>
-        <w:t>Roblee</w:t>
-      </w:r>
-      <w:proofErr w:type="spellEnd"/>
-      <w:r>
-        <w:t xml:space="preserve">, </w:t>
-      </w:r>
-      <w:proofErr w:type="spellStart"/>
-      <w:r>
-        <w:t>TruSTAR</w:t>
-      </w:r>
-      <w:proofErr w:type="spellEnd"/>
-      <w:r>
-        <w:t xml:space="preserve"> Technology</w:t>
+        <w:t>Andrew Pendergast, ThreatConnect, Inc.</w:t>
+      </w:r>
+    </w:p>
+    <w:p>
+      <w:pPr>
+        <w:pStyle w:val="RelatedWork"/>
+        <w:tabs>
+          <w:tab w:val="num" w:pos="1440"/>
+        </w:tabs>
+      </w:pPr>
+      <w:r>
+        <w:t>Jason Spies, ThreatConnect, Inc.</w:t>
+      </w:r>
+    </w:p>
+    <w:p>
+      <w:pPr>
+        <w:pStyle w:val="RelatedWork"/>
+        <w:tabs>
+          <w:tab w:val="num" w:pos="1440"/>
+        </w:tabs>
+      </w:pPr>
+      <w:r>
+        <w:t>Nick Keuning, ThreatQuotient, Inc.</w:t>
+      </w:r>
+    </w:p>
+    <w:p>
+      <w:pPr>
+        <w:pStyle w:val="RelatedWork"/>
+        <w:tabs>
+          <w:tab w:val="num" w:pos="1440"/>
+        </w:tabs>
+      </w:pPr>
+      <w:r>
+        <w:t>Wei Huang, ThreatStream</w:t>
+      </w:r>
+    </w:p>
+    <w:p>
+      <w:pPr>
+        <w:pStyle w:val="RelatedWork"/>
+        <w:tabs>
+          <w:tab w:val="num" w:pos="1440"/>
+        </w:tabs>
+      </w:pPr>
+      <w:r>
+        <w:t>Hugh Njemanze, ThreatStream</w:t>
+      </w:r>
+    </w:p>
+    <w:p>
+      <w:pPr>
+        <w:pStyle w:val="RelatedWork"/>
+        <w:tabs>
+          <w:tab w:val="num" w:pos="1440"/>
+        </w:tabs>
+      </w:pPr>
+      <w:r>
+        <w:t>Chris Roblee, TruSTAR Technology</w:t>
       </w:r>
     </w:p>
     <w:p>
@@ -6982,15 +5498,7 @@
         </w:tabs>
       </w:pPr>
       <w:r>
-        <w:t xml:space="preserve">Mona </w:t>
-      </w:r>
-      <w:proofErr w:type="spellStart"/>
-      <w:r>
-        <w:t>Magathan</w:t>
-      </w:r>
-      <w:proofErr w:type="spellEnd"/>
-      <w:r>
-        <w:t>, U.S. Bank</w:t>
+        <w:t>Mona Magathan, U.S. Bank</w:t>
       </w:r>
     </w:p>
     <w:p>
@@ -7111,15 +5619,7 @@
         </w:tabs>
       </w:pPr>
       <w:r>
-        <w:t xml:space="preserve">Justin </w:t>
-      </w:r>
-      <w:proofErr w:type="spellStart"/>
-      <w:r>
-        <w:t>Stekervetz</w:t>
-      </w:r>
-      <w:proofErr w:type="spellEnd"/>
-      <w:r>
-        <w:t>, US Department of Homeland Security</w:t>
+        <w:t>Justin Stekervetz, US Department of Homeland Security</w:t>
       </w:r>
     </w:p>
     <w:p>
@@ -7152,126 +5652,62 @@
         </w:tabs>
       </w:pPr>
       <w:r>
-        <w:t xml:space="preserve">Lee </w:t>
-      </w:r>
-      <w:proofErr w:type="spellStart"/>
-      <w:r>
-        <w:t>Chieffalo</w:t>
-      </w:r>
-      <w:proofErr w:type="spellEnd"/>
-      <w:r>
-        <w:t xml:space="preserve">, </w:t>
-      </w:r>
-      <w:proofErr w:type="spellStart"/>
-      <w:r>
-        <w:t>ViaSat</w:t>
-      </w:r>
-      <w:proofErr w:type="spellEnd"/>
-      <w:r>
-        <w:t>, Inc.</w:t>
-      </w:r>
-    </w:p>
-    <w:p>
-      <w:pPr>
-        <w:pStyle w:val="RelatedWork"/>
-        <w:tabs>
-          <w:tab w:val="num" w:pos="1440"/>
-        </w:tabs>
-      </w:pPr>
-      <w:r>
-        <w:t xml:space="preserve">Wilson Figueroa, </w:t>
-      </w:r>
-      <w:proofErr w:type="spellStart"/>
-      <w:r>
-        <w:t>ViaSat</w:t>
-      </w:r>
-      <w:proofErr w:type="spellEnd"/>
-      <w:r>
-        <w:t>, Inc.</w:t>
-      </w:r>
-    </w:p>
-    <w:p>
-      <w:pPr>
-        <w:pStyle w:val="RelatedWork"/>
-        <w:tabs>
-          <w:tab w:val="num" w:pos="1440"/>
-        </w:tabs>
-      </w:pPr>
-      <w:r>
-        <w:t xml:space="preserve">Jerry Goodwin, </w:t>
-      </w:r>
-      <w:proofErr w:type="spellStart"/>
-      <w:r>
-        <w:t>ViaSat</w:t>
-      </w:r>
-      <w:proofErr w:type="spellEnd"/>
-      <w:r>
-        <w:t>, Inc.</w:t>
-      </w:r>
-    </w:p>
-    <w:p>
-      <w:pPr>
-        <w:pStyle w:val="RelatedWork"/>
-        <w:tabs>
-          <w:tab w:val="num" w:pos="1440"/>
-        </w:tabs>
-      </w:pPr>
-      <w:r>
-        <w:t xml:space="preserve">Michael Rogers, </w:t>
-      </w:r>
-      <w:proofErr w:type="spellStart"/>
-      <w:r>
-        <w:t>ViaSat</w:t>
-      </w:r>
-      <w:proofErr w:type="spellEnd"/>
-      <w:r>
-        <w:t>, Inc.</w:t>
-      </w:r>
-    </w:p>
-    <w:p>
-      <w:pPr>
-        <w:pStyle w:val="RelatedWork"/>
-        <w:tabs>
-          <w:tab w:val="num" w:pos="1440"/>
-        </w:tabs>
-      </w:pPr>
-      <w:r>
-        <w:t xml:space="preserve">Michael Hammer, </w:t>
-      </w:r>
-      <w:proofErr w:type="spellStart"/>
-      <w:r>
-        <w:t>Yaana</w:t>
-      </w:r>
-      <w:proofErr w:type="spellEnd"/>
-      <w:r>
-        <w:t xml:space="preserve"> Technologies, LLC</w:t>
-      </w:r>
-    </w:p>
-    <w:p>
-      <w:pPr>
-        <w:pStyle w:val="RelatedWork"/>
-        <w:tabs>
-          <w:tab w:val="num" w:pos="1440"/>
-        </w:tabs>
-      </w:pPr>
-      <w:r>
-        <w:t xml:space="preserve">Anthony </w:t>
-      </w:r>
-      <w:proofErr w:type="spellStart"/>
-      <w:r>
-        <w:t>Rutkowski</w:t>
-      </w:r>
-      <w:proofErr w:type="spellEnd"/>
-      <w:r>
-        <w:t xml:space="preserve">, </w:t>
-      </w:r>
-      <w:proofErr w:type="spellStart"/>
-      <w:r>
-        <w:t>Yaana</w:t>
-      </w:r>
-      <w:proofErr w:type="spellEnd"/>
-      <w:r>
-        <w:t xml:space="preserve"> Technologies, LLC</w:t>
+        <w:t>Lee Chieffalo, ViaSat, Inc.</w:t>
+      </w:r>
+    </w:p>
+    <w:p>
+      <w:pPr>
+        <w:pStyle w:val="RelatedWork"/>
+        <w:tabs>
+          <w:tab w:val="num" w:pos="1440"/>
+        </w:tabs>
+      </w:pPr>
+      <w:r>
+        <w:t>Wilson Figueroa, ViaSat, Inc.</w:t>
+      </w:r>
+    </w:p>
+    <w:p>
+      <w:pPr>
+        <w:pStyle w:val="RelatedWork"/>
+        <w:tabs>
+          <w:tab w:val="num" w:pos="1440"/>
+        </w:tabs>
+      </w:pPr>
+      <w:r>
+        <w:t>Jerry Goodwin, ViaSat, Inc.</w:t>
+      </w:r>
+    </w:p>
+    <w:p>
+      <w:pPr>
+        <w:pStyle w:val="RelatedWork"/>
+        <w:tabs>
+          <w:tab w:val="num" w:pos="1440"/>
+        </w:tabs>
+      </w:pPr>
+      <w:r>
+        <w:t>Michael Rogers, ViaSat, Inc.</w:t>
+      </w:r>
+    </w:p>
+    <w:p>
+      <w:pPr>
+        <w:pStyle w:val="RelatedWork"/>
+        <w:tabs>
+          <w:tab w:val="num" w:pos="1440"/>
+        </w:tabs>
+      </w:pPr>
+      <w:r>
+        <w:t>Michael Hammer, Yaana Technologies, LLC</w:t>
+      </w:r>
+    </w:p>
+    <w:p>
+      <w:pPr>
+        <w:pStyle w:val="RelatedWork"/>
+        <w:tabs>
+          <w:tab w:val="num" w:pos="1440"/>
+        </w:tabs>
+      </w:pPr>
+      <w:r>
+        <w:t>Anthony Rutkowski, Yaana Technologies, LLC</w:t>
       </w:r>
     </w:p>
     <w:p/>
@@ -7304,7 +5740,7 @@
       </w:pPr>
       <w:bookmarkStart w:id="32" w:name="_Toc85472898"/>
       <w:bookmarkStart w:id="33" w:name="_Toc287332014"/>
-      <w:bookmarkStart w:id="34" w:name="_Toc424193829"/>
+      <w:bookmarkStart w:id="34" w:name="_Toc431906506"/>
       <w:r>
         <w:lastRenderedPageBreak/>
         <w:t>Revision History</w:t>
@@ -7448,8 +5884,6 @@
             <w:r>
               <w:t>Initial draft based on TAXII Content Binding Reference Version 3</w:t>
             </w:r>
-            <w:bookmarkStart w:id="35" w:name="_GoBack"/>
-            <w:bookmarkEnd w:id="35"/>
           </w:p>
         </w:tc>
       </w:tr>
@@ -7463,33 +5897,6 @@
     </w:sectPr>
   </w:body>
 </w:document>
-</file>
-
-<file path=word/comments.xml><?xml version="1.0" encoding="utf-8"?>
-<w:comments xmlns:wpc="http://schemas.microsoft.com/office/word/2010/wordprocessingCanvas" xmlns:mc="http://schemas.openxmlformats.org/markup-compatibility/2006" xmlns:o="urn:schemas-microsoft-com:office:office" xmlns:r="http://schemas.openxmlformats.org/officeDocument/2006/relationships" xmlns:m="http://schemas.openxmlformats.org/officeDocument/2006/math" xmlns:v="urn:schemas-microsoft-com:vml" xmlns:wp14="http://schemas.microsoft.com/office/word/2010/wordprocessingDrawing" xmlns:wp="http://schemas.openxmlformats.org/drawingml/2006/wordprocessingDrawing" xmlns:w10="urn:schemas-microsoft-com:office:word" xmlns:w="http://schemas.openxmlformats.org/wordprocessingml/2006/main" xmlns:w14="http://schemas.microsoft.com/office/word/2010/wordml" xmlns:w15="http://schemas.microsoft.com/office/word/2012/wordml" xmlns:wpg="http://schemas.microsoft.com/office/word/2010/wordprocessingGroup" xmlns:wpi="http://schemas.microsoft.com/office/word/2010/wordprocessingInk" xmlns:wne="http://schemas.microsoft.com/office/word/2006/wordml" xmlns:wps="http://schemas.microsoft.com/office/word/2010/wordprocessingShape" mc:Ignorable="w14 w15 wp14">
-  <w:comment w:id="31" w:author="Davidson II, Mark S" w:date="2015-07-09T08:28:00Z" w:initials="DIMS">
-    <w:p>
-      <w:pPr>
-        <w:pStyle w:val="CommentText"/>
-      </w:pPr>
-      <w:r>
-        <w:rPr>
-          <w:rStyle w:val="CommentReference"/>
-        </w:rPr>
-        <w:annotationRef/>
-      </w:r>
-      <w:r>
-        <w:t>TODO: Update</w:t>
-      </w:r>
-    </w:p>
-  </w:comment>
-</w:comments>
-</file>
-
-<file path=word/commentsExtended.xml><?xml version="1.0" encoding="utf-8"?>
-<w15:commentsEx xmlns:wpc="http://schemas.microsoft.com/office/word/2010/wordprocessingCanvas" xmlns:mc="http://schemas.openxmlformats.org/markup-compatibility/2006" xmlns:o="urn:schemas-microsoft-com:office:office" xmlns:r="http://schemas.openxmlformats.org/officeDocument/2006/relationships" xmlns:m="http://schemas.openxmlformats.org/officeDocument/2006/math" xmlns:v="urn:schemas-microsoft-com:vml" xmlns:wp14="http://schemas.microsoft.com/office/word/2010/wordprocessingDrawing" xmlns:wp="http://schemas.openxmlformats.org/drawingml/2006/wordprocessingDrawing" xmlns:w10="urn:schemas-microsoft-com:office:word" xmlns:w="http://schemas.openxmlformats.org/wordprocessingml/2006/main" xmlns:w14="http://schemas.microsoft.com/office/word/2010/wordml" xmlns:w15="http://schemas.microsoft.com/office/word/2012/wordml" xmlns:wpg="http://schemas.microsoft.com/office/word/2010/wordprocessingGroup" xmlns:wpi="http://schemas.microsoft.com/office/word/2010/wordprocessingInk" xmlns:wne="http://schemas.microsoft.com/office/word/2006/wordml" xmlns:wps="http://schemas.microsoft.com/office/word/2010/wordprocessingShape" mc:Ignorable="w14 w15 wp14">
-  <w15:commentEx w15:paraId="082B4375" w15:done="0"/>
-</w15:commentsEx>
 </file>
 
 <file path=word/endnotes.xml><?xml version="1.0" encoding="utf-8"?>
@@ -7584,14 +5991,7 @@
         <w:szCs w:val="16"/>
       </w:rPr>
       <w:tab/>
-      <w:t>Working Draft</w:t>
-    </w:r>
-    <w:r>
-      <w:rPr>
-        <w:sz w:val="16"/>
-        <w:szCs w:val="16"/>
-      </w:rPr>
-      <w:t xml:space="preserve"> 01</w:t>
+      <w:t>Working Draft 01</w:t>
     </w:r>
     <w:r>
       <w:rPr>
@@ -7621,15 +6021,7 @@
         <w:szCs w:val="16"/>
         <w:lang w:val="en-US"/>
       </w:rPr>
-      <w:t>201</w:t>
-    </w:r>
-    <w:r>
-      <w:rPr>
-        <w:sz w:val="16"/>
-        <w:szCs w:val="16"/>
-        <w:lang w:val="en-US"/>
-      </w:rPr>
-      <w:t>5</w:t>
+      <w:t>2015</w:t>
     </w:r>
   </w:p>
   <w:p>
@@ -7669,12 +6061,6 @@
         <w:szCs w:val="16"/>
       </w:rPr>
       <w:tab/>
-    </w:r>
-    <w:r>
-      <w:rPr>
-        <w:sz w:val="16"/>
-        <w:szCs w:val="16"/>
-      </w:rPr>
       <w:t xml:space="preserve">Copyright </w:t>
     </w:r>
     <w:r>
@@ -7759,7 +6145,7 @@
         <w:sz w:val="16"/>
         <w:szCs w:val="16"/>
       </w:rPr>
-      <w:t>14</w:t>
+      <w:t>11</w:t>
     </w:r>
     <w:r>
       <w:rPr>
@@ -9983,14 +8369,6 @@
     <w:abstractNumId w:val="13"/>
   </w:num>
 </w:numbering>
-</file>
-
-<file path=word/people.xml><?xml version="1.0" encoding="utf-8"?>
-<w15:people xmlns:wpc="http://schemas.microsoft.com/office/word/2010/wordprocessingCanvas" xmlns:mc="http://schemas.openxmlformats.org/markup-compatibility/2006" xmlns:o="urn:schemas-microsoft-com:office:office" xmlns:r="http://schemas.openxmlformats.org/officeDocument/2006/relationships" xmlns:m="http://schemas.openxmlformats.org/officeDocument/2006/math" xmlns:v="urn:schemas-microsoft-com:vml" xmlns:wp14="http://schemas.microsoft.com/office/word/2010/wordprocessingDrawing" xmlns:wp="http://schemas.openxmlformats.org/drawingml/2006/wordprocessingDrawing" xmlns:w10="urn:schemas-microsoft-com:office:word" xmlns:w="http://schemas.openxmlformats.org/wordprocessingml/2006/main" xmlns:w14="http://schemas.microsoft.com/office/word/2010/wordml" xmlns:w15="http://schemas.microsoft.com/office/word/2012/wordml" xmlns:wpg="http://schemas.microsoft.com/office/word/2010/wordprocessingGroup" xmlns:wpi="http://schemas.microsoft.com/office/word/2010/wordprocessingInk" xmlns:wne="http://schemas.microsoft.com/office/word/2006/wordml" xmlns:wps="http://schemas.microsoft.com/office/word/2010/wordprocessingShape" mc:Ignorable="w14 w15 wp14">
-  <w15:person w15:author="Davidson II, Mark S">
-    <w15:presenceInfo w15:providerId="AD" w15:userId="S-1-5-21-1940666338-227100268-1349548132-158249"/>
-  </w15:person>
-</w15:people>
 </file>
 
 <file path=word/styles.xml><?xml version="1.0" encoding="utf-8"?>
@@ -11544,7 +9922,7 @@
 </file>
 
 <file path=customXml/itemProps1.xml><?xml version="1.0" encoding="utf-8"?>
-<ds:datastoreItem xmlns:ds="http://schemas.openxmlformats.org/officeDocument/2006/customXml" ds:itemID="{09A58945-53A6-4273-9F48-FE0120C5AA0A}">
+<ds:datastoreItem xmlns:ds="http://schemas.openxmlformats.org/officeDocument/2006/customXml" ds:itemID="{0F0E87B6-5867-421D-991C-38414118998D}">
   <ds:schemaRefs>
     <ds:schemaRef ds:uri="http://schemas.openxmlformats.org/officeDocument/2006/bibliography"/>
   </ds:schemaRefs>

--- a/taxii-content-binding-v4-wd01.docx
+++ b/taxii-content-binding-v4-wd01.docx
@@ -161,11 +161,19 @@
         <w:t xml:space="preserve"> </w:t>
       </w:r>
       <w:hyperlink r:id="rId10" w:history="1">
+        <w:proofErr w:type="spellStart"/>
         <w:r>
           <w:rPr>
             <w:rStyle w:val="Hyperlink"/>
           </w:rPr>
-          <w:t>Mitre Corporation</w:t>
+          <w:t>Mitre</w:t>
+        </w:r>
+        <w:proofErr w:type="spellEnd"/>
+        <w:r>
+          <w:rPr>
+            <w:rStyle w:val="Hyperlink"/>
+          </w:rPr>
+          <w:t xml:space="preserve"> Corporation</w:t>
         </w:r>
       </w:hyperlink>
     </w:p>
@@ -272,11 +280,19 @@
         <w:t xml:space="preserve"> </w:t>
       </w:r>
       <w:hyperlink r:id="rId16" w:history="1">
+        <w:proofErr w:type="spellStart"/>
         <w:r>
           <w:rPr>
             <w:rStyle w:val="Hyperlink"/>
           </w:rPr>
-          <w:t>Mitre Corporation</w:t>
+          <w:t>Mitre</w:t>
+        </w:r>
+        <w:proofErr w:type="spellEnd"/>
+        <w:r>
+          <w:rPr>
+            <w:rStyle w:val="Hyperlink"/>
+          </w:rPr>
+          <w:t xml:space="preserve"> Corporation</w:t>
         </w:r>
       </w:hyperlink>
     </w:p>
@@ -305,11 +321,19 @@
         <w:t xml:space="preserve"> </w:t>
       </w:r>
       <w:hyperlink r:id="rId18" w:history="1">
+        <w:proofErr w:type="spellStart"/>
         <w:r>
           <w:rPr>
             <w:rStyle w:val="Hyperlink"/>
           </w:rPr>
-          <w:t>Mitre Corporation</w:t>
+          <w:t>Mitre</w:t>
+        </w:r>
+        <w:proofErr w:type="spellEnd"/>
+        <w:r>
+          <w:rPr>
+            <w:rStyle w:val="Hyperlink"/>
+          </w:rPr>
+          <w:t xml:space="preserve"> Corporation</w:t>
         </w:r>
       </w:hyperlink>
     </w:p>
@@ -552,7 +576,15 @@
         <w:t>T</w:t>
       </w:r>
       <w:r>
-        <w:t>he Trusted Automated eXchange of Indicator Information (TAXII) specifies mechanisms for exchanging structured cyber threat information between parties over the network. This document contains non-normative mappings of content formats to Content Binding IDs.</w:t>
+        <w:t xml:space="preserve">he Trusted Automated </w:t>
+      </w:r>
+      <w:proofErr w:type="spellStart"/>
+      <w:r>
+        <w:t>eXchange</w:t>
+      </w:r>
+      <w:proofErr w:type="spellEnd"/>
+      <w:r>
+        <w:t xml:space="preserve"> of Indicator Information (TAXII) specifies mechanisms for exchanging structured cyber threat information between parties over the network. This document contains non-normative mappings of content formats to Content Binding IDs.</w:t>
       </w:r>
     </w:p>
     <w:p>
@@ -636,125 +668,143 @@
           <w:rStyle w:val="Hyperlink"/>
           <w:color w:val="auto"/>
         </w:rPr>
-        <w:t>Initial publication URI:</w:t>
-      </w:r>
+        <w:t>Initial publication URI</w:t>
+      </w:r>
+      <w:proofErr w:type="gramStart"/>
       <w:r>
         <w:rPr>
           <w:rStyle w:val="Hyperlink"/>
           <w:color w:val="auto"/>
         </w:rPr>
-        <w:br/>
-      </w:r>
+        <w:t>:</w:t>
+      </w:r>
+      <w:proofErr w:type="gramEnd"/>
       <w:r>
         <w:rPr>
           <w:rStyle w:val="Hyperlink"/>
           <w:color w:val="auto"/>
         </w:rPr>
-        <w:t>http://docs.oasis-open.org/</w:t>
+        <w:br/>
       </w:r>
       <w:r>
         <w:rPr>
           <w:rStyle w:val="Hyperlink"/>
           <w:color w:val="auto"/>
         </w:rPr>
-        <w:t>cti</w:t>
+        <w:t>http://docs.oasis-open.org/</w:t>
       </w:r>
       <w:r>
         <w:rPr>
           <w:rStyle w:val="Hyperlink"/>
           <w:color w:val="auto"/>
         </w:rPr>
-        <w:t>/</w:t>
+        <w:t>cti</w:t>
       </w:r>
       <w:r>
         <w:rPr>
           <w:rStyle w:val="Hyperlink"/>
           <w:color w:val="auto"/>
         </w:rPr>
-        <w:t>taxii</w:t>
+        <w:t>/</w:t>
       </w:r>
       <w:r>
         <w:rPr>
           <w:rStyle w:val="Hyperlink"/>
           <w:color w:val="auto"/>
         </w:rPr>
-        <w:t>-content-binding</w:t>
+        <w:t>taxii</w:t>
       </w:r>
       <w:r>
         <w:rPr>
           <w:rStyle w:val="Hyperlink"/>
           <w:color w:val="auto"/>
         </w:rPr>
-        <w:t>/v</w:t>
+        <w:t>-content-binding</w:t>
       </w:r>
       <w:r>
         <w:rPr>
           <w:rStyle w:val="Hyperlink"/>
           <w:color w:val="auto"/>
         </w:rPr>
-        <w:t>4</w:t>
+        <w:t>/v</w:t>
       </w:r>
       <w:r>
         <w:rPr>
           <w:rStyle w:val="Hyperlink"/>
           <w:color w:val="auto"/>
         </w:rPr>
-        <w:t>/csd01/</w:t>
+        <w:t>4</w:t>
       </w:r>
       <w:r>
         <w:rPr>
           <w:rStyle w:val="Hyperlink"/>
           <w:color w:val="auto"/>
         </w:rPr>
-        <w:t>taxii</w:t>
+        <w:t>/csd01/</w:t>
       </w:r>
       <w:r>
         <w:rPr>
           <w:rStyle w:val="Hyperlink"/>
           <w:color w:val="auto"/>
         </w:rPr>
-        <w:t>-</w:t>
+        <w:t>taxii</w:t>
       </w:r>
       <w:r>
         <w:rPr>
           <w:rStyle w:val="Hyperlink"/>
           <w:color w:val="auto"/>
         </w:rPr>
-        <w:t>content-binding-</w:t>
+        <w:t>-</w:t>
       </w:r>
       <w:r>
         <w:rPr>
           <w:rStyle w:val="Hyperlink"/>
           <w:color w:val="auto"/>
         </w:rPr>
-        <w:t>v</w:t>
+        <w:t>content-binding-</w:t>
       </w:r>
       <w:r>
         <w:rPr>
           <w:rStyle w:val="Hyperlink"/>
           <w:color w:val="auto"/>
         </w:rPr>
-        <w:t>4</w:t>
+        <w:t>v</w:t>
       </w:r>
       <w:r>
         <w:rPr>
           <w:rStyle w:val="Hyperlink"/>
           <w:color w:val="auto"/>
         </w:rPr>
-        <w:t>-csd01.doc</w:t>
-      </w:r>
-    </w:p>
-    <w:p>
-      <w:pPr>
-        <w:pStyle w:val="Titlepageinfodescription"/>
-      </w:pPr>
+        <w:t>4</w:t>
+      </w:r>
       <w:r>
         <w:rPr>
           <w:rStyle w:val="Hyperlink"/>
           <w:color w:val="auto"/>
         </w:rPr>
-        <w:t>Permanent “Latest version” URI:</w:t>
-      </w:r>
+        <w:t>-csd01.doc</w:t>
+      </w:r>
+    </w:p>
+    <w:p>
+      <w:pPr>
+        <w:pStyle w:val="Titlepageinfodescription"/>
+      </w:pPr>
+      <w:r>
+        <w:rPr>
+          <w:rStyle w:val="Hyperlink"/>
+          <w:color w:val="auto"/>
+        </w:rPr>
+        <w:t>Permanent “Latest version” URI</w:t>
+      </w:r>
+      <w:proofErr w:type="gramStart"/>
+      <w:r>
+        <w:rPr>
+          <w:rStyle w:val="Hyperlink"/>
+          <w:color w:val="auto"/>
+        </w:rPr>
+        <w:t>:</w:t>
+      </w:r>
+      <w:proofErr w:type="gramEnd"/>
       <w:r>
         <w:rPr>
           <w:rStyle w:val="Hyperlink"/>
@@ -2154,14 +2204,27 @@
       <w:r>
         <w:t xml:space="preserve">Table </w:t>
       </w:r>
-      <w:fldSimple w:instr=" SEQ Table \* ARABIC ">
-        <w:r>
-          <w:rPr>
-            <w:noProof/>
-          </w:rPr>
-          <w:t>1</w:t>
-        </w:r>
-      </w:fldSimple>
+      <w:r>
+        <w:fldChar w:fldCharType="begin"/>
+      </w:r>
+      <w:r>
+        <w:instrText xml:space="preserve"> SEQ Table \* ARABIC </w:instrText>
+      </w:r>
+      <w:r>
+        <w:fldChar w:fldCharType="separate"/>
+      </w:r>
+      <w:r>
+        <w:rPr>
+          <w:noProof/>
+        </w:rPr>
+        <w:t>1</w:t>
+      </w:r>
+      <w:r>
+        <w:rPr>
+          <w:noProof/>
+        </w:rPr>
+        <w:fldChar w:fldCharType="end"/>
+      </w:r>
       <w:r>
         <w:t xml:space="preserve"> - Content Binding IDs</w:t>
       </w:r>
@@ -2180,7 +2243,7 @@
       <w:tr>
         <w:tc>
           <w:tcPr>
-            <w:tcW w:w="4788" w:type="dxa"/>
+            <w:tcW w:w="4617" w:type="dxa"/>
             <w:gridSpan w:val="2"/>
           </w:tcPr>
           <w:p>
@@ -2200,7 +2263,7 @@
         </w:tc>
         <w:tc>
           <w:tcPr>
-            <w:tcW w:w="4788" w:type="dxa"/>
+            <w:tcW w:w="4733" w:type="dxa"/>
           </w:tcPr>
           <w:p>
             <w:pPr>
@@ -2221,7 +2284,7 @@
       <w:tr>
         <w:tc>
           <w:tcPr>
-            <w:tcW w:w="4788" w:type="dxa"/>
+            <w:tcW w:w="4617" w:type="dxa"/>
             <w:gridSpan w:val="2"/>
           </w:tcPr>
           <w:p>
@@ -2239,7 +2302,7 @@
         </w:tc>
         <w:tc>
           <w:tcPr>
-            <w:tcW w:w="4788" w:type="dxa"/>
+            <w:tcW w:w="4733" w:type="dxa"/>
           </w:tcPr>
           <w:p/>
         </w:tc>
@@ -2247,11 +2310,11 @@
       <w:tr>
         <w:trPr>
           <w:gridBefore w:val="1"/>
-          <w:wBefore w:w="378" w:type="dxa"/>
+          <w:wBefore w:w="363" w:type="dxa"/>
         </w:trPr>
         <w:tc>
           <w:tcPr>
-            <w:tcW w:w="4410" w:type="dxa"/>
+            <w:tcW w:w="4254" w:type="dxa"/>
           </w:tcPr>
           <w:p>
             <w:r>
@@ -2261,7 +2324,7 @@
         </w:tc>
         <w:tc>
           <w:tcPr>
-            <w:tcW w:w="4788" w:type="dxa"/>
+            <w:tcW w:w="4733" w:type="dxa"/>
           </w:tcPr>
           <w:p>
             <w:r>
@@ -2273,11 +2336,11 @@
       <w:tr>
         <w:trPr>
           <w:gridBefore w:val="1"/>
-          <w:wBefore w:w="378" w:type="dxa"/>
+          <w:wBefore w:w="363" w:type="dxa"/>
         </w:trPr>
         <w:tc>
           <w:tcPr>
-            <w:tcW w:w="4410" w:type="dxa"/>
+            <w:tcW w:w="4254" w:type="dxa"/>
           </w:tcPr>
           <w:p>
             <w:r>
@@ -2287,7 +2350,7 @@
         </w:tc>
         <w:tc>
           <w:tcPr>
-            <w:tcW w:w="4788" w:type="dxa"/>
+            <w:tcW w:w="4733" w:type="dxa"/>
           </w:tcPr>
           <w:p>
             <w:r>
@@ -2302,11 +2365,11 @@
       <w:tr>
         <w:trPr>
           <w:gridBefore w:val="1"/>
-          <w:wBefore w:w="378" w:type="dxa"/>
+          <w:wBefore w:w="363" w:type="dxa"/>
         </w:trPr>
         <w:tc>
           <w:tcPr>
-            <w:tcW w:w="4410" w:type="dxa"/>
+            <w:tcW w:w="4254" w:type="dxa"/>
           </w:tcPr>
           <w:p>
             <w:r>
@@ -2316,7 +2379,7 @@
         </w:tc>
         <w:tc>
           <w:tcPr>
-            <w:tcW w:w="4788" w:type="dxa"/>
+            <w:tcW w:w="4733" w:type="dxa"/>
           </w:tcPr>
           <w:p>
             <w:r>
@@ -2331,11 +2394,11 @@
       <w:tr>
         <w:trPr>
           <w:gridBefore w:val="1"/>
-          <w:wBefore w:w="378" w:type="dxa"/>
+          <w:wBefore w:w="363" w:type="dxa"/>
         </w:trPr>
         <w:tc>
           <w:tcPr>
-            <w:tcW w:w="4410" w:type="dxa"/>
+            <w:tcW w:w="4254" w:type="dxa"/>
           </w:tcPr>
           <w:p>
             <w:r>
@@ -2345,7 +2408,7 @@
         </w:tc>
         <w:tc>
           <w:tcPr>
-            <w:tcW w:w="4788" w:type="dxa"/>
+            <w:tcW w:w="4733" w:type="dxa"/>
           </w:tcPr>
           <w:p>
             <w:r>
@@ -2355,9 +2418,91 @@
         </w:tc>
       </w:tr>
       <w:tr>
+        <w:trPr>
+          <w:gridBefore w:val="1"/>
+          <w:wBefore w:w="363" w:type="dxa"/>
+        </w:trPr>
         <w:tc>
           <w:tcPr>
-            <w:tcW w:w="4788" w:type="dxa"/>
+            <w:tcW w:w="4254" w:type="dxa"/>
+          </w:tcPr>
+          <w:p>
+            <w:r>
+              <w:t>STIX XML 1.2</w:t>
+            </w:r>
+          </w:p>
+        </w:tc>
+        <w:tc>
+          <w:tcPr>
+            <w:tcW w:w="4733" w:type="dxa"/>
+          </w:tcPr>
+          <w:p>
+            <w:r>
+              <w:t>urn:stix.mitre.org:xml:</w:t>
+            </w:r>
+            <w:r>
+              <w:t>1.2</w:t>
+            </w:r>
+          </w:p>
+        </w:tc>
+      </w:tr>
+      <w:tr>
+        <w:trPr>
+          <w:gridBefore w:val="1"/>
+          <w:wBefore w:w="363" w:type="dxa"/>
+        </w:trPr>
+        <w:tc>
+          <w:tcPr>
+            <w:tcW w:w="8987" w:type="dxa"/>
+            <w:gridSpan w:val="2"/>
+          </w:tcPr>
+          <w:p>
+            <w:pPr>
+              <w:jc w:val="center"/>
+              <w:rPr>
+                <w:i/>
+              </w:rPr>
+            </w:pPr>
+            <w:r>
+              <w:rPr>
+                <w:i/>
+                <w:sz w:val="16"/>
+              </w:rPr>
+              <w:t>Note: STIX transitioned to OASIS between 1.2 and 1.2.1.</w:t>
+            </w:r>
+          </w:p>
+        </w:tc>
+      </w:tr>
+      <w:tr>
+        <w:trPr>
+          <w:gridBefore w:val="1"/>
+          <w:wBefore w:w="363" w:type="dxa"/>
+        </w:trPr>
+        <w:tc>
+          <w:tcPr>
+            <w:tcW w:w="4254" w:type="dxa"/>
+          </w:tcPr>
+          <w:p>
+            <w:r>
+              <w:t>STIX XML 1.2.1</w:t>
+            </w:r>
+          </w:p>
+        </w:tc>
+        <w:tc>
+          <w:tcPr>
+            <w:tcW w:w="4733" w:type="dxa"/>
+          </w:tcPr>
+          <w:p>
+            <w:r>
+              <w:t>urn:oasis:cti:stix:xml:1.2.1</w:t>
+            </w:r>
+          </w:p>
+        </w:tc>
+      </w:tr>
+      <w:tr>
+        <w:tc>
+          <w:tcPr>
+            <w:tcW w:w="4617" w:type="dxa"/>
             <w:gridSpan w:val="2"/>
           </w:tcPr>
           <w:p>
@@ -2368,7 +2513,7 @@
         </w:tc>
         <w:tc>
           <w:tcPr>
-            <w:tcW w:w="4788" w:type="dxa"/>
+            <w:tcW w:w="4733" w:type="dxa"/>
           </w:tcPr>
           <w:p/>
         </w:tc>
@@ -2376,11 +2521,11 @@
       <w:tr>
         <w:trPr>
           <w:gridBefore w:val="1"/>
-          <w:wBefore w:w="378" w:type="dxa"/>
+          <w:wBefore w:w="363" w:type="dxa"/>
         </w:trPr>
         <w:tc>
           <w:tcPr>
-            <w:tcW w:w="4410" w:type="dxa"/>
+            <w:tcW w:w="4254" w:type="dxa"/>
           </w:tcPr>
           <w:p>
             <w:r>
@@ -2390,7 +2535,7 @@
         </w:tc>
         <w:tc>
           <w:tcPr>
-            <w:tcW w:w="4788" w:type="dxa"/>
+            <w:tcW w:w="4733" w:type="dxa"/>
           </w:tcPr>
           <w:p>
             <w:r>
@@ -2402,11 +2547,11 @@
       <w:tr>
         <w:trPr>
           <w:gridBefore w:val="1"/>
-          <w:wBefore w:w="378" w:type="dxa"/>
+          <w:wBefore w:w="363" w:type="dxa"/>
         </w:trPr>
         <w:tc>
           <w:tcPr>
-            <w:tcW w:w="4410" w:type="dxa"/>
+            <w:tcW w:w="4254" w:type="dxa"/>
           </w:tcPr>
           <w:p>
             <w:r>
@@ -2416,7 +2561,7 @@
         </w:tc>
         <w:tc>
           <w:tcPr>
-            <w:tcW w:w="4788" w:type="dxa"/>
+            <w:tcW w:w="4733" w:type="dxa"/>
           </w:tcPr>
           <w:p>
             <w:r>
@@ -2428,7 +2573,7 @@
       <w:tr>
         <w:tc>
           <w:tcPr>
-            <w:tcW w:w="4788" w:type="dxa"/>
+            <w:tcW w:w="4617" w:type="dxa"/>
             <w:gridSpan w:val="2"/>
           </w:tcPr>
           <w:p>
@@ -2439,7 +2584,7 @@
         </w:tc>
         <w:tc>
           <w:tcPr>
-            <w:tcW w:w="4788" w:type="dxa"/>
+            <w:tcW w:w="4733" w:type="dxa"/>
           </w:tcPr>
           <w:p>
             <w:r>
@@ -2451,7 +2596,7 @@
       <w:tr>
         <w:tc>
           <w:tcPr>
-            <w:tcW w:w="4788" w:type="dxa"/>
+            <w:tcW w:w="4617" w:type="dxa"/>
             <w:gridSpan w:val="2"/>
           </w:tcPr>
           <w:p>
@@ -2462,7 +2607,7 @@
         </w:tc>
         <w:tc>
           <w:tcPr>
-            <w:tcW w:w="4788" w:type="dxa"/>
+            <w:tcW w:w="4733" w:type="dxa"/>
           </w:tcPr>
           <w:p>
             <w:r>
@@ -2478,7 +2623,15 @@
       </w:pPr>
       <w:bookmarkStart w:id="19" w:name="_Toc431906497"/>
       <w:r>
-        <w:t>Structured Threat Information eXpression (STIX</w:t>
+        <w:t xml:space="preserve">Structured Threat Information </w:t>
+      </w:r>
+      <w:proofErr w:type="spellStart"/>
+      <w:r>
+        <w:t>eXpression</w:t>
+      </w:r>
+      <w:proofErr w:type="spellEnd"/>
+      <w:r>
+        <w:t xml:space="preserve"> (STIX</w:t>
       </w:r>
       <w:r>
         <w:t>™</w:t>
@@ -2539,6 +2692,8 @@
         </w:rPr>
         <w:t>"</w:t>
       </w:r>
+      <w:proofErr w:type="spellStart"/>
+      <w:proofErr w:type="gramStart"/>
       <w:r>
         <w:rPr>
           <w:rFonts w:ascii="Courier New" w:hAnsi="Courier New" w:cs="Courier New"/>
@@ -2546,6 +2701,7 @@
         </w:rPr>
         <w:t>urn:</w:t>
       </w:r>
+      <w:proofErr w:type="gramEnd"/>
       <w:r>
         <w:rPr>
           <w:rFonts w:ascii="Courier New" w:hAnsi="Courier New" w:cs="Courier New"/>
@@ -2553,6 +2709,7 @@
         </w:rPr>
         <w:t>oasis:cti:stix</w:t>
       </w:r>
+      <w:proofErr w:type="spellEnd"/>
       <w:r>
         <w:rPr>
           <w:rFonts w:ascii="Courier New" w:hAnsi="Courier New" w:cs="Courier New"/>
@@ -2608,7 +2765,6 @@
     <w:p/>
     <w:p>
       <w:r>
-        <w:lastRenderedPageBreak/>
         <w:t xml:space="preserve">In this production </w:t>
       </w:r>
       <w:r>
@@ -2831,16 +2987,106 @@
           </w:p>
         </w:tc>
       </w:tr>
+      <w:tr>
+        <w:tc>
+          <w:tcPr>
+            <w:tcW w:w="4574" w:type="dxa"/>
+          </w:tcPr>
+          <w:p>
+            <w:r>
+              <w:t>STIX XML 1.</w:t>
+            </w:r>
+            <w:r>
+              <w:t>2</w:t>
+            </w:r>
+            <w:bookmarkStart w:id="21" w:name="_GoBack"/>
+            <w:bookmarkEnd w:id="21"/>
+          </w:p>
+          <w:p>
+            <w:r>
+              <w:t>http://stixproject.github.io/releases/1.2/</w:t>
+            </w:r>
+          </w:p>
+        </w:tc>
+        <w:tc>
+          <w:tcPr>
+            <w:tcW w:w="5089" w:type="dxa"/>
+          </w:tcPr>
+          <w:p>
+            <w:pPr>
+              <w:rPr>
+                <w:rFonts w:ascii="Courier New" w:hAnsi="Courier New" w:cs="Courier New"/>
+              </w:rPr>
+            </w:pPr>
+            <w:r>
+              <w:rPr>
+                <w:rFonts w:ascii="Courier New" w:hAnsi="Courier New" w:cs="Courier New"/>
+              </w:rPr>
+              <w:t>urn:stix.mitre.org:xml:1.</w:t>
+            </w:r>
+            <w:r>
+              <w:rPr>
+                <w:rFonts w:ascii="Courier New" w:hAnsi="Courier New" w:cs="Courier New"/>
+              </w:rPr>
+              <w:t>2</w:t>
+            </w:r>
+          </w:p>
+        </w:tc>
+      </w:tr>
+      <w:tr>
+        <w:tc>
+          <w:tcPr>
+            <w:tcW w:w="4574" w:type="dxa"/>
+          </w:tcPr>
+          <w:p>
+            <w:r>
+              <w:t>STIX XML 1.2.1</w:t>
+            </w:r>
+          </w:p>
+          <w:p>
+            <w:r>
+              <w:rPr>
+                <w:highlight w:val="yellow"/>
+              </w:rPr>
+              <w:t>&lt;TBD&gt;</w:t>
+            </w:r>
+          </w:p>
+        </w:tc>
+        <w:tc>
+          <w:tcPr>
+            <w:tcW w:w="5089" w:type="dxa"/>
+          </w:tcPr>
+          <w:p>
+            <w:pPr>
+              <w:rPr>
+                <w:rFonts w:ascii="Courier New" w:hAnsi="Courier New" w:cs="Courier New"/>
+              </w:rPr>
+            </w:pPr>
+            <w:r>
+              <w:rPr>
+                <w:rFonts w:ascii="Courier New" w:hAnsi="Courier New" w:cs="Courier New"/>
+              </w:rPr>
+              <w:t>urn:</w:t>
+            </w:r>
+            <w:r>
+              <w:rPr>
+                <w:rFonts w:ascii="Courier New" w:hAnsi="Courier New" w:cs="Courier New"/>
+              </w:rPr>
+              <w:t>oasis:cti:stix:xml:1.2.1</w:t>
+            </w:r>
+          </w:p>
+        </w:tc>
+      </w:tr>
     </w:tbl>
     <w:p>
       <w:pPr>
         <w:pStyle w:val="Heading2"/>
       </w:pPr>
-      <w:bookmarkStart w:id="21" w:name="_Toc431906498"/>
+      <w:bookmarkStart w:id="22" w:name="_Toc431906498"/>
       <w:r>
         <w:t>Common Alerting Protocol (CAP)</w:t>
       </w:r>
-      <w:bookmarkEnd w:id="21"/>
+      <w:bookmarkEnd w:id="22"/>
     </w:p>
     <w:p>
       <w:r>
@@ -3030,11 +3276,11 @@
       <w:pPr>
         <w:pStyle w:val="Heading2"/>
       </w:pPr>
-      <w:bookmarkStart w:id="22" w:name="_Toc431906499"/>
+      <w:bookmarkStart w:id="23" w:name="_Toc431906499"/>
       <w:r>
         <w:t>XML Encryption</w:t>
       </w:r>
-      <w:bookmarkEnd w:id="22"/>
+      <w:bookmarkEnd w:id="23"/>
     </w:p>
     <w:p>
       <w:r>
@@ -3070,6 +3316,7 @@
     </w:p>
     <w:p>
       <w:r>
+        <w:lastRenderedPageBreak/>
         <w:t>XML Encryption is expressed in XML. The TAXII Content Binding ID for XML Encryption is the target namespace of the XML Encryption XML schema. For the latest release of XML Encryption (as of April 2013), the TAXII Content Binding is:</w:t>
       </w:r>
     </w:p>
@@ -3098,12 +3345,11 @@
       <w:pPr>
         <w:pStyle w:val="Heading2"/>
       </w:pPr>
-      <w:bookmarkStart w:id="23" w:name="_Toc431906500"/>
-      <w:r>
-        <w:lastRenderedPageBreak/>
+      <w:bookmarkStart w:id="24" w:name="_Toc431906500"/>
+      <w:r>
         <w:t>S/MIME</w:t>
       </w:r>
-      <w:bookmarkEnd w:id="23"/>
+      <w:bookmarkEnd w:id="24"/>
     </w:p>
     <w:p>
       <w:r>
@@ -3138,6 +3384,7 @@
           <w:sz w:val="28"/>
         </w:rPr>
       </w:pPr>
+      <w:proofErr w:type="gramStart"/>
       <w:r>
         <w:rPr>
           <w:rFonts w:ascii="Courier New" w:hAnsi="Courier New" w:cs="Courier New"/>
@@ -3145,6 +3392,7 @@
         </w:rPr>
         <w:t>application/pkcs7-mime</w:t>
       </w:r>
+      <w:proofErr w:type="gramEnd"/>
     </w:p>
     <w:p>
       <w:r>
@@ -3184,7 +3432,15 @@
         </w:numPr>
       </w:pPr>
       <w:r>
-        <w:t xml:space="preserve">When processing a Content Block that uses the S/MIME Content Binding, care should be taken to preserve whitespace in the Content field. Whitespace, specifically newlines, delineate header fields in MIME and modifying whitespace may result in rendering the Content field unparseable. </w:t>
+        <w:t xml:space="preserve">When processing a Content Block that uses the S/MIME Content Binding, care should be taken to preserve whitespace in the Content field. Whitespace, specifically newlines, delineate header fields in MIME and modifying whitespace may result in rendering the Content field </w:t>
+      </w:r>
+      <w:proofErr w:type="spellStart"/>
+      <w:r>
+        <w:t>unparseable</w:t>
+      </w:r>
+      <w:proofErr w:type="spellEnd"/>
+      <w:r>
+        <w:t xml:space="preserve">. </w:t>
       </w:r>
     </w:p>
     <w:p>
@@ -3196,11 +3452,11 @@
       <w:pPr>
         <w:pStyle w:val="Heading3"/>
       </w:pPr>
-      <w:bookmarkStart w:id="24" w:name="_Toc431906501"/>
+      <w:bookmarkStart w:id="25" w:name="_Toc431906501"/>
       <w:r>
         <w:t>Sample S/MIME Content Block</w:t>
       </w:r>
-      <w:bookmarkEnd w:id="24"/>
+      <w:bookmarkEnd w:id="25"/>
     </w:p>
     <w:p>
       <w:r>
@@ -3240,8 +3496,17 @@
           <w:rFonts w:ascii="Times New Roman" w:hAnsi="Times New Roman"/>
           <w:color w:val="F5844C"/>
         </w:rPr>
-        <w:t xml:space="preserve"> binding_id</w:t>
-      </w:r>
+        <w:t xml:space="preserve"> </w:t>
+      </w:r>
+      <w:proofErr w:type="spellStart"/>
+      <w:r>
+        <w:rPr>
+          <w:rFonts w:ascii="Times New Roman" w:hAnsi="Times New Roman"/>
+          <w:color w:val="F5844C"/>
+        </w:rPr>
+        <w:t>binding_id</w:t>
+      </w:r>
+      <w:proofErr w:type="spellEnd"/>
       <w:r>
         <w:rPr>
           <w:rFonts w:ascii="Times New Roman" w:hAnsi="Times New Roman"/>
@@ -3299,13 +3564,29 @@
           <w:color w:val="000000"/>
         </w:rPr>
         <w:br/>
-        <w:t>        Content-Type: application/x-pkcs7-mime; smime-type=enveloped-data; name="smime.p7m"</w:t>
-      </w:r>
+        <w:t xml:space="preserve">        Content-Type: application/x-pkcs7-mime; </w:t>
+      </w:r>
+      <w:proofErr w:type="spellStart"/>
       <w:r>
         <w:rPr>
           <w:rFonts w:ascii="Times New Roman" w:hAnsi="Times New Roman"/>
           <w:color w:val="000000"/>
         </w:rPr>
+        <w:t>smime</w:t>
+      </w:r>
+      <w:proofErr w:type="spellEnd"/>
+      <w:r>
+        <w:rPr>
+          <w:rFonts w:ascii="Times New Roman" w:hAnsi="Times New Roman"/>
+          <w:color w:val="000000"/>
+        </w:rPr>
+        <w:t>-type=enveloped-data; name="smime.p7m"</w:t>
+      </w:r>
+      <w:r>
+        <w:rPr>
+          <w:rFonts w:ascii="Times New Roman" w:hAnsi="Times New Roman"/>
+          <w:color w:val="000000"/>
+        </w:rPr>
         <w:br/>
         <w:t>        Content-Transfer-Encoding: base64</w:t>
       </w:r>
@@ -3403,13 +3684,52 @@
           <w:color w:val="000000"/>
         </w:rPr>
         <w:br/>
-        <w:t>        z6mmC0NKyV7roR1Q/EwErmSJ9m/o+PaHqqxTTGBztwLtZ/EeptX/hgvtR2IZccEp</w:t>
       </w:r>
       <w:r>
         <w:rPr>
           <w:rFonts w:ascii="Times New Roman" w:hAnsi="Times New Roman"/>
           <w:color w:val="000000"/>
         </w:rPr>
+        <w:lastRenderedPageBreak/>
+        <w:t>        z6mmC0NKyV7roR1Q/EwErmSJ9m/</w:t>
+      </w:r>
+      <w:proofErr w:type="spellStart"/>
+      <w:r>
+        <w:rPr>
+          <w:rFonts w:ascii="Times New Roman" w:hAnsi="Times New Roman"/>
+          <w:color w:val="000000"/>
+        </w:rPr>
+        <w:t>o+PaHqqxTTGBztwLtZ</w:t>
+      </w:r>
+      <w:proofErr w:type="spellEnd"/>
+      <w:r>
+        <w:rPr>
+          <w:rFonts w:ascii="Times New Roman" w:hAnsi="Times New Roman"/>
+          <w:color w:val="000000"/>
+        </w:rPr>
+        <w:t>/</w:t>
+      </w:r>
+      <w:proofErr w:type="spellStart"/>
+      <w:r>
+        <w:rPr>
+          <w:rFonts w:ascii="Times New Roman" w:hAnsi="Times New Roman"/>
+          <w:color w:val="000000"/>
+        </w:rPr>
+        <w:t>EeptX</w:t>
+      </w:r>
+      <w:proofErr w:type="spellEnd"/>
+      <w:r>
+        <w:rPr>
+          <w:rFonts w:ascii="Times New Roman" w:hAnsi="Times New Roman"/>
+          <w:color w:val="000000"/>
+        </w:rPr>
+        <w:t>/hgvtR2IZccEp</w:t>
+      </w:r>
+      <w:r>
+        <w:rPr>
+          <w:rFonts w:ascii="Times New Roman" w:hAnsi="Times New Roman"/>
+          <w:color w:val="000000"/>
+        </w:rPr>
         <w:br/>
         <w:t xml:space="preserve">        0gQ3TDX50VNbT7eqhATUegR3mVqL/HDp79TarwDwXPxHBM7Jy+BIAKXlmBFUpPB8 </w:t>
       </w:r>
@@ -3462,12 +3782,12 @@
       <w:pPr>
         <w:pStyle w:val="Heading1"/>
       </w:pPr>
-      <w:bookmarkStart w:id="25" w:name="_Toc431906502"/>
+      <w:bookmarkStart w:id="26" w:name="_Toc431906502"/>
       <w:r>
         <w:lastRenderedPageBreak/>
         <w:t>Third Party Defined Content Bindings</w:t>
       </w:r>
-      <w:bookmarkEnd w:id="25"/>
+      <w:bookmarkEnd w:id="26"/>
     </w:p>
     <w:p>
       <w:r>
@@ -3484,13 +3804,13 @@
       <w:pPr>
         <w:pStyle w:val="Heading1"/>
       </w:pPr>
-      <w:bookmarkStart w:id="26" w:name="_Toc431906503"/>
+      <w:bookmarkStart w:id="27" w:name="_Toc431906503"/>
       <w:r>
         <w:lastRenderedPageBreak/>
         <w:t>Conformance</w:t>
       </w:r>
       <w:bookmarkEnd w:id="20"/>
-      <w:bookmarkEnd w:id="26"/>
+      <w:bookmarkEnd w:id="27"/>
     </w:p>
     <w:p>
       <w:r>
@@ -3501,12 +3821,12 @@
       <w:pPr>
         <w:pStyle w:val="Heading1"/>
       </w:pPr>
-      <w:bookmarkStart w:id="27" w:name="_Toc431906504"/>
+      <w:bookmarkStart w:id="28" w:name="_Toc431906504"/>
       <w:r>
         <w:lastRenderedPageBreak/>
         <w:t>Revision Record</w:t>
       </w:r>
-      <w:bookmarkEnd w:id="27"/>
+      <w:bookmarkEnd w:id="28"/>
     </w:p>
     <w:p>
       <w:pPr>
@@ -3560,9 +3880,9 @@
       <w:pPr>
         <w:pStyle w:val="AppendixHeading1"/>
       </w:pPr>
-      <w:bookmarkStart w:id="28" w:name="_Toc85472897"/>
-      <w:bookmarkStart w:id="29" w:name="_Toc287332012"/>
-      <w:bookmarkStart w:id="30" w:name="_Toc431906505"/>
+      <w:bookmarkStart w:id="29" w:name="_Toc85472897"/>
+      <w:bookmarkStart w:id="30" w:name="_Toc287332012"/>
+      <w:bookmarkStart w:id="31" w:name="_Toc431906505"/>
       <w:r>
         <w:lastRenderedPageBreak/>
         <w:t>Acknowl</w:t>
@@ -3576,9 +3896,9 @@
       <w:r>
         <w:t>ments</w:t>
       </w:r>
-      <w:bookmarkEnd w:id="28"/>
       <w:bookmarkEnd w:id="29"/>
       <w:bookmarkEnd w:id="30"/>
+      <w:bookmarkEnd w:id="31"/>
     </w:p>
     <w:p>
       <w:r>
@@ -3601,8 +3921,6 @@
       <w:r>
         <w:fldChar w:fldCharType="end"/>
       </w:r>
-      <w:bookmarkStart w:id="31" w:name="_GoBack"/>
-      <w:bookmarkEnd w:id="31"/>
     </w:p>
     <w:p>
       <w:pPr>
@@ -3657,30 +3975,56 @@
           <w:tab w:val="num" w:pos="1440"/>
         </w:tabs>
       </w:pPr>
-      <w:r>
-        <w:t>Joerg Eschweiler, Airbus Group SAS</w:t>
-      </w:r>
-    </w:p>
-    <w:p>
-      <w:pPr>
-        <w:pStyle w:val="RelatedWork"/>
-        <w:tabs>
-          <w:tab w:val="num" w:pos="1440"/>
-        </w:tabs>
-      </w:pPr>
-      <w:r>
-        <w:t>Marcos Orallo, Airbus Group SAS</w:t>
-      </w:r>
-    </w:p>
-    <w:p>
-      <w:pPr>
-        <w:pStyle w:val="RelatedWork"/>
-        <w:tabs>
-          <w:tab w:val="num" w:pos="1440"/>
-        </w:tabs>
-      </w:pPr>
-      <w:r>
-        <w:t>Sébastien Rummelhardt, Airbus Group SAS</w:t>
+      <w:proofErr w:type="spellStart"/>
+      <w:r>
+        <w:t>Joerg</w:t>
+      </w:r>
+      <w:proofErr w:type="spellEnd"/>
+      <w:r>
+        <w:t xml:space="preserve"> Eschweiler, Airbus Group SAS</w:t>
+      </w:r>
+    </w:p>
+    <w:p>
+      <w:pPr>
+        <w:pStyle w:val="RelatedWork"/>
+        <w:tabs>
+          <w:tab w:val="num" w:pos="1440"/>
+        </w:tabs>
+      </w:pPr>
+      <w:r>
+        <w:t xml:space="preserve">Marcos </w:t>
+      </w:r>
+      <w:proofErr w:type="spellStart"/>
+      <w:r>
+        <w:t>Orallo</w:t>
+      </w:r>
+      <w:proofErr w:type="spellEnd"/>
+      <w:r>
+        <w:t>, Airbus Group SAS</w:t>
+      </w:r>
+    </w:p>
+    <w:p>
+      <w:pPr>
+        <w:pStyle w:val="RelatedWork"/>
+        <w:tabs>
+          <w:tab w:val="num" w:pos="1440"/>
+        </w:tabs>
+      </w:pPr>
+      <w:proofErr w:type="spellStart"/>
+      <w:r>
+        <w:t>Sébastien</w:t>
+      </w:r>
+      <w:proofErr w:type="spellEnd"/>
+      <w:r>
+        <w:t xml:space="preserve"> </w:t>
+      </w:r>
+      <w:proofErr w:type="spellStart"/>
+      <w:r>
+        <w:t>Rummelhardt</w:t>
+      </w:r>
+      <w:proofErr w:type="spellEnd"/>
+      <w:r>
+        <w:t>, Airbus Group SAS</w:t>
       </w:r>
     </w:p>
     <w:p>
@@ -3702,18 +4046,34 @@
         </w:tabs>
       </w:pPr>
       <w:r>
-        <w:t>Giuseppe Settanni, AIT Austrian Institute of Technology</w:t>
-      </w:r>
-    </w:p>
-    <w:p>
-      <w:pPr>
-        <w:pStyle w:val="RelatedWork"/>
-        <w:tabs>
-          <w:tab w:val="num" w:pos="1440"/>
-        </w:tabs>
-      </w:pPr>
-      <w:r>
-        <w:t>Florian Skopik, AIT Austrian Institute of Technology</w:t>
+        <w:t xml:space="preserve">Giuseppe </w:t>
+      </w:r>
+      <w:proofErr w:type="spellStart"/>
+      <w:r>
+        <w:t>Settanni</w:t>
+      </w:r>
+      <w:proofErr w:type="spellEnd"/>
+      <w:r>
+        <w:t>, AIT Austrian Institute of Technology</w:t>
+      </w:r>
+    </w:p>
+    <w:p>
+      <w:pPr>
+        <w:pStyle w:val="RelatedWork"/>
+        <w:tabs>
+          <w:tab w:val="num" w:pos="1440"/>
+        </w:tabs>
+      </w:pPr>
+      <w:r>
+        <w:t xml:space="preserve">Florian </w:t>
+      </w:r>
+      <w:proofErr w:type="spellStart"/>
+      <w:r>
+        <w:t>Skopik</w:t>
+      </w:r>
+      <w:proofErr w:type="spellEnd"/>
+      <w:r>
+        <w:t>, AIT Austrian Institute of Technology</w:t>
       </w:r>
     </w:p>
     <w:p>
@@ -3757,7 +4117,15 @@
         </w:tabs>
       </w:pPr>
       <w:r>
-        <w:t>Yogesh Mudgal, Bloomberg</w:t>
+        <w:t xml:space="preserve">Yogesh </w:t>
+      </w:r>
+      <w:proofErr w:type="spellStart"/>
+      <w:r>
+        <w:t>Mudgal</w:t>
+      </w:r>
+      <w:proofErr w:type="spellEnd"/>
+      <w:r>
+        <w:t>, Bloomberg</w:t>
       </w:r>
     </w:p>
     <w:p>
@@ -3833,8 +4201,13 @@
           <w:tab w:val="num" w:pos="1440"/>
         </w:tabs>
       </w:pPr>
-      <w:r>
-        <w:t>Pavan Reddy, Cisco Systems</w:t>
+      <w:proofErr w:type="spellStart"/>
+      <w:r>
+        <w:t>Pavan</w:t>
+      </w:r>
+      <w:proofErr w:type="spellEnd"/>
+      <w:r>
+        <w:t xml:space="preserve"> Reddy, Cisco Systems</w:t>
       </w:r>
     </w:p>
     <w:p>
@@ -3855,52 +4228,102 @@
           <w:tab w:val="num" w:pos="1440"/>
         </w:tabs>
       </w:pPr>
-      <w:r>
-        <w:t>Jyoti Verma, Cisco Systems</w:t>
-      </w:r>
-    </w:p>
-    <w:p>
-      <w:pPr>
-        <w:pStyle w:val="RelatedWork"/>
-        <w:tabs>
-          <w:tab w:val="num" w:pos="1440"/>
-        </w:tabs>
-      </w:pPr>
-      <w:r>
-        <w:t>Shishir Pardikar, Citrix Systems</w:t>
-      </w:r>
-    </w:p>
-    <w:p>
-      <w:pPr>
-        <w:pStyle w:val="RelatedWork"/>
-        <w:tabs>
-          <w:tab w:val="num" w:pos="1440"/>
-        </w:tabs>
-      </w:pPr>
-      <w:r>
-        <w:t>Liron Schiff, Comilion (mobile) Ltd.</w:t>
-      </w:r>
-    </w:p>
-    <w:p>
-      <w:pPr>
-        <w:pStyle w:val="RelatedWork"/>
-        <w:tabs>
-          <w:tab w:val="num" w:pos="1440"/>
-        </w:tabs>
-      </w:pPr>
-      <w:r>
-        <w:t>Guy Wertheim, Comilion (mobile) Ltd.</w:t>
-      </w:r>
-    </w:p>
-    <w:p>
-      <w:pPr>
-        <w:pStyle w:val="RelatedWork"/>
-        <w:tabs>
-          <w:tab w:val="num" w:pos="1440"/>
-        </w:tabs>
-      </w:pPr>
-      <w:r>
-        <w:t>Doug DePeppe, Cyber Threat Intelligence Network, Inc. (CTIN)</w:t>
+      <w:proofErr w:type="spellStart"/>
+      <w:r>
+        <w:t>Jyoti</w:t>
+      </w:r>
+      <w:proofErr w:type="spellEnd"/>
+      <w:r>
+        <w:t xml:space="preserve"> </w:t>
+      </w:r>
+      <w:proofErr w:type="spellStart"/>
+      <w:r>
+        <w:t>Verma</w:t>
+      </w:r>
+      <w:proofErr w:type="spellEnd"/>
+      <w:r>
+        <w:t>, Cisco Systems</w:t>
+      </w:r>
+    </w:p>
+    <w:p>
+      <w:pPr>
+        <w:pStyle w:val="RelatedWork"/>
+        <w:tabs>
+          <w:tab w:val="num" w:pos="1440"/>
+        </w:tabs>
+      </w:pPr>
+      <w:proofErr w:type="spellStart"/>
+      <w:r>
+        <w:t>Shishir</w:t>
+      </w:r>
+      <w:proofErr w:type="spellEnd"/>
+      <w:r>
+        <w:t xml:space="preserve"> </w:t>
+      </w:r>
+      <w:proofErr w:type="spellStart"/>
+      <w:r>
+        <w:t>Pardikar</w:t>
+      </w:r>
+      <w:proofErr w:type="spellEnd"/>
+      <w:r>
+        <w:t>, Citrix Systems</w:t>
+      </w:r>
+    </w:p>
+    <w:p>
+      <w:pPr>
+        <w:pStyle w:val="RelatedWork"/>
+        <w:tabs>
+          <w:tab w:val="num" w:pos="1440"/>
+        </w:tabs>
+      </w:pPr>
+      <w:r>
+        <w:t xml:space="preserve">Liron Schiff, </w:t>
+      </w:r>
+      <w:proofErr w:type="spellStart"/>
+      <w:r>
+        <w:t>Comilion</w:t>
+      </w:r>
+      <w:proofErr w:type="spellEnd"/>
+      <w:r>
+        <w:t xml:space="preserve"> (mobile) Ltd.</w:t>
+      </w:r>
+    </w:p>
+    <w:p>
+      <w:pPr>
+        <w:pStyle w:val="RelatedWork"/>
+        <w:tabs>
+          <w:tab w:val="num" w:pos="1440"/>
+        </w:tabs>
+      </w:pPr>
+      <w:r>
+        <w:t xml:space="preserve">Guy Wertheim, </w:t>
+      </w:r>
+      <w:proofErr w:type="spellStart"/>
+      <w:r>
+        <w:t>Comilion</w:t>
+      </w:r>
+      <w:proofErr w:type="spellEnd"/>
+      <w:r>
+        <w:t xml:space="preserve"> (mobile) Ltd.</w:t>
+      </w:r>
+    </w:p>
+    <w:p>
+      <w:pPr>
+        <w:pStyle w:val="RelatedWork"/>
+        <w:tabs>
+          <w:tab w:val="num" w:pos="1440"/>
+        </w:tabs>
+      </w:pPr>
+      <w:r>
+        <w:t xml:space="preserve">Doug </w:t>
+      </w:r>
+      <w:proofErr w:type="spellStart"/>
+      <w:r>
+        <w:t>DePeppe</w:t>
+      </w:r>
+      <w:proofErr w:type="spellEnd"/>
+      <w:r>
+        <w:t>, Cyber Threat Intelligence Network, Inc. (CTIN)</w:t>
       </w:r>
     </w:p>
     <w:p>
@@ -3943,8 +4366,21 @@
           <w:tab w:val="num" w:pos="1440"/>
         </w:tabs>
       </w:pPr>
-      <w:r>
-        <w:t>Inette Furey, DHS Office of Cybersecurity and Communications (CS&amp;C)</w:t>
+      <w:proofErr w:type="spellStart"/>
+      <w:r>
+        <w:t>Inette</w:t>
+      </w:r>
+      <w:proofErr w:type="spellEnd"/>
+      <w:r>
+        <w:t xml:space="preserve"> </w:t>
+      </w:r>
+      <w:proofErr w:type="spellStart"/>
+      <w:r>
+        <w:t>Furey</w:t>
+      </w:r>
+      <w:proofErr w:type="spellEnd"/>
+      <w:r>
+        <w:t>, DHS Office of Cybersecurity and Communications (CS&amp;C)</w:t>
       </w:r>
     </w:p>
     <w:p>
@@ -3999,7 +4435,15 @@
         </w:tabs>
       </w:pPr>
       <w:r>
-        <w:t>Chris Koutras, DTCC</w:t>
+        <w:t xml:space="preserve">Chris </w:t>
+      </w:r>
+      <w:proofErr w:type="spellStart"/>
+      <w:r>
+        <w:t>Koutras</w:t>
+      </w:r>
+      <w:proofErr w:type="spellEnd"/>
+      <w:r>
+        <w:t>, DTCC</w:t>
       </w:r>
     </w:p>
     <w:p>
@@ -4075,8 +4519,21 @@
           <w:tab w:val="num" w:pos="1440"/>
         </w:tabs>
       </w:pPr>
-      <w:r>
-        <w:t>Ryusuke Masuoka, Fujitsu Limited</w:t>
+      <w:proofErr w:type="spellStart"/>
+      <w:r>
+        <w:t>Ryusuke</w:t>
+      </w:r>
+      <w:proofErr w:type="spellEnd"/>
+      <w:r>
+        <w:t xml:space="preserve"> </w:t>
+      </w:r>
+      <w:proofErr w:type="spellStart"/>
+      <w:r>
+        <w:t>Masuoka</w:t>
+      </w:r>
+      <w:proofErr w:type="spellEnd"/>
+      <w:r>
+        <w:t>, Fujitsu Limited</w:t>
       </w:r>
     </w:p>
     <w:p>
@@ -4088,7 +4545,15 @@
       </w:pPr>
       <w:r>
         <w:lastRenderedPageBreak/>
-        <w:t>Derek Northrope, Fujitsu Limited</w:t>
+        <w:t xml:space="preserve">Derek </w:t>
+      </w:r>
+      <w:proofErr w:type="spellStart"/>
+      <w:r>
+        <w:t>Northrope</w:t>
+      </w:r>
+      <w:proofErr w:type="spellEnd"/>
+      <w:r>
+        <w:t>, Fujitsu Limited</w:t>
       </w:r>
     </w:p>
     <w:p>
@@ -4142,8 +4607,13 @@
           <w:tab w:val="num" w:pos="1440"/>
         </w:tabs>
       </w:pPr>
-      <w:r>
-        <w:t>Eldan Ben-Haim, IBM</w:t>
+      <w:proofErr w:type="spellStart"/>
+      <w:r>
+        <w:t>Eldan</w:t>
+      </w:r>
+      <w:proofErr w:type="spellEnd"/>
+      <w:r>
+        <w:t xml:space="preserve"> Ben-Haim, IBM</w:t>
       </w:r>
     </w:p>
     <w:p>
@@ -4198,18 +4668,39 @@
         </w:tabs>
       </w:pPr>
       <w:r>
-        <w:t>frank schaffa, IBM</w:t>
-      </w:r>
-    </w:p>
-    <w:p>
-      <w:pPr>
-        <w:pStyle w:val="RelatedWork"/>
-        <w:tabs>
-          <w:tab w:val="num" w:pos="1440"/>
-        </w:tabs>
-      </w:pPr>
-      <w:r>
-        <w:t>Arvid Van Essche, IBM</w:t>
+        <w:t xml:space="preserve">frank </w:t>
+      </w:r>
+      <w:proofErr w:type="spellStart"/>
+      <w:r>
+        <w:t>schaffa</w:t>
+      </w:r>
+      <w:proofErr w:type="spellEnd"/>
+      <w:r>
+        <w:t>, IBM</w:t>
+      </w:r>
+    </w:p>
+    <w:p>
+      <w:pPr>
+        <w:pStyle w:val="RelatedWork"/>
+        <w:tabs>
+          <w:tab w:val="num" w:pos="1440"/>
+        </w:tabs>
+      </w:pPr>
+      <w:proofErr w:type="spellStart"/>
+      <w:r>
+        <w:t>Arvid</w:t>
+      </w:r>
+      <w:proofErr w:type="spellEnd"/>
+      <w:r>
+        <w:t xml:space="preserve"> Van </w:t>
+      </w:r>
+      <w:proofErr w:type="spellStart"/>
+      <w:r>
+        <w:t>Essche</w:t>
+      </w:r>
+      <w:proofErr w:type="spellEnd"/>
+      <w:r>
+        <w:t>, IBM</w:t>
       </w:r>
     </w:p>
     <w:p>
@@ -4231,7 +4722,15 @@
         </w:tabs>
       </w:pPr>
       <w:r>
-        <w:t>Paul Martini, iboss, Inc.</w:t>
+        <w:t xml:space="preserve">Paul Martini, </w:t>
+      </w:r>
+      <w:proofErr w:type="spellStart"/>
+      <w:r>
+        <w:t>iboss</w:t>
+      </w:r>
+      <w:proofErr w:type="spellEnd"/>
+      <w:r>
+        <w:t>, Inc.</w:t>
       </w:r>
     </w:p>
     <w:p>
@@ -4264,7 +4763,15 @@
         </w:tabs>
       </w:pPr>
       <w:r>
-        <w:t>Ashwini Jarral, IJIS Institute</w:t>
+        <w:t xml:space="preserve">Ashwini </w:t>
+      </w:r>
+      <w:proofErr w:type="spellStart"/>
+      <w:r>
+        <w:t>Jarral</w:t>
+      </w:r>
+      <w:proofErr w:type="spellEnd"/>
+      <w:r>
+        <w:t>, IJIS Institute</w:t>
       </w:r>
     </w:p>
     <w:p>
@@ -4296,19 +4803,37 @@
           <w:tab w:val="num" w:pos="1440"/>
         </w:tabs>
       </w:pPr>
-      <w:r>
-        <w:t>Elysa Jones, Individual</w:t>
-      </w:r>
-    </w:p>
-    <w:p>
-      <w:pPr>
-        <w:pStyle w:val="RelatedWork"/>
-        <w:tabs>
-          <w:tab w:val="num" w:pos="1440"/>
-        </w:tabs>
-      </w:pPr>
-      <w:r>
-        <w:t>Sanjiv Kalkar, Individual</w:t>
+      <w:proofErr w:type="spellStart"/>
+      <w:r>
+        <w:t>Elysa</w:t>
+      </w:r>
+      <w:proofErr w:type="spellEnd"/>
+      <w:r>
+        <w:t xml:space="preserve"> Jones, Individual</w:t>
+      </w:r>
+    </w:p>
+    <w:p>
+      <w:pPr>
+        <w:pStyle w:val="RelatedWork"/>
+        <w:tabs>
+          <w:tab w:val="num" w:pos="1440"/>
+        </w:tabs>
+      </w:pPr>
+      <w:proofErr w:type="spellStart"/>
+      <w:r>
+        <w:t>Sanjiv</w:t>
+      </w:r>
+      <w:proofErr w:type="spellEnd"/>
+      <w:r>
+        <w:t xml:space="preserve"> </w:t>
+      </w:r>
+      <w:proofErr w:type="spellStart"/>
+      <w:r>
+        <w:t>Kalkar</w:t>
+      </w:r>
+      <w:proofErr w:type="spellEnd"/>
+      <w:r>
+        <w:t>, Individual</w:t>
       </w:r>
     </w:p>
     <w:p>
@@ -4352,7 +4877,15 @@
         </w:tabs>
       </w:pPr>
       <w:r>
-        <w:t>Andrew Schoka, Individual</w:t>
+        <w:t xml:space="preserve">Andrew </w:t>
+      </w:r>
+      <w:proofErr w:type="spellStart"/>
+      <w:r>
+        <w:t>Schoka</w:t>
+      </w:r>
+      <w:proofErr w:type="spellEnd"/>
+      <w:r>
+        <w:t>, Individual</w:t>
       </w:r>
     </w:p>
     <w:p>
@@ -4396,106 +4929,202 @@
         </w:tabs>
       </w:pPr>
       <w:r>
-        <w:t>Wouter Bolsterlee, Intelworks BV</w:t>
-      </w:r>
-    </w:p>
-    <w:p>
-      <w:pPr>
-        <w:pStyle w:val="RelatedWork"/>
-        <w:tabs>
-          <w:tab w:val="num" w:pos="1440"/>
-        </w:tabs>
-      </w:pPr>
-      <w:r>
-        <w:t>Marko Dragoljevic, Intelworks BV</w:t>
-      </w:r>
-    </w:p>
-    <w:p>
-      <w:pPr>
-        <w:pStyle w:val="RelatedWork"/>
-        <w:tabs>
-          <w:tab w:val="num" w:pos="1440"/>
-        </w:tabs>
-      </w:pPr>
-      <w:r>
-        <w:t>Joep Gommers, Intelworks BV</w:t>
-      </w:r>
-    </w:p>
-    <w:p>
-      <w:pPr>
-        <w:pStyle w:val="RelatedWork"/>
-        <w:tabs>
-          <w:tab w:val="num" w:pos="1440"/>
-        </w:tabs>
-      </w:pPr>
-      <w:r>
-        <w:t>Sergey Polzunov, Intelworks BV</w:t>
-      </w:r>
-    </w:p>
-    <w:p>
-      <w:pPr>
-        <w:pStyle w:val="RelatedWork"/>
-        <w:tabs>
-          <w:tab w:val="num" w:pos="1440"/>
-        </w:tabs>
-      </w:pPr>
-      <w:r>
-        <w:t>Rutger Prins, Intelworks BV</w:t>
-      </w:r>
-    </w:p>
-    <w:p>
-      <w:pPr>
-        <w:pStyle w:val="RelatedWork"/>
-        <w:tabs>
-          <w:tab w:val="num" w:pos="1440"/>
-        </w:tabs>
-      </w:pPr>
-      <w:r>
-        <w:t>Andrei Sîrghi, Intelworks BV</w:t>
-      </w:r>
-    </w:p>
-    <w:p>
-      <w:pPr>
-        <w:pStyle w:val="RelatedWork"/>
-        <w:tabs>
-          <w:tab w:val="num" w:pos="1440"/>
-        </w:tabs>
-      </w:pPr>
-      <w:r>
-        <w:t>Raymon van der Velde, Intelworks BV</w:t>
-      </w:r>
-    </w:p>
-    <w:p>
-      <w:pPr>
-        <w:pStyle w:val="RelatedWork"/>
-        <w:tabs>
-          <w:tab w:val="num" w:pos="1440"/>
-        </w:tabs>
-      </w:pPr>
-      <w:r>
-        <w:t>Niels van Dijk, Intelworks BV</w:t>
-      </w:r>
-    </w:p>
-    <w:p>
-      <w:pPr>
-        <w:pStyle w:val="RelatedWork"/>
-        <w:tabs>
-          <w:tab w:val="num" w:pos="1440"/>
-        </w:tabs>
-      </w:pPr>
-      <w:r>
-        <w:t>Robert Huber, iSIGHT Partners, Inc.</w:t>
-      </w:r>
-    </w:p>
-    <w:p>
-      <w:pPr>
-        <w:pStyle w:val="RelatedWork"/>
-        <w:tabs>
-          <w:tab w:val="num" w:pos="1440"/>
-        </w:tabs>
-      </w:pPr>
-      <w:r>
-        <w:t>Ben Huguenin, Johns Hopkins University Applied Physics Laboratory</w:t>
+        <w:t xml:space="preserve">Wouter Bolsterlee, </w:t>
+      </w:r>
+      <w:proofErr w:type="spellStart"/>
+      <w:r>
+        <w:t>Intelworks</w:t>
+      </w:r>
+      <w:proofErr w:type="spellEnd"/>
+      <w:r>
+        <w:t xml:space="preserve"> BV</w:t>
+      </w:r>
+    </w:p>
+    <w:p>
+      <w:pPr>
+        <w:pStyle w:val="RelatedWork"/>
+        <w:tabs>
+          <w:tab w:val="num" w:pos="1440"/>
+        </w:tabs>
+      </w:pPr>
+      <w:r>
+        <w:t xml:space="preserve">Marko Dragoljevic, </w:t>
+      </w:r>
+      <w:proofErr w:type="spellStart"/>
+      <w:r>
+        <w:t>Intelworks</w:t>
+      </w:r>
+      <w:proofErr w:type="spellEnd"/>
+      <w:r>
+        <w:t xml:space="preserve"> BV</w:t>
+      </w:r>
+    </w:p>
+    <w:p>
+      <w:pPr>
+        <w:pStyle w:val="RelatedWork"/>
+        <w:tabs>
+          <w:tab w:val="num" w:pos="1440"/>
+        </w:tabs>
+      </w:pPr>
+      <w:r>
+        <w:t xml:space="preserve">Joep Gommers, </w:t>
+      </w:r>
+      <w:proofErr w:type="spellStart"/>
+      <w:r>
+        <w:t>Intelworks</w:t>
+      </w:r>
+      <w:proofErr w:type="spellEnd"/>
+      <w:r>
+        <w:t xml:space="preserve"> BV</w:t>
+      </w:r>
+    </w:p>
+    <w:p>
+      <w:pPr>
+        <w:pStyle w:val="RelatedWork"/>
+        <w:tabs>
+          <w:tab w:val="num" w:pos="1440"/>
+        </w:tabs>
+      </w:pPr>
+      <w:r>
+        <w:t xml:space="preserve">Sergey Polzunov, </w:t>
+      </w:r>
+      <w:proofErr w:type="spellStart"/>
+      <w:r>
+        <w:t>Intelworks</w:t>
+      </w:r>
+      <w:proofErr w:type="spellEnd"/>
+      <w:r>
+        <w:t xml:space="preserve"> BV</w:t>
+      </w:r>
+    </w:p>
+    <w:p>
+      <w:pPr>
+        <w:pStyle w:val="RelatedWork"/>
+        <w:tabs>
+          <w:tab w:val="num" w:pos="1440"/>
+        </w:tabs>
+      </w:pPr>
+      <w:r>
+        <w:t xml:space="preserve">Rutger Prins, </w:t>
+      </w:r>
+      <w:proofErr w:type="spellStart"/>
+      <w:r>
+        <w:t>Intelworks</w:t>
+      </w:r>
+      <w:proofErr w:type="spellEnd"/>
+      <w:r>
+        <w:t xml:space="preserve"> BV</w:t>
+      </w:r>
+    </w:p>
+    <w:p>
+      <w:pPr>
+        <w:pStyle w:val="RelatedWork"/>
+        <w:tabs>
+          <w:tab w:val="num" w:pos="1440"/>
+        </w:tabs>
+      </w:pPr>
+      <w:r>
+        <w:t xml:space="preserve">Andrei </w:t>
+      </w:r>
+      <w:proofErr w:type="spellStart"/>
+      <w:r>
+        <w:t>Sîrghi</w:t>
+      </w:r>
+      <w:proofErr w:type="spellEnd"/>
+      <w:r>
+        <w:t xml:space="preserve">, </w:t>
+      </w:r>
+      <w:proofErr w:type="spellStart"/>
+      <w:r>
+        <w:t>Intelworks</w:t>
+      </w:r>
+      <w:proofErr w:type="spellEnd"/>
+      <w:r>
+        <w:t xml:space="preserve"> BV</w:t>
+      </w:r>
+    </w:p>
+    <w:p>
+      <w:pPr>
+        <w:pStyle w:val="RelatedWork"/>
+        <w:tabs>
+          <w:tab w:val="num" w:pos="1440"/>
+        </w:tabs>
+      </w:pPr>
+      <w:r>
+        <w:t xml:space="preserve">Raymon van der Velde, </w:t>
+      </w:r>
+      <w:proofErr w:type="spellStart"/>
+      <w:r>
+        <w:t>Intelworks</w:t>
+      </w:r>
+      <w:proofErr w:type="spellEnd"/>
+      <w:r>
+        <w:t xml:space="preserve"> BV</w:t>
+      </w:r>
+    </w:p>
+    <w:p>
+      <w:pPr>
+        <w:pStyle w:val="RelatedWork"/>
+        <w:tabs>
+          <w:tab w:val="num" w:pos="1440"/>
+        </w:tabs>
+      </w:pPr>
+      <w:r>
+        <w:t xml:space="preserve">Niels van </w:t>
+      </w:r>
+      <w:proofErr w:type="spellStart"/>
+      <w:r>
+        <w:t>Dijk</w:t>
+      </w:r>
+      <w:proofErr w:type="spellEnd"/>
+      <w:r>
+        <w:t xml:space="preserve">, </w:t>
+      </w:r>
+      <w:proofErr w:type="spellStart"/>
+      <w:r>
+        <w:t>Intelworks</w:t>
+      </w:r>
+      <w:proofErr w:type="spellEnd"/>
+      <w:r>
+        <w:t xml:space="preserve"> BV</w:t>
+      </w:r>
+    </w:p>
+    <w:p>
+      <w:pPr>
+        <w:pStyle w:val="RelatedWork"/>
+        <w:tabs>
+          <w:tab w:val="num" w:pos="1440"/>
+        </w:tabs>
+      </w:pPr>
+      <w:r>
+        <w:t xml:space="preserve">Robert Huber, </w:t>
+      </w:r>
+      <w:proofErr w:type="spellStart"/>
+      <w:r>
+        <w:t>iSIGHT</w:t>
+      </w:r>
+      <w:proofErr w:type="spellEnd"/>
+      <w:r>
+        <w:t xml:space="preserve"> Partners, Inc.</w:t>
+      </w:r>
+    </w:p>
+    <w:p>
+      <w:pPr>
+        <w:pStyle w:val="RelatedWork"/>
+        <w:tabs>
+          <w:tab w:val="num" w:pos="1440"/>
+        </w:tabs>
+      </w:pPr>
+      <w:r>
+        <w:t xml:space="preserve">Ben </w:t>
+      </w:r>
+      <w:proofErr w:type="spellStart"/>
+      <w:r>
+        <w:t>Huguenin</w:t>
+      </w:r>
+      <w:proofErr w:type="spellEnd"/>
+      <w:r>
+        <w:t>, Johns Hopkins University Applied Physics Laboratory</w:t>
       </w:r>
     </w:p>
     <w:p>
@@ -4550,128 +5179,240 @@
         </w:tabs>
       </w:pPr>
       <w:r>
-        <w:t>David Laurance, JPMorgan Chase Bank, N.A.</w:t>
-      </w:r>
-    </w:p>
-    <w:p>
-      <w:pPr>
-        <w:pStyle w:val="RelatedWork"/>
-        <w:tabs>
-          <w:tab w:val="num" w:pos="1440"/>
-        </w:tabs>
-      </w:pPr>
-      <w:r>
-        <w:t>Brandon Hoffman, Lumeta Corporation</w:t>
-      </w:r>
-    </w:p>
-    <w:p>
-      <w:pPr>
-        <w:pStyle w:val="RelatedWork"/>
-        <w:tabs>
-          <w:tab w:val="num" w:pos="1440"/>
-        </w:tabs>
-      </w:pPr>
-      <w:r>
-        <w:t>Jonathan Baker, Mitre Corporation</w:t>
-      </w:r>
-    </w:p>
-    <w:p>
-      <w:pPr>
-        <w:pStyle w:val="RelatedWork"/>
-        <w:tabs>
-          <w:tab w:val="num" w:pos="1440"/>
-        </w:tabs>
-      </w:pPr>
-      <w:r>
-        <w:t>Sean Barnum, Mitre Corporation</w:t>
-      </w:r>
-    </w:p>
-    <w:p>
-      <w:pPr>
-        <w:pStyle w:val="RelatedWork"/>
-        <w:tabs>
-          <w:tab w:val="num" w:pos="1440"/>
-        </w:tabs>
-      </w:pPr>
-      <w:r>
-        <w:t>Desiree Beck, Mitre Corporation</w:t>
-      </w:r>
-    </w:p>
-    <w:p>
-      <w:pPr>
-        <w:pStyle w:val="RelatedWork"/>
-        <w:tabs>
-          <w:tab w:val="num" w:pos="1440"/>
-        </w:tabs>
-      </w:pPr>
-      <w:r>
-        <w:t>Mark Davidson, Mitre Corporation</w:t>
-      </w:r>
-    </w:p>
-    <w:p>
-      <w:pPr>
-        <w:pStyle w:val="RelatedWork"/>
-        <w:tabs>
-          <w:tab w:val="num" w:pos="1440"/>
-        </w:tabs>
-      </w:pPr>
-      <w:r>
-        <w:t>Jasen Jacobsen, Mitre Corporation</w:t>
-      </w:r>
-    </w:p>
-    <w:p>
-      <w:pPr>
-        <w:pStyle w:val="RelatedWork"/>
-        <w:tabs>
-          <w:tab w:val="num" w:pos="1440"/>
-        </w:tabs>
-      </w:pPr>
-      <w:r>
-        <w:t>Ivan Kirillov, Mitre Corporation</w:t>
-      </w:r>
-    </w:p>
-    <w:p>
-      <w:pPr>
-        <w:pStyle w:val="RelatedWork"/>
-        <w:tabs>
-          <w:tab w:val="num" w:pos="1440"/>
-        </w:tabs>
-      </w:pPr>
-      <w:r>
-        <w:t>Richard Piazza, Mitre Corporation</w:t>
-      </w:r>
-    </w:p>
-    <w:p>
-      <w:pPr>
-        <w:pStyle w:val="RelatedWork"/>
-        <w:tabs>
-          <w:tab w:val="num" w:pos="1440"/>
-        </w:tabs>
-      </w:pPr>
-      <w:r>
-        <w:t>Jon Salwen, Mitre Corporation</w:t>
-      </w:r>
-    </w:p>
-    <w:p>
-      <w:pPr>
-        <w:pStyle w:val="RelatedWork"/>
-        <w:tabs>
-          <w:tab w:val="num" w:pos="1440"/>
-        </w:tabs>
-      </w:pPr>
-      <w:r>
-        <w:t>Charles Schmidt, Mitre Corporation</w:t>
-      </w:r>
-    </w:p>
-    <w:p>
-      <w:pPr>
-        <w:pStyle w:val="RelatedWork"/>
-        <w:tabs>
-          <w:tab w:val="num" w:pos="1440"/>
-        </w:tabs>
-      </w:pPr>
-      <w:r>
-        <w:t>Bryan Worrell, Mitre Corporation</w:t>
+        <w:t xml:space="preserve">David </w:t>
+      </w:r>
+      <w:proofErr w:type="spellStart"/>
+      <w:r>
+        <w:t>Laurance</w:t>
+      </w:r>
+      <w:proofErr w:type="spellEnd"/>
+      <w:r>
+        <w:t>, JPMorgan Chase Bank, N.A.</w:t>
+      </w:r>
+    </w:p>
+    <w:p>
+      <w:pPr>
+        <w:pStyle w:val="RelatedWork"/>
+        <w:tabs>
+          <w:tab w:val="num" w:pos="1440"/>
+        </w:tabs>
+      </w:pPr>
+      <w:r>
+        <w:t xml:space="preserve">Brandon Hoffman, </w:t>
+      </w:r>
+      <w:proofErr w:type="spellStart"/>
+      <w:r>
+        <w:t>Lumeta</w:t>
+      </w:r>
+      <w:proofErr w:type="spellEnd"/>
+      <w:r>
+        <w:t xml:space="preserve"> Corporation</w:t>
+      </w:r>
+    </w:p>
+    <w:p>
+      <w:pPr>
+        <w:pStyle w:val="RelatedWork"/>
+        <w:tabs>
+          <w:tab w:val="num" w:pos="1440"/>
+        </w:tabs>
+      </w:pPr>
+      <w:r>
+        <w:t xml:space="preserve">Jonathan Baker, </w:t>
+      </w:r>
+      <w:proofErr w:type="spellStart"/>
+      <w:r>
+        <w:t>Mitre</w:t>
+      </w:r>
+      <w:proofErr w:type="spellEnd"/>
+      <w:r>
+        <w:t xml:space="preserve"> Corporation</w:t>
+      </w:r>
+    </w:p>
+    <w:p>
+      <w:pPr>
+        <w:pStyle w:val="RelatedWork"/>
+        <w:tabs>
+          <w:tab w:val="num" w:pos="1440"/>
+        </w:tabs>
+      </w:pPr>
+      <w:r>
+        <w:t xml:space="preserve">Sean Barnum, </w:t>
+      </w:r>
+      <w:proofErr w:type="spellStart"/>
+      <w:r>
+        <w:t>Mitre</w:t>
+      </w:r>
+      <w:proofErr w:type="spellEnd"/>
+      <w:r>
+        <w:t xml:space="preserve"> Corporation</w:t>
+      </w:r>
+    </w:p>
+    <w:p>
+      <w:pPr>
+        <w:pStyle w:val="RelatedWork"/>
+        <w:tabs>
+          <w:tab w:val="num" w:pos="1440"/>
+        </w:tabs>
+      </w:pPr>
+      <w:r>
+        <w:t xml:space="preserve">Desiree Beck, </w:t>
+      </w:r>
+      <w:proofErr w:type="spellStart"/>
+      <w:r>
+        <w:t>Mitre</w:t>
+      </w:r>
+      <w:proofErr w:type="spellEnd"/>
+      <w:r>
+        <w:t xml:space="preserve"> Corporation</w:t>
+      </w:r>
+    </w:p>
+    <w:p>
+      <w:pPr>
+        <w:pStyle w:val="RelatedWork"/>
+        <w:tabs>
+          <w:tab w:val="num" w:pos="1440"/>
+        </w:tabs>
+      </w:pPr>
+      <w:r>
+        <w:t xml:space="preserve">Mark Davidson, </w:t>
+      </w:r>
+      <w:proofErr w:type="spellStart"/>
+      <w:r>
+        <w:t>Mitre</w:t>
+      </w:r>
+      <w:proofErr w:type="spellEnd"/>
+      <w:r>
+        <w:t xml:space="preserve"> Corporation</w:t>
+      </w:r>
+    </w:p>
+    <w:p>
+      <w:pPr>
+        <w:pStyle w:val="RelatedWork"/>
+        <w:tabs>
+          <w:tab w:val="num" w:pos="1440"/>
+        </w:tabs>
+      </w:pPr>
+      <w:r>
+        <w:t xml:space="preserve">Jasen Jacobsen, </w:t>
+      </w:r>
+      <w:proofErr w:type="spellStart"/>
+      <w:r>
+        <w:t>Mitre</w:t>
+      </w:r>
+      <w:proofErr w:type="spellEnd"/>
+      <w:r>
+        <w:t xml:space="preserve"> Corporation</w:t>
+      </w:r>
+    </w:p>
+    <w:p>
+      <w:pPr>
+        <w:pStyle w:val="RelatedWork"/>
+        <w:tabs>
+          <w:tab w:val="num" w:pos="1440"/>
+        </w:tabs>
+      </w:pPr>
+      <w:r>
+        <w:t xml:space="preserve">Ivan </w:t>
+      </w:r>
+      <w:proofErr w:type="spellStart"/>
+      <w:r>
+        <w:t>Kirillov</w:t>
+      </w:r>
+      <w:proofErr w:type="spellEnd"/>
+      <w:r>
+        <w:t xml:space="preserve">, </w:t>
+      </w:r>
+      <w:proofErr w:type="spellStart"/>
+      <w:r>
+        <w:t>Mitre</w:t>
+      </w:r>
+      <w:proofErr w:type="spellEnd"/>
+      <w:r>
+        <w:t xml:space="preserve"> Corporation</w:t>
+      </w:r>
+    </w:p>
+    <w:p>
+      <w:pPr>
+        <w:pStyle w:val="RelatedWork"/>
+        <w:tabs>
+          <w:tab w:val="num" w:pos="1440"/>
+        </w:tabs>
+      </w:pPr>
+      <w:r>
+        <w:t xml:space="preserve">Richard Piazza, </w:t>
+      </w:r>
+      <w:proofErr w:type="spellStart"/>
+      <w:r>
+        <w:t>Mitre</w:t>
+      </w:r>
+      <w:proofErr w:type="spellEnd"/>
+      <w:r>
+        <w:t xml:space="preserve"> Corporation</w:t>
+      </w:r>
+    </w:p>
+    <w:p>
+      <w:pPr>
+        <w:pStyle w:val="RelatedWork"/>
+        <w:tabs>
+          <w:tab w:val="num" w:pos="1440"/>
+        </w:tabs>
+      </w:pPr>
+      <w:r>
+        <w:t xml:space="preserve">Jon </w:t>
+      </w:r>
+      <w:proofErr w:type="spellStart"/>
+      <w:r>
+        <w:t>Salwen</w:t>
+      </w:r>
+      <w:proofErr w:type="spellEnd"/>
+      <w:r>
+        <w:t xml:space="preserve">, </w:t>
+      </w:r>
+      <w:proofErr w:type="spellStart"/>
+      <w:r>
+        <w:t>Mitre</w:t>
+      </w:r>
+      <w:proofErr w:type="spellEnd"/>
+      <w:r>
+        <w:t xml:space="preserve"> Corporation</w:t>
+      </w:r>
+    </w:p>
+    <w:p>
+      <w:pPr>
+        <w:pStyle w:val="RelatedWork"/>
+        <w:tabs>
+          <w:tab w:val="num" w:pos="1440"/>
+        </w:tabs>
+      </w:pPr>
+      <w:r>
+        <w:t xml:space="preserve">Charles Schmidt, </w:t>
+      </w:r>
+      <w:proofErr w:type="spellStart"/>
+      <w:r>
+        <w:t>Mitre</w:t>
+      </w:r>
+      <w:proofErr w:type="spellEnd"/>
+      <w:r>
+        <w:t xml:space="preserve"> Corporation</w:t>
+      </w:r>
+    </w:p>
+    <w:p>
+      <w:pPr>
+        <w:pStyle w:val="RelatedWork"/>
+        <w:tabs>
+          <w:tab w:val="num" w:pos="1440"/>
+        </w:tabs>
+      </w:pPr>
+      <w:r>
+        <w:t xml:space="preserve">Bryan Worrell, </w:t>
+      </w:r>
+      <w:proofErr w:type="spellStart"/>
+      <w:r>
+        <w:t>Mitre</w:t>
+      </w:r>
+      <w:proofErr w:type="spellEnd"/>
+      <w:r>
+        <w:t xml:space="preserve"> Corporation</w:t>
       </w:r>
     </w:p>
     <w:p>
@@ -4683,18 +5424,42 @@
       </w:pPr>
       <w:r>
         <w:lastRenderedPageBreak/>
-        <w:t>John Wunder, Mitre Corporation</w:t>
-      </w:r>
-    </w:p>
-    <w:p>
-      <w:pPr>
-        <w:pStyle w:val="RelatedWork"/>
-        <w:tabs>
-          <w:tab w:val="num" w:pos="1440"/>
-        </w:tabs>
-      </w:pPr>
-      <w:r>
-        <w:t>Jackson Wynn, Mitre Corporation</w:t>
+        <w:t xml:space="preserve">John </w:t>
+      </w:r>
+      <w:proofErr w:type="spellStart"/>
+      <w:r>
+        <w:t>Wunder</w:t>
+      </w:r>
+      <w:proofErr w:type="spellEnd"/>
+      <w:r>
+        <w:t xml:space="preserve">, </w:t>
+      </w:r>
+      <w:proofErr w:type="spellStart"/>
+      <w:r>
+        <w:t>Mitre</w:t>
+      </w:r>
+      <w:proofErr w:type="spellEnd"/>
+      <w:r>
+        <w:t xml:space="preserve"> Corporation</w:t>
+      </w:r>
+    </w:p>
+    <w:p>
+      <w:pPr>
+        <w:pStyle w:val="RelatedWork"/>
+        <w:tabs>
+          <w:tab w:val="num" w:pos="1440"/>
+        </w:tabs>
+      </w:pPr>
+      <w:r>
+        <w:t xml:space="preserve">Jackson Wynn, </w:t>
+      </w:r>
+      <w:proofErr w:type="spellStart"/>
+      <w:r>
+        <w:t>Mitre</w:t>
+      </w:r>
+      <w:proofErr w:type="spellEnd"/>
+      <w:r>
+        <w:t xml:space="preserve"> Corporation</w:t>
       </w:r>
     </w:p>
     <w:p>
@@ -4716,7 +5481,15 @@
         </w:tabs>
       </w:pPr>
       <w:r>
-        <w:t>Scott Algeier, National Council of ISACs (NCI)</w:t>
+        <w:t xml:space="preserve">Scott </w:t>
+      </w:r>
+      <w:proofErr w:type="spellStart"/>
+      <w:r>
+        <w:t>Algeier</w:t>
+      </w:r>
+      <w:proofErr w:type="spellEnd"/>
+      <w:r>
+        <w:t>, National Council of ISACs (NCI)</w:t>
       </w:r>
     </w:p>
     <w:p>
@@ -4782,18 +5555,34 @@
         </w:tabs>
       </w:pPr>
       <w:r>
-        <w:t>Takahiro Kakumaru, NEC Corporation</w:t>
-      </w:r>
-    </w:p>
-    <w:p>
-      <w:pPr>
-        <w:pStyle w:val="RelatedWork"/>
-        <w:tabs>
-          <w:tab w:val="num" w:pos="1440"/>
-        </w:tabs>
-      </w:pPr>
-      <w:r>
-        <w:t>Lauri Korts-Pärn, NEC Corporation</w:t>
+        <w:t xml:space="preserve">Takahiro </w:t>
+      </w:r>
+      <w:proofErr w:type="spellStart"/>
+      <w:r>
+        <w:t>Kakumaru</w:t>
+      </w:r>
+      <w:proofErr w:type="spellEnd"/>
+      <w:r>
+        <w:t>, NEC Corporation</w:t>
+      </w:r>
+    </w:p>
+    <w:p>
+      <w:pPr>
+        <w:pStyle w:val="RelatedWork"/>
+        <w:tabs>
+          <w:tab w:val="num" w:pos="1440"/>
+        </w:tabs>
+      </w:pPr>
+      <w:r>
+        <w:t xml:space="preserve">Lauri </w:t>
+      </w:r>
+      <w:proofErr w:type="spellStart"/>
+      <w:r>
+        <w:t>Korts-Pärn</w:t>
+      </w:r>
+      <w:proofErr w:type="spellEnd"/>
+      <w:r>
+        <w:t>, NEC Corporation</w:t>
       </w:r>
     </w:p>
     <w:p>
@@ -4848,18 +5637,34 @@
         </w:tabs>
       </w:pPr>
       <w:r>
-        <w:t>Phil Cutforth, New Zealand Government</w:t>
-      </w:r>
-    </w:p>
-    <w:p>
-      <w:pPr>
-        <w:pStyle w:val="RelatedWork"/>
-        <w:tabs>
-          <w:tab w:val="num" w:pos="1440"/>
-        </w:tabs>
-      </w:pPr>
-      <w:r>
-        <w:t>Nat Sakimura, Nomura Research Institute, Ltd. (NRI)</w:t>
+        <w:t xml:space="preserve">Phil </w:t>
+      </w:r>
+      <w:proofErr w:type="spellStart"/>
+      <w:r>
+        <w:t>Cutforth</w:t>
+      </w:r>
+      <w:proofErr w:type="spellEnd"/>
+      <w:r>
+        <w:t>, New Zealand Government</w:t>
+      </w:r>
+    </w:p>
+    <w:p>
+      <w:pPr>
+        <w:pStyle w:val="RelatedWork"/>
+        <w:tabs>
+          <w:tab w:val="num" w:pos="1440"/>
+        </w:tabs>
+      </w:pPr>
+      <w:r>
+        <w:t xml:space="preserve">Nat </w:t>
+      </w:r>
+      <w:proofErr w:type="spellStart"/>
+      <w:r>
+        <w:t>Sakimura</w:t>
+      </w:r>
+      <w:proofErr w:type="spellEnd"/>
+      <w:r>
+        <w:t>, Nomura Research Institute, Ltd. (NRI)</w:t>
       </w:r>
     </w:p>
     <w:p>
@@ -4925,51 +5730,96 @@
         </w:tabs>
       </w:pPr>
       <w:r>
-        <w:t>Cory Casanave, Object Management Group</w:t>
-      </w:r>
-    </w:p>
-    <w:p>
-      <w:pPr>
-        <w:pStyle w:val="RelatedWork"/>
-        <w:tabs>
-          <w:tab w:val="num" w:pos="1440"/>
-        </w:tabs>
-      </w:pPr>
-      <w:r>
-        <w:t>Don Thibeau, Open Identity Exchange</w:t>
-      </w:r>
-    </w:p>
-    <w:p>
-      <w:pPr>
-        <w:pStyle w:val="RelatedWork"/>
-        <w:tabs>
-          <w:tab w:val="num" w:pos="1440"/>
-        </w:tabs>
-      </w:pPr>
-      <w:r>
-        <w:t>Johnny Gau, Oracle</w:t>
-      </w:r>
-    </w:p>
-    <w:p>
-      <w:pPr>
-        <w:pStyle w:val="RelatedWork"/>
-        <w:tabs>
-          <w:tab w:val="num" w:pos="1440"/>
-        </w:tabs>
-      </w:pPr>
-      <w:r>
-        <w:t>Vishaal Hariprasad, Palo Alto Networks</w:t>
-      </w:r>
-    </w:p>
-    <w:p>
-      <w:pPr>
-        <w:pStyle w:val="RelatedWork"/>
-        <w:tabs>
-          <w:tab w:val="num" w:pos="1440"/>
-        </w:tabs>
-      </w:pPr>
-      <w:r>
-        <w:t>John Tolbert, Queralt, Inc.</w:t>
+        <w:t xml:space="preserve">Cory </w:t>
+      </w:r>
+      <w:proofErr w:type="spellStart"/>
+      <w:r>
+        <w:t>Casanave</w:t>
+      </w:r>
+      <w:proofErr w:type="spellEnd"/>
+      <w:r>
+        <w:t>, Object Management Group</w:t>
+      </w:r>
+    </w:p>
+    <w:p>
+      <w:pPr>
+        <w:pStyle w:val="RelatedWork"/>
+        <w:tabs>
+          <w:tab w:val="num" w:pos="1440"/>
+        </w:tabs>
+      </w:pPr>
+      <w:r>
+        <w:t xml:space="preserve">Don </w:t>
+      </w:r>
+      <w:proofErr w:type="spellStart"/>
+      <w:r>
+        <w:t>Thibeau</w:t>
+      </w:r>
+      <w:proofErr w:type="spellEnd"/>
+      <w:r>
+        <w:t>, Open Identity Exchange</w:t>
+      </w:r>
+    </w:p>
+    <w:p>
+      <w:pPr>
+        <w:pStyle w:val="RelatedWork"/>
+        <w:tabs>
+          <w:tab w:val="num" w:pos="1440"/>
+        </w:tabs>
+      </w:pPr>
+      <w:r>
+        <w:t xml:space="preserve">Johnny </w:t>
+      </w:r>
+      <w:proofErr w:type="spellStart"/>
+      <w:r>
+        <w:t>Gau</w:t>
+      </w:r>
+      <w:proofErr w:type="spellEnd"/>
+      <w:r>
+        <w:t>, Oracle</w:t>
+      </w:r>
+    </w:p>
+    <w:p>
+      <w:pPr>
+        <w:pStyle w:val="RelatedWork"/>
+        <w:tabs>
+          <w:tab w:val="num" w:pos="1440"/>
+        </w:tabs>
+      </w:pPr>
+      <w:proofErr w:type="spellStart"/>
+      <w:r>
+        <w:t>Vishaal</w:t>
+      </w:r>
+      <w:proofErr w:type="spellEnd"/>
+      <w:r>
+        <w:t xml:space="preserve"> </w:t>
+      </w:r>
+      <w:proofErr w:type="spellStart"/>
+      <w:r>
+        <w:t>Hariprasad</w:t>
+      </w:r>
+      <w:proofErr w:type="spellEnd"/>
+      <w:r>
+        <w:t>, Palo Alto Networks</w:t>
+      </w:r>
+    </w:p>
+    <w:p>
+      <w:pPr>
+        <w:pStyle w:val="RelatedWork"/>
+        <w:tabs>
+          <w:tab w:val="num" w:pos="1440"/>
+        </w:tabs>
+      </w:pPr>
+      <w:r>
+        <w:t xml:space="preserve">John Tolbert, </w:t>
+      </w:r>
+      <w:proofErr w:type="spellStart"/>
+      <w:r>
+        <w:t>Queralt</w:t>
+      </w:r>
+      <w:proofErr w:type="spellEnd"/>
+      <w:r>
+        <w:t>, Inc.</w:t>
       </w:r>
     </w:p>
     <w:p>
@@ -4991,19 +5841,32 @@
         </w:tabs>
       </w:pPr>
       <w:r>
-        <w:t>Daniel Wyschogrod, Raytheon Company-SAS</w:t>
-      </w:r>
-    </w:p>
-    <w:p>
-      <w:pPr>
-        <w:pStyle w:val="RelatedWork"/>
-        <w:tabs>
-          <w:tab w:val="num" w:pos="1440"/>
-        </w:tabs>
-      </w:pPr>
-      <w:r>
-        <w:t>Ted Julian, Resilient Systems, Inc..</w:t>
-      </w:r>
+        <w:t xml:space="preserve">Daniel </w:t>
+      </w:r>
+      <w:proofErr w:type="spellStart"/>
+      <w:r>
+        <w:t>Wyschogrod</w:t>
+      </w:r>
+      <w:proofErr w:type="spellEnd"/>
+      <w:r>
+        <w:t>, Raytheon Company-SAS</w:t>
+      </w:r>
+    </w:p>
+    <w:p>
+      <w:pPr>
+        <w:pStyle w:val="RelatedWork"/>
+        <w:tabs>
+          <w:tab w:val="num" w:pos="1440"/>
+        </w:tabs>
+      </w:pPr>
+      <w:r>
+        <w:t xml:space="preserve">Ted Julian, Resilient Systems, </w:t>
+      </w:r>
+      <w:proofErr w:type="gramStart"/>
+      <w:r>
+        <w:t>Inc..</w:t>
+      </w:r>
+      <w:proofErr w:type="gramEnd"/>
     </w:p>
     <w:p>
       <w:pPr>
@@ -5024,250 +5887,421 @@
         </w:tabs>
       </w:pPr>
       <w:r>
-        <w:t>Igor Baikalov, Securonix</w:t>
-      </w:r>
-    </w:p>
-    <w:p>
-      <w:pPr>
-        <w:pStyle w:val="RelatedWork"/>
-        <w:tabs>
-          <w:tab w:val="num" w:pos="1440"/>
-        </w:tabs>
-      </w:pPr>
-      <w:r>
-        <w:t>Bernd Grobauer, Siemens AG</w:t>
-      </w:r>
-    </w:p>
-    <w:p>
-      <w:pPr>
-        <w:pStyle w:val="RelatedWork"/>
-        <w:tabs>
-          <w:tab w:val="num" w:pos="1440"/>
-        </w:tabs>
-      </w:pPr>
-      <w:r>
-        <w:t>John Anderson, Soltra</w:t>
-      </w:r>
-    </w:p>
-    <w:p>
-      <w:pPr>
-        <w:pStyle w:val="RelatedWork"/>
-        <w:tabs>
-          <w:tab w:val="num" w:pos="1440"/>
-        </w:tabs>
-      </w:pPr>
-      <w:r>
-        <w:t>Aishwarya Asok Kumar, Soltra</w:t>
-      </w:r>
-    </w:p>
-    <w:p>
-      <w:pPr>
-        <w:pStyle w:val="RelatedWork"/>
-        <w:tabs>
-          <w:tab w:val="num" w:pos="1440"/>
-        </w:tabs>
-      </w:pPr>
-      <w:r>
-        <w:t>Peter Ayasse, Soltra</w:t>
-      </w:r>
-    </w:p>
-    <w:p>
-      <w:pPr>
-        <w:pStyle w:val="RelatedWork"/>
-        <w:tabs>
-          <w:tab w:val="num" w:pos="1440"/>
-        </w:tabs>
-      </w:pPr>
-      <w:r>
-        <w:t>Jeff Beekman, Soltra</w:t>
-      </w:r>
-    </w:p>
-    <w:p>
-      <w:pPr>
-        <w:pStyle w:val="RelatedWork"/>
-        <w:tabs>
-          <w:tab w:val="num" w:pos="1440"/>
-        </w:tabs>
-      </w:pPr>
-      <w:r>
-        <w:t>Jonathan Bush, Soltra</w:t>
-      </w:r>
-    </w:p>
-    <w:p>
-      <w:pPr>
-        <w:pStyle w:val="RelatedWork"/>
-        <w:tabs>
-          <w:tab w:val="num" w:pos="1440"/>
-        </w:tabs>
-      </w:pPr>
-      <w:r>
-        <w:t>Michael Butt, Soltra</w:t>
-      </w:r>
-    </w:p>
-    <w:p>
-      <w:pPr>
-        <w:pStyle w:val="RelatedWork"/>
-        <w:tabs>
-          <w:tab w:val="num" w:pos="1440"/>
-        </w:tabs>
-      </w:pPr>
-      <w:r>
-        <w:t>Cynthia Camacho, Soltra</w:t>
-      </w:r>
-    </w:p>
-    <w:p>
-      <w:pPr>
-        <w:pStyle w:val="RelatedWork"/>
-        <w:tabs>
-          <w:tab w:val="num" w:pos="1440"/>
-        </w:tabs>
-      </w:pPr>
-      <w:r>
-        <w:t>Aharon Chernin, Soltra</w:t>
-      </w:r>
-    </w:p>
-    <w:p>
-      <w:pPr>
-        <w:pStyle w:val="RelatedWork"/>
-        <w:tabs>
-          <w:tab w:val="num" w:pos="1440"/>
-        </w:tabs>
-      </w:pPr>
-      <w:r>
-        <w:t>Mark Clancy, Soltra</w:t>
-      </w:r>
-    </w:p>
-    <w:p>
-      <w:pPr>
-        <w:pStyle w:val="RelatedWork"/>
-        <w:tabs>
-          <w:tab w:val="num" w:pos="1440"/>
-        </w:tabs>
-      </w:pPr>
-      <w:r>
-        <w:t>Brady Cotton, Soltra</w:t>
-      </w:r>
-    </w:p>
-    <w:p>
-      <w:pPr>
-        <w:pStyle w:val="RelatedWork"/>
-        <w:tabs>
-          <w:tab w:val="num" w:pos="1440"/>
-        </w:tabs>
-      </w:pPr>
-      <w:r>
-        <w:t>Trey Darley, Soltra</w:t>
-      </w:r>
-    </w:p>
-    <w:p>
-      <w:pPr>
-        <w:pStyle w:val="RelatedWork"/>
-        <w:tabs>
-          <w:tab w:val="num" w:pos="1440"/>
-        </w:tabs>
-      </w:pPr>
-      <w:r>
-        <w:t>Paul Dion, Soltra</w:t>
-      </w:r>
-    </w:p>
-    <w:p>
-      <w:pPr>
-        <w:pStyle w:val="RelatedWork"/>
-        <w:tabs>
-          <w:tab w:val="num" w:pos="1440"/>
-        </w:tabs>
-      </w:pPr>
-      <w:r>
-        <w:t>Daniel Dye, Soltra</w:t>
-      </w:r>
-    </w:p>
-    <w:p>
-      <w:pPr>
-        <w:pStyle w:val="RelatedWork"/>
-        <w:tabs>
-          <w:tab w:val="num" w:pos="1440"/>
-        </w:tabs>
-      </w:pPr>
-      <w:r>
-        <w:t>Brandon Hanes, Soltra</w:t>
-      </w:r>
-    </w:p>
-    <w:p>
-      <w:pPr>
-        <w:pStyle w:val="RelatedWork"/>
-        <w:tabs>
-          <w:tab w:val="num" w:pos="1440"/>
-        </w:tabs>
-      </w:pPr>
-      <w:r>
-        <w:t>Robert Hutto, Soltra</w:t>
-      </w:r>
-    </w:p>
-    <w:p>
-      <w:pPr>
-        <w:pStyle w:val="RelatedWork"/>
-        <w:tabs>
-          <w:tab w:val="num" w:pos="1440"/>
-        </w:tabs>
-      </w:pPr>
-      <w:r>
-        <w:t>Ali Khan, Soltra</w:t>
-      </w:r>
-    </w:p>
-    <w:p>
-      <w:pPr>
-        <w:pStyle w:val="RelatedWork"/>
-        <w:tabs>
-          <w:tab w:val="num" w:pos="1440"/>
-        </w:tabs>
-      </w:pPr>
-      <w:r>
-        <w:t>Chris Kiehl, Soltra</w:t>
-      </w:r>
-    </w:p>
-    <w:p>
-      <w:pPr>
-        <w:pStyle w:val="RelatedWork"/>
-        <w:tabs>
-          <w:tab w:val="num" w:pos="1440"/>
-        </w:tabs>
-      </w:pPr>
-      <w:r>
-        <w:t>Michael Pepin, Soltra</w:t>
-      </w:r>
-    </w:p>
-    <w:p>
-      <w:pPr>
-        <w:pStyle w:val="RelatedWork"/>
-        <w:tabs>
-          <w:tab w:val="num" w:pos="1440"/>
-        </w:tabs>
-      </w:pPr>
-      <w:r>
-        <w:t>Natalie Suarez, Soltra</w:t>
-      </w:r>
-    </w:p>
-    <w:p>
-      <w:pPr>
-        <w:pStyle w:val="RelatedWork"/>
-        <w:tabs>
-          <w:tab w:val="num" w:pos="1440"/>
-        </w:tabs>
-      </w:pPr>
-      <w:r>
-        <w:t>David Waters, Soltra</w:t>
-      </w:r>
-    </w:p>
-    <w:p>
-      <w:pPr>
-        <w:pStyle w:val="RelatedWork"/>
-        <w:tabs>
-          <w:tab w:val="num" w:pos="1440"/>
-        </w:tabs>
-      </w:pPr>
-      <w:r>
-        <w:t>Chip Wickenden, Soltra</w:t>
-      </w:r>
+        <w:t xml:space="preserve">Igor </w:t>
+      </w:r>
+      <w:proofErr w:type="spellStart"/>
+      <w:r>
+        <w:t>Baikalov</w:t>
+      </w:r>
+      <w:proofErr w:type="spellEnd"/>
+      <w:r>
+        <w:t xml:space="preserve">, </w:t>
+      </w:r>
+      <w:proofErr w:type="spellStart"/>
+      <w:r>
+        <w:t>Securonix</w:t>
+      </w:r>
+      <w:proofErr w:type="spellEnd"/>
+    </w:p>
+    <w:p>
+      <w:pPr>
+        <w:pStyle w:val="RelatedWork"/>
+        <w:tabs>
+          <w:tab w:val="num" w:pos="1440"/>
+        </w:tabs>
+      </w:pPr>
+      <w:r>
+        <w:t xml:space="preserve">Bernd </w:t>
+      </w:r>
+      <w:proofErr w:type="spellStart"/>
+      <w:r>
+        <w:t>Grobauer</w:t>
+      </w:r>
+      <w:proofErr w:type="spellEnd"/>
+      <w:r>
+        <w:t>, Siemens AG</w:t>
+      </w:r>
+    </w:p>
+    <w:p>
+      <w:pPr>
+        <w:pStyle w:val="RelatedWork"/>
+        <w:tabs>
+          <w:tab w:val="num" w:pos="1440"/>
+        </w:tabs>
+      </w:pPr>
+      <w:r>
+        <w:t xml:space="preserve">John Anderson, </w:t>
+      </w:r>
+      <w:proofErr w:type="spellStart"/>
+      <w:r>
+        <w:t>Soltra</w:t>
+      </w:r>
+      <w:proofErr w:type="spellEnd"/>
+    </w:p>
+    <w:p>
+      <w:pPr>
+        <w:pStyle w:val="RelatedWork"/>
+        <w:tabs>
+          <w:tab w:val="num" w:pos="1440"/>
+        </w:tabs>
+      </w:pPr>
+      <w:proofErr w:type="spellStart"/>
+      <w:r>
+        <w:t>Aishwarya</w:t>
+      </w:r>
+      <w:proofErr w:type="spellEnd"/>
+      <w:r>
+        <w:t xml:space="preserve"> </w:t>
+      </w:r>
+      <w:proofErr w:type="spellStart"/>
+      <w:r>
+        <w:t>Asok</w:t>
+      </w:r>
+      <w:proofErr w:type="spellEnd"/>
+      <w:r>
+        <w:t xml:space="preserve"> Kumar, </w:t>
+      </w:r>
+      <w:proofErr w:type="spellStart"/>
+      <w:r>
+        <w:t>Soltra</w:t>
+      </w:r>
+      <w:proofErr w:type="spellEnd"/>
+    </w:p>
+    <w:p>
+      <w:pPr>
+        <w:pStyle w:val="RelatedWork"/>
+        <w:tabs>
+          <w:tab w:val="num" w:pos="1440"/>
+        </w:tabs>
+      </w:pPr>
+      <w:r>
+        <w:t xml:space="preserve">Peter </w:t>
+      </w:r>
+      <w:proofErr w:type="spellStart"/>
+      <w:r>
+        <w:t>Ayasse</w:t>
+      </w:r>
+      <w:proofErr w:type="spellEnd"/>
+      <w:r>
+        <w:t xml:space="preserve">, </w:t>
+      </w:r>
+      <w:proofErr w:type="spellStart"/>
+      <w:r>
+        <w:t>Soltra</w:t>
+      </w:r>
+      <w:proofErr w:type="spellEnd"/>
+    </w:p>
+    <w:p>
+      <w:pPr>
+        <w:pStyle w:val="RelatedWork"/>
+        <w:tabs>
+          <w:tab w:val="num" w:pos="1440"/>
+        </w:tabs>
+      </w:pPr>
+      <w:r>
+        <w:t xml:space="preserve">Jeff Beekman, </w:t>
+      </w:r>
+      <w:proofErr w:type="spellStart"/>
+      <w:r>
+        <w:t>Soltra</w:t>
+      </w:r>
+      <w:proofErr w:type="spellEnd"/>
+    </w:p>
+    <w:p>
+      <w:pPr>
+        <w:pStyle w:val="RelatedWork"/>
+        <w:tabs>
+          <w:tab w:val="num" w:pos="1440"/>
+        </w:tabs>
+      </w:pPr>
+      <w:r>
+        <w:t xml:space="preserve">Jonathan Bush, </w:t>
+      </w:r>
+      <w:proofErr w:type="spellStart"/>
+      <w:r>
+        <w:t>Soltra</w:t>
+      </w:r>
+      <w:proofErr w:type="spellEnd"/>
+    </w:p>
+    <w:p>
+      <w:pPr>
+        <w:pStyle w:val="RelatedWork"/>
+        <w:tabs>
+          <w:tab w:val="num" w:pos="1440"/>
+        </w:tabs>
+      </w:pPr>
+      <w:r>
+        <w:t xml:space="preserve">Michael Butt, </w:t>
+      </w:r>
+      <w:proofErr w:type="spellStart"/>
+      <w:r>
+        <w:t>Soltra</w:t>
+      </w:r>
+      <w:proofErr w:type="spellEnd"/>
+    </w:p>
+    <w:p>
+      <w:pPr>
+        <w:pStyle w:val="RelatedWork"/>
+        <w:tabs>
+          <w:tab w:val="num" w:pos="1440"/>
+        </w:tabs>
+      </w:pPr>
+      <w:r>
+        <w:t xml:space="preserve">Cynthia Camacho, </w:t>
+      </w:r>
+      <w:proofErr w:type="spellStart"/>
+      <w:r>
+        <w:t>Soltra</w:t>
+      </w:r>
+      <w:proofErr w:type="spellEnd"/>
+    </w:p>
+    <w:p>
+      <w:pPr>
+        <w:pStyle w:val="RelatedWork"/>
+        <w:tabs>
+          <w:tab w:val="num" w:pos="1440"/>
+        </w:tabs>
+      </w:pPr>
+      <w:r>
+        <w:t xml:space="preserve">Aharon Chernin, </w:t>
+      </w:r>
+      <w:proofErr w:type="spellStart"/>
+      <w:r>
+        <w:t>Soltra</w:t>
+      </w:r>
+      <w:proofErr w:type="spellEnd"/>
+    </w:p>
+    <w:p>
+      <w:pPr>
+        <w:pStyle w:val="RelatedWork"/>
+        <w:tabs>
+          <w:tab w:val="num" w:pos="1440"/>
+        </w:tabs>
+      </w:pPr>
+      <w:r>
+        <w:t xml:space="preserve">Mark Clancy, </w:t>
+      </w:r>
+      <w:proofErr w:type="spellStart"/>
+      <w:r>
+        <w:t>Soltra</w:t>
+      </w:r>
+      <w:proofErr w:type="spellEnd"/>
+    </w:p>
+    <w:p>
+      <w:pPr>
+        <w:pStyle w:val="RelatedWork"/>
+        <w:tabs>
+          <w:tab w:val="num" w:pos="1440"/>
+        </w:tabs>
+      </w:pPr>
+      <w:r>
+        <w:t xml:space="preserve">Brady Cotton, </w:t>
+      </w:r>
+      <w:proofErr w:type="spellStart"/>
+      <w:r>
+        <w:t>Soltra</w:t>
+      </w:r>
+      <w:proofErr w:type="spellEnd"/>
+    </w:p>
+    <w:p>
+      <w:pPr>
+        <w:pStyle w:val="RelatedWork"/>
+        <w:tabs>
+          <w:tab w:val="num" w:pos="1440"/>
+        </w:tabs>
+      </w:pPr>
+      <w:r>
+        <w:t xml:space="preserve">Trey Darley, </w:t>
+      </w:r>
+      <w:proofErr w:type="spellStart"/>
+      <w:r>
+        <w:t>Soltra</w:t>
+      </w:r>
+      <w:proofErr w:type="spellEnd"/>
+    </w:p>
+    <w:p>
+      <w:pPr>
+        <w:pStyle w:val="RelatedWork"/>
+        <w:tabs>
+          <w:tab w:val="num" w:pos="1440"/>
+        </w:tabs>
+      </w:pPr>
+      <w:r>
+        <w:t xml:space="preserve">Paul Dion, </w:t>
+      </w:r>
+      <w:proofErr w:type="spellStart"/>
+      <w:r>
+        <w:t>Soltra</w:t>
+      </w:r>
+      <w:proofErr w:type="spellEnd"/>
+    </w:p>
+    <w:p>
+      <w:pPr>
+        <w:pStyle w:val="RelatedWork"/>
+        <w:tabs>
+          <w:tab w:val="num" w:pos="1440"/>
+        </w:tabs>
+      </w:pPr>
+      <w:r>
+        <w:t xml:space="preserve">Daniel Dye, </w:t>
+      </w:r>
+      <w:proofErr w:type="spellStart"/>
+      <w:r>
+        <w:t>Soltra</w:t>
+      </w:r>
+      <w:proofErr w:type="spellEnd"/>
+    </w:p>
+    <w:p>
+      <w:pPr>
+        <w:pStyle w:val="RelatedWork"/>
+        <w:tabs>
+          <w:tab w:val="num" w:pos="1440"/>
+        </w:tabs>
+      </w:pPr>
+      <w:r>
+        <w:t xml:space="preserve">Brandon Hanes, </w:t>
+      </w:r>
+      <w:proofErr w:type="spellStart"/>
+      <w:r>
+        <w:t>Soltra</w:t>
+      </w:r>
+      <w:proofErr w:type="spellEnd"/>
+    </w:p>
+    <w:p>
+      <w:pPr>
+        <w:pStyle w:val="RelatedWork"/>
+        <w:tabs>
+          <w:tab w:val="num" w:pos="1440"/>
+        </w:tabs>
+      </w:pPr>
+      <w:r>
+        <w:t xml:space="preserve">Robert </w:t>
+      </w:r>
+      <w:proofErr w:type="spellStart"/>
+      <w:r>
+        <w:t>Hutto</w:t>
+      </w:r>
+      <w:proofErr w:type="spellEnd"/>
+      <w:r>
+        <w:t xml:space="preserve">, </w:t>
+      </w:r>
+      <w:proofErr w:type="spellStart"/>
+      <w:r>
+        <w:t>Soltra</w:t>
+      </w:r>
+      <w:proofErr w:type="spellEnd"/>
+    </w:p>
+    <w:p>
+      <w:pPr>
+        <w:pStyle w:val="RelatedWork"/>
+        <w:tabs>
+          <w:tab w:val="num" w:pos="1440"/>
+        </w:tabs>
+      </w:pPr>
+      <w:r>
+        <w:t xml:space="preserve">Ali Khan, </w:t>
+      </w:r>
+      <w:proofErr w:type="spellStart"/>
+      <w:r>
+        <w:t>Soltra</w:t>
+      </w:r>
+      <w:proofErr w:type="spellEnd"/>
+    </w:p>
+    <w:p>
+      <w:pPr>
+        <w:pStyle w:val="RelatedWork"/>
+        <w:tabs>
+          <w:tab w:val="num" w:pos="1440"/>
+        </w:tabs>
+      </w:pPr>
+      <w:r>
+        <w:t xml:space="preserve">Chris </w:t>
+      </w:r>
+      <w:proofErr w:type="spellStart"/>
+      <w:r>
+        <w:t>Kiehl</w:t>
+      </w:r>
+      <w:proofErr w:type="spellEnd"/>
+      <w:r>
+        <w:t xml:space="preserve">, </w:t>
+      </w:r>
+      <w:proofErr w:type="spellStart"/>
+      <w:r>
+        <w:t>Soltra</w:t>
+      </w:r>
+      <w:proofErr w:type="spellEnd"/>
+    </w:p>
+    <w:p>
+      <w:pPr>
+        <w:pStyle w:val="RelatedWork"/>
+        <w:tabs>
+          <w:tab w:val="num" w:pos="1440"/>
+        </w:tabs>
+      </w:pPr>
+      <w:r>
+        <w:t xml:space="preserve">Michael Pepin, </w:t>
+      </w:r>
+      <w:proofErr w:type="spellStart"/>
+      <w:r>
+        <w:t>Soltra</w:t>
+      </w:r>
+      <w:proofErr w:type="spellEnd"/>
+    </w:p>
+    <w:p>
+      <w:pPr>
+        <w:pStyle w:val="RelatedWork"/>
+        <w:tabs>
+          <w:tab w:val="num" w:pos="1440"/>
+        </w:tabs>
+      </w:pPr>
+      <w:r>
+        <w:t xml:space="preserve">Natalie Suarez, </w:t>
+      </w:r>
+      <w:proofErr w:type="spellStart"/>
+      <w:r>
+        <w:t>Soltra</w:t>
+      </w:r>
+      <w:proofErr w:type="spellEnd"/>
+    </w:p>
+    <w:p>
+      <w:pPr>
+        <w:pStyle w:val="RelatedWork"/>
+        <w:tabs>
+          <w:tab w:val="num" w:pos="1440"/>
+        </w:tabs>
+      </w:pPr>
+      <w:r>
+        <w:t xml:space="preserve">David Waters, </w:t>
+      </w:r>
+      <w:proofErr w:type="spellStart"/>
+      <w:r>
+        <w:t>Soltra</w:t>
+      </w:r>
+      <w:proofErr w:type="spellEnd"/>
+    </w:p>
+    <w:p>
+      <w:pPr>
+        <w:pStyle w:val="RelatedWork"/>
+        <w:tabs>
+          <w:tab w:val="num" w:pos="1440"/>
+        </w:tabs>
+      </w:pPr>
+      <w:r>
+        <w:t xml:space="preserve">Chip </w:t>
+      </w:r>
+      <w:proofErr w:type="spellStart"/>
+      <w:r>
+        <w:t>Wickenden</w:t>
+      </w:r>
+      <w:proofErr w:type="spellEnd"/>
+      <w:r>
+        <w:t xml:space="preserve">, </w:t>
+      </w:r>
+      <w:proofErr w:type="spellStart"/>
+      <w:r>
+        <w:t>Soltra</w:t>
+      </w:r>
+      <w:proofErr w:type="spellEnd"/>
     </w:p>
     <w:p>
       <w:pPr>
@@ -5278,84 +6312,161 @@
       </w:pPr>
       <w:r>
         <w:lastRenderedPageBreak/>
-        <w:t>Benjamin Yates, Soltra</w:t>
-      </w:r>
-    </w:p>
-    <w:p>
-      <w:pPr>
-        <w:pStyle w:val="RelatedWork"/>
-        <w:tabs>
-          <w:tab w:val="num" w:pos="1440"/>
-        </w:tabs>
-      </w:pPr>
-      <w:r>
-        <w:t>Cedric LeRoux, Splunk Inc.</w:t>
-      </w:r>
-    </w:p>
-    <w:p>
-      <w:pPr>
-        <w:pStyle w:val="RelatedWork"/>
-        <w:tabs>
-          <w:tab w:val="num" w:pos="1440"/>
-        </w:tabs>
-      </w:pPr>
-      <w:r>
-        <w:t>Brad Lindow, Splunk Inc.</w:t>
-      </w:r>
-    </w:p>
-    <w:p>
-      <w:pPr>
-        <w:pStyle w:val="RelatedWork"/>
-        <w:tabs>
-          <w:tab w:val="num" w:pos="1440"/>
-        </w:tabs>
-      </w:pPr>
-      <w:r>
-        <w:t>Brian Luger, Splunk Inc.</w:t>
-      </w:r>
-    </w:p>
-    <w:p>
-      <w:pPr>
-        <w:pStyle w:val="RelatedWork"/>
-        <w:tabs>
-          <w:tab w:val="num" w:pos="1440"/>
-        </w:tabs>
-      </w:pPr>
-      <w:r>
-        <w:t>Jesse Trucks, Splunk Inc.</w:t>
-      </w:r>
-    </w:p>
-    <w:p>
-      <w:pPr>
-        <w:pStyle w:val="RelatedWork"/>
-        <w:tabs>
-          <w:tab w:val="num" w:pos="1440"/>
-        </w:tabs>
-      </w:pPr>
-      <w:r>
-        <w:t>Kathy Wang, Splunk Inc.</w:t>
-      </w:r>
-    </w:p>
-    <w:p>
-      <w:pPr>
-        <w:pStyle w:val="RelatedWork"/>
-        <w:tabs>
-          <w:tab w:val="num" w:pos="1440"/>
-        </w:tabs>
-      </w:pPr>
-      <w:r>
-        <w:t>Curtis Kostrosky, Symantec Corp.</w:t>
-      </w:r>
-    </w:p>
-    <w:p>
-      <w:pPr>
-        <w:pStyle w:val="RelatedWork"/>
-        <w:tabs>
-          <w:tab w:val="num" w:pos="1440"/>
-        </w:tabs>
-      </w:pPr>
-      <w:r>
-        <w:t>Greg Reaume, TELUS</w:t>
+        <w:t xml:space="preserve">Benjamin Yates, </w:t>
+      </w:r>
+      <w:proofErr w:type="spellStart"/>
+      <w:r>
+        <w:t>Soltra</w:t>
+      </w:r>
+      <w:proofErr w:type="spellEnd"/>
+    </w:p>
+    <w:p>
+      <w:pPr>
+        <w:pStyle w:val="RelatedWork"/>
+        <w:tabs>
+          <w:tab w:val="num" w:pos="1440"/>
+        </w:tabs>
+      </w:pPr>
+      <w:r>
+        <w:t xml:space="preserve">Cedric </w:t>
+      </w:r>
+      <w:proofErr w:type="spellStart"/>
+      <w:r>
+        <w:t>LeRoux</w:t>
+      </w:r>
+      <w:proofErr w:type="spellEnd"/>
+      <w:r>
+        <w:t xml:space="preserve">, </w:t>
+      </w:r>
+      <w:proofErr w:type="spellStart"/>
+      <w:r>
+        <w:t>Splunk</w:t>
+      </w:r>
+      <w:proofErr w:type="spellEnd"/>
+      <w:r>
+        <w:t xml:space="preserve"> Inc.</w:t>
+      </w:r>
+    </w:p>
+    <w:p>
+      <w:pPr>
+        <w:pStyle w:val="RelatedWork"/>
+        <w:tabs>
+          <w:tab w:val="num" w:pos="1440"/>
+        </w:tabs>
+      </w:pPr>
+      <w:r>
+        <w:t xml:space="preserve">Brad </w:t>
+      </w:r>
+      <w:proofErr w:type="spellStart"/>
+      <w:r>
+        <w:t>Lindow</w:t>
+      </w:r>
+      <w:proofErr w:type="spellEnd"/>
+      <w:r>
+        <w:t xml:space="preserve">, </w:t>
+      </w:r>
+      <w:proofErr w:type="spellStart"/>
+      <w:r>
+        <w:t>Splunk</w:t>
+      </w:r>
+      <w:proofErr w:type="spellEnd"/>
+      <w:r>
+        <w:t xml:space="preserve"> Inc.</w:t>
+      </w:r>
+    </w:p>
+    <w:p>
+      <w:pPr>
+        <w:pStyle w:val="RelatedWork"/>
+        <w:tabs>
+          <w:tab w:val="num" w:pos="1440"/>
+        </w:tabs>
+      </w:pPr>
+      <w:r>
+        <w:t xml:space="preserve">Brian Luger, </w:t>
+      </w:r>
+      <w:proofErr w:type="spellStart"/>
+      <w:r>
+        <w:t>Splunk</w:t>
+      </w:r>
+      <w:proofErr w:type="spellEnd"/>
+      <w:r>
+        <w:t xml:space="preserve"> Inc.</w:t>
+      </w:r>
+    </w:p>
+    <w:p>
+      <w:pPr>
+        <w:pStyle w:val="RelatedWork"/>
+        <w:tabs>
+          <w:tab w:val="num" w:pos="1440"/>
+        </w:tabs>
+      </w:pPr>
+      <w:r>
+        <w:t xml:space="preserve">Jesse Trucks, </w:t>
+      </w:r>
+      <w:proofErr w:type="spellStart"/>
+      <w:r>
+        <w:t>Splunk</w:t>
+      </w:r>
+      <w:proofErr w:type="spellEnd"/>
+      <w:r>
+        <w:t xml:space="preserve"> Inc.</w:t>
+      </w:r>
+    </w:p>
+    <w:p>
+      <w:pPr>
+        <w:pStyle w:val="RelatedWork"/>
+        <w:tabs>
+          <w:tab w:val="num" w:pos="1440"/>
+        </w:tabs>
+      </w:pPr>
+      <w:r>
+        <w:t xml:space="preserve">Kathy Wang, </w:t>
+      </w:r>
+      <w:proofErr w:type="spellStart"/>
+      <w:r>
+        <w:t>Splunk</w:t>
+      </w:r>
+      <w:proofErr w:type="spellEnd"/>
+      <w:r>
+        <w:t xml:space="preserve"> Inc.</w:t>
+      </w:r>
+    </w:p>
+    <w:p>
+      <w:pPr>
+        <w:pStyle w:val="RelatedWork"/>
+        <w:tabs>
+          <w:tab w:val="num" w:pos="1440"/>
+        </w:tabs>
+      </w:pPr>
+      <w:r>
+        <w:t xml:space="preserve">Curtis </w:t>
+      </w:r>
+      <w:proofErr w:type="spellStart"/>
+      <w:r>
+        <w:t>Kostrosky</w:t>
+      </w:r>
+      <w:proofErr w:type="spellEnd"/>
+      <w:r>
+        <w:t>, Symantec Corp.</w:t>
+      </w:r>
+    </w:p>
+    <w:p>
+      <w:pPr>
+        <w:pStyle w:val="RelatedWork"/>
+        <w:tabs>
+          <w:tab w:val="num" w:pos="1440"/>
+        </w:tabs>
+      </w:pPr>
+      <w:r>
+        <w:t xml:space="preserve">Greg </w:t>
+      </w:r>
+      <w:proofErr w:type="spellStart"/>
+      <w:r>
+        <w:t>Reaume</w:t>
+      </w:r>
+      <w:proofErr w:type="spellEnd"/>
+      <w:r>
+        <w:t>, TELUS</w:t>
       </w:r>
     </w:p>
     <w:p>
@@ -5410,62 +6521,136 @@
         </w:tabs>
       </w:pPr>
       <w:r>
-        <w:t>Andrew Pendergast, ThreatConnect, Inc.</w:t>
-      </w:r>
-    </w:p>
-    <w:p>
-      <w:pPr>
-        <w:pStyle w:val="RelatedWork"/>
-        <w:tabs>
-          <w:tab w:val="num" w:pos="1440"/>
-        </w:tabs>
-      </w:pPr>
-      <w:r>
-        <w:t>Jason Spies, ThreatConnect, Inc.</w:t>
-      </w:r>
-    </w:p>
-    <w:p>
-      <w:pPr>
-        <w:pStyle w:val="RelatedWork"/>
-        <w:tabs>
-          <w:tab w:val="num" w:pos="1440"/>
-        </w:tabs>
-      </w:pPr>
-      <w:r>
-        <w:t>Nick Keuning, ThreatQuotient, Inc.</w:t>
-      </w:r>
-    </w:p>
-    <w:p>
-      <w:pPr>
-        <w:pStyle w:val="RelatedWork"/>
-        <w:tabs>
-          <w:tab w:val="num" w:pos="1440"/>
-        </w:tabs>
-      </w:pPr>
-      <w:r>
-        <w:t>Wei Huang, ThreatStream</w:t>
-      </w:r>
-    </w:p>
-    <w:p>
-      <w:pPr>
-        <w:pStyle w:val="RelatedWork"/>
-        <w:tabs>
-          <w:tab w:val="num" w:pos="1440"/>
-        </w:tabs>
-      </w:pPr>
-      <w:r>
-        <w:t>Hugh Njemanze, ThreatStream</w:t>
-      </w:r>
-    </w:p>
-    <w:p>
-      <w:pPr>
-        <w:pStyle w:val="RelatedWork"/>
-        <w:tabs>
-          <w:tab w:val="num" w:pos="1440"/>
-        </w:tabs>
-      </w:pPr>
-      <w:r>
-        <w:t>Chris Roblee, TruSTAR Technology</w:t>
+        <w:t xml:space="preserve">Andrew </w:t>
+      </w:r>
+      <w:proofErr w:type="spellStart"/>
+      <w:r>
+        <w:t>Pendergast</w:t>
+      </w:r>
+      <w:proofErr w:type="spellEnd"/>
+      <w:r>
+        <w:t xml:space="preserve">, </w:t>
+      </w:r>
+      <w:proofErr w:type="spellStart"/>
+      <w:r>
+        <w:t>ThreatConnect</w:t>
+      </w:r>
+      <w:proofErr w:type="spellEnd"/>
+      <w:r>
+        <w:t>, Inc.</w:t>
+      </w:r>
+    </w:p>
+    <w:p>
+      <w:pPr>
+        <w:pStyle w:val="RelatedWork"/>
+        <w:tabs>
+          <w:tab w:val="num" w:pos="1440"/>
+        </w:tabs>
+      </w:pPr>
+      <w:r>
+        <w:t xml:space="preserve">Jason Spies, </w:t>
+      </w:r>
+      <w:proofErr w:type="spellStart"/>
+      <w:r>
+        <w:t>ThreatConnect</w:t>
+      </w:r>
+      <w:proofErr w:type="spellEnd"/>
+      <w:r>
+        <w:t>, Inc.</w:t>
+      </w:r>
+    </w:p>
+    <w:p>
+      <w:pPr>
+        <w:pStyle w:val="RelatedWork"/>
+        <w:tabs>
+          <w:tab w:val="num" w:pos="1440"/>
+        </w:tabs>
+      </w:pPr>
+      <w:r>
+        <w:t xml:space="preserve">Nick </w:t>
+      </w:r>
+      <w:proofErr w:type="spellStart"/>
+      <w:r>
+        <w:t>Keuning</w:t>
+      </w:r>
+      <w:proofErr w:type="spellEnd"/>
+      <w:r>
+        <w:t xml:space="preserve">, </w:t>
+      </w:r>
+      <w:proofErr w:type="spellStart"/>
+      <w:r>
+        <w:t>ThreatQuotient</w:t>
+      </w:r>
+      <w:proofErr w:type="spellEnd"/>
+      <w:r>
+        <w:t>, Inc.</w:t>
+      </w:r>
+    </w:p>
+    <w:p>
+      <w:pPr>
+        <w:pStyle w:val="RelatedWork"/>
+        <w:tabs>
+          <w:tab w:val="num" w:pos="1440"/>
+        </w:tabs>
+      </w:pPr>
+      <w:r>
+        <w:t xml:space="preserve">Wei Huang, </w:t>
+      </w:r>
+      <w:proofErr w:type="spellStart"/>
+      <w:r>
+        <w:t>ThreatStream</w:t>
+      </w:r>
+      <w:proofErr w:type="spellEnd"/>
+    </w:p>
+    <w:p>
+      <w:pPr>
+        <w:pStyle w:val="RelatedWork"/>
+        <w:tabs>
+          <w:tab w:val="num" w:pos="1440"/>
+        </w:tabs>
+      </w:pPr>
+      <w:r>
+        <w:t xml:space="preserve">Hugh </w:t>
+      </w:r>
+      <w:proofErr w:type="spellStart"/>
+      <w:r>
+        <w:t>Njemanze</w:t>
+      </w:r>
+      <w:proofErr w:type="spellEnd"/>
+      <w:r>
+        <w:t xml:space="preserve">, </w:t>
+      </w:r>
+      <w:proofErr w:type="spellStart"/>
+      <w:r>
+        <w:t>ThreatStream</w:t>
+      </w:r>
+      <w:proofErr w:type="spellEnd"/>
+    </w:p>
+    <w:p>
+      <w:pPr>
+        <w:pStyle w:val="RelatedWork"/>
+        <w:tabs>
+          <w:tab w:val="num" w:pos="1440"/>
+        </w:tabs>
+      </w:pPr>
+      <w:r>
+        <w:t xml:space="preserve">Chris </w:t>
+      </w:r>
+      <w:proofErr w:type="spellStart"/>
+      <w:r>
+        <w:t>Roblee</w:t>
+      </w:r>
+      <w:proofErr w:type="spellEnd"/>
+      <w:r>
+        <w:t xml:space="preserve">, </w:t>
+      </w:r>
+      <w:proofErr w:type="spellStart"/>
+      <w:r>
+        <w:t>TruSTAR</w:t>
+      </w:r>
+      <w:proofErr w:type="spellEnd"/>
+      <w:r>
+        <w:t xml:space="preserve"> Technology</w:t>
       </w:r>
     </w:p>
     <w:p>
@@ -5498,7 +6683,15 @@
         </w:tabs>
       </w:pPr>
       <w:r>
-        <w:t>Mona Magathan, U.S. Bank</w:t>
+        <w:t xml:space="preserve">Mona </w:t>
+      </w:r>
+      <w:proofErr w:type="spellStart"/>
+      <w:r>
+        <w:t>Magathan</w:t>
+      </w:r>
+      <w:proofErr w:type="spellEnd"/>
+      <w:r>
+        <w:t>, U.S. Bank</w:t>
       </w:r>
     </w:p>
     <w:p>
@@ -5619,7 +6812,15 @@
         </w:tabs>
       </w:pPr>
       <w:r>
-        <w:t>Justin Stekervetz, US Department of Homeland Security</w:t>
+        <w:t xml:space="preserve">Justin </w:t>
+      </w:r>
+      <w:proofErr w:type="spellStart"/>
+      <w:r>
+        <w:t>Stekervetz</w:t>
+      </w:r>
+      <w:proofErr w:type="spellEnd"/>
+      <w:r>
+        <w:t>, US Department of Homeland Security</w:t>
       </w:r>
     </w:p>
     <w:p>
@@ -5652,62 +6853,126 @@
         </w:tabs>
       </w:pPr>
       <w:r>
-        <w:t>Lee Chieffalo, ViaSat, Inc.</w:t>
-      </w:r>
-    </w:p>
-    <w:p>
-      <w:pPr>
-        <w:pStyle w:val="RelatedWork"/>
-        <w:tabs>
-          <w:tab w:val="num" w:pos="1440"/>
-        </w:tabs>
-      </w:pPr>
-      <w:r>
-        <w:t>Wilson Figueroa, ViaSat, Inc.</w:t>
-      </w:r>
-    </w:p>
-    <w:p>
-      <w:pPr>
-        <w:pStyle w:val="RelatedWork"/>
-        <w:tabs>
-          <w:tab w:val="num" w:pos="1440"/>
-        </w:tabs>
-      </w:pPr>
-      <w:r>
-        <w:t>Jerry Goodwin, ViaSat, Inc.</w:t>
-      </w:r>
-    </w:p>
-    <w:p>
-      <w:pPr>
-        <w:pStyle w:val="RelatedWork"/>
-        <w:tabs>
-          <w:tab w:val="num" w:pos="1440"/>
-        </w:tabs>
-      </w:pPr>
-      <w:r>
-        <w:t>Michael Rogers, ViaSat, Inc.</w:t>
-      </w:r>
-    </w:p>
-    <w:p>
-      <w:pPr>
-        <w:pStyle w:val="RelatedWork"/>
-        <w:tabs>
-          <w:tab w:val="num" w:pos="1440"/>
-        </w:tabs>
-      </w:pPr>
-      <w:r>
-        <w:t>Michael Hammer, Yaana Technologies, LLC</w:t>
-      </w:r>
-    </w:p>
-    <w:p>
-      <w:pPr>
-        <w:pStyle w:val="RelatedWork"/>
-        <w:tabs>
-          <w:tab w:val="num" w:pos="1440"/>
-        </w:tabs>
-      </w:pPr>
-      <w:r>
-        <w:t>Anthony Rutkowski, Yaana Technologies, LLC</w:t>
+        <w:t xml:space="preserve">Lee </w:t>
+      </w:r>
+      <w:proofErr w:type="spellStart"/>
+      <w:r>
+        <w:t>Chieffalo</w:t>
+      </w:r>
+      <w:proofErr w:type="spellEnd"/>
+      <w:r>
+        <w:t xml:space="preserve">, </w:t>
+      </w:r>
+      <w:proofErr w:type="spellStart"/>
+      <w:r>
+        <w:t>ViaSat</w:t>
+      </w:r>
+      <w:proofErr w:type="spellEnd"/>
+      <w:r>
+        <w:t>, Inc.</w:t>
+      </w:r>
+    </w:p>
+    <w:p>
+      <w:pPr>
+        <w:pStyle w:val="RelatedWork"/>
+        <w:tabs>
+          <w:tab w:val="num" w:pos="1440"/>
+        </w:tabs>
+      </w:pPr>
+      <w:r>
+        <w:t xml:space="preserve">Wilson Figueroa, </w:t>
+      </w:r>
+      <w:proofErr w:type="spellStart"/>
+      <w:r>
+        <w:t>ViaSat</w:t>
+      </w:r>
+      <w:proofErr w:type="spellEnd"/>
+      <w:r>
+        <w:t>, Inc.</w:t>
+      </w:r>
+    </w:p>
+    <w:p>
+      <w:pPr>
+        <w:pStyle w:val="RelatedWork"/>
+        <w:tabs>
+          <w:tab w:val="num" w:pos="1440"/>
+        </w:tabs>
+      </w:pPr>
+      <w:r>
+        <w:t xml:space="preserve">Jerry Goodwin, </w:t>
+      </w:r>
+      <w:proofErr w:type="spellStart"/>
+      <w:r>
+        <w:t>ViaSat</w:t>
+      </w:r>
+      <w:proofErr w:type="spellEnd"/>
+      <w:r>
+        <w:t>, Inc.</w:t>
+      </w:r>
+    </w:p>
+    <w:p>
+      <w:pPr>
+        <w:pStyle w:val="RelatedWork"/>
+        <w:tabs>
+          <w:tab w:val="num" w:pos="1440"/>
+        </w:tabs>
+      </w:pPr>
+      <w:r>
+        <w:t xml:space="preserve">Michael Rogers, </w:t>
+      </w:r>
+      <w:proofErr w:type="spellStart"/>
+      <w:r>
+        <w:t>ViaSat</w:t>
+      </w:r>
+      <w:proofErr w:type="spellEnd"/>
+      <w:r>
+        <w:t>, Inc.</w:t>
+      </w:r>
+    </w:p>
+    <w:p>
+      <w:pPr>
+        <w:pStyle w:val="RelatedWork"/>
+        <w:tabs>
+          <w:tab w:val="num" w:pos="1440"/>
+        </w:tabs>
+      </w:pPr>
+      <w:r>
+        <w:t xml:space="preserve">Michael Hammer, </w:t>
+      </w:r>
+      <w:proofErr w:type="spellStart"/>
+      <w:r>
+        <w:t>Yaana</w:t>
+      </w:r>
+      <w:proofErr w:type="spellEnd"/>
+      <w:r>
+        <w:t xml:space="preserve"> Technologies, LLC</w:t>
+      </w:r>
+    </w:p>
+    <w:p>
+      <w:pPr>
+        <w:pStyle w:val="RelatedWork"/>
+        <w:tabs>
+          <w:tab w:val="num" w:pos="1440"/>
+        </w:tabs>
+      </w:pPr>
+      <w:r>
+        <w:t xml:space="preserve">Anthony </w:t>
+      </w:r>
+      <w:proofErr w:type="spellStart"/>
+      <w:r>
+        <w:t>Rutkowski</w:t>
+      </w:r>
+      <w:proofErr w:type="spellEnd"/>
+      <w:r>
+        <w:t xml:space="preserve">, </w:t>
+      </w:r>
+      <w:proofErr w:type="spellStart"/>
+      <w:r>
+        <w:t>Yaana</w:t>
+      </w:r>
+      <w:proofErr w:type="spellEnd"/>
+      <w:r>
+        <w:t xml:space="preserve"> Technologies, LLC</w:t>
       </w:r>
     </w:p>
     <w:p/>
@@ -6145,7 +7410,7 @@
         <w:sz w:val="16"/>
         <w:szCs w:val="16"/>
       </w:rPr>
-      <w:t>11</w:t>
+      <w:t>16</w:t>
     </w:r>
     <w:r>
       <w:rPr>
@@ -6194,7 +7459,7 @@
         <w:sz w:val="16"/>
         <w:szCs w:val="16"/>
       </w:rPr>
-      <w:t>15</w:t>
+      <w:t>16</w:t>
     </w:r>
     <w:r>
       <w:rPr>
@@ -9922,7 +11187,7 @@
 </file>
 
 <file path=customXml/itemProps1.xml><?xml version="1.0" encoding="utf-8"?>
-<ds:datastoreItem xmlns:ds="http://schemas.openxmlformats.org/officeDocument/2006/customXml" ds:itemID="{0F0E87B6-5867-421D-991C-38414118998D}">
+<ds:datastoreItem xmlns:ds="http://schemas.openxmlformats.org/officeDocument/2006/customXml" ds:itemID="{ADF30A4C-8F53-44AA-9FFE-CAE2433A5C27}">
   <ds:schemaRefs>
     <ds:schemaRef ds:uri="http://schemas.openxmlformats.org/officeDocument/2006/bibliography"/>
   </ds:schemaRefs>
